--- a/Document/按键时间表.docx
+++ b/Document/按键时间表.docx
@@ -19,6 +19,23 @@
         </w:rPr>
         <w:t>○</w:t>
       </w:r>
+      <w:r>
+        <w:rPr>
+          <w:rFonts w:hint="eastAsia"/>
+          <w:sz w:val="28"/>
+          <w:szCs w:val="28"/>
+        </w:rPr>
+        <w:tab/>
+      </w:r>
+      <w:r>
+        <w:rPr>
+          <w:rFonts w:hint="eastAsia"/>
+          <w:sz w:val="28"/>
+          <w:szCs w:val="28"/>
+        </w:rPr>
+        <w:tab/>
+        <w:t>01</w:t>
+      </w:r>
     </w:p>
     <w:p>
       <w:pPr>
@@ -61,7 +78,23 @@
           <w:szCs w:val="28"/>
         </w:rPr>
         <w:tab/>
-        <w:t>00:25:09</w:t>
+        <w:t>00:</w:t>
+      </w:r>
+      <w:r>
+        <w:rPr>
+          <w:rFonts w:hint="eastAsia"/>
+          <w:sz w:val="28"/>
+          <w:szCs w:val="28"/>
+        </w:rPr>
+        <w:t>3</w:t>
+      </w:r>
+      <w:r>
+        <w:rPr>
+          <w:rFonts w:hint="eastAsia"/>
+          <w:sz w:val="28"/>
+          <w:szCs w:val="28"/>
+        </w:rPr>
+        <w:t>5:09</w:t>
       </w:r>
       <w:r>
         <w:rPr>
@@ -111,50 +144,687 @@
           <w:szCs w:val="28"/>
         </w:rPr>
         <w:tab/>
-        <w:t>00:40:17</w:t>
-      </w:r>
-    </w:p>
-    <w:p>
-      <w:pPr>
-        <w:jc w:val="left"/>
-        <w:rPr>
-          <w:sz w:val="28"/>
-          <w:szCs w:val="28"/>
-        </w:rPr>
-      </w:pPr>
-      <w:r>
-        <w:rPr>
-          <w:rFonts w:hint="eastAsia"/>
-          <w:sz w:val="28"/>
-          <w:szCs w:val="28"/>
-        </w:rPr>
-        <w:tab/>
-        <w:t>00:42:24</w:t>
-      </w:r>
-      <w:r>
-        <w:rPr>
-          <w:rFonts w:hint="eastAsia"/>
-          <w:sz w:val="28"/>
-          <w:szCs w:val="28"/>
-        </w:rPr>
-        <w:tab/>
-      </w:r>
-      <w:r>
-        <w:rPr>
-          <w:rFonts w:hint="eastAsia"/>
-          <w:sz w:val="28"/>
-          <w:szCs w:val="28"/>
-        </w:rPr>
-        <w:tab/>
-      </w:r>
-      <w:r>
-        <w:rPr>
-          <w:rFonts w:hint="eastAsia"/>
-          <w:sz w:val="28"/>
-          <w:szCs w:val="28"/>
-        </w:rPr>
-        <w:tab/>
-      </w:r>
+        <w:t>00:40:1</w:t>
+      </w:r>
+      <w:r>
+        <w:rPr>
+          <w:rFonts w:hint="eastAsia"/>
+          <w:sz w:val="28"/>
+          <w:szCs w:val="28"/>
+        </w:rPr>
+        <w:t>8</w:t>
+      </w:r>
+    </w:p>
+    <w:p>
+      <w:pPr>
+        <w:jc w:val="left"/>
+        <w:rPr>
+          <w:rFonts w:hint="eastAsia"/>
+          <w:sz w:val="28"/>
+          <w:szCs w:val="28"/>
+        </w:rPr>
+      </w:pPr>
+      <w:r>
+        <w:rPr>
+          <w:rFonts w:hint="eastAsia"/>
+          <w:sz w:val="28"/>
+          <w:szCs w:val="28"/>
+        </w:rPr>
+        <w:tab/>
+      </w:r>
+      <w:r>
+        <w:rPr>
+          <w:rFonts w:hint="eastAsia"/>
+          <w:sz w:val="28"/>
+          <w:szCs w:val="28"/>
+        </w:rPr>
+        <w:t>00:42:25</w:t>
+      </w:r>
+      <w:r>
+        <w:rPr>
+          <w:rFonts w:hint="eastAsia"/>
+          <w:sz w:val="28"/>
+          <w:szCs w:val="28"/>
+        </w:rPr>
+        <w:tab/>
+      </w:r>
+      <w:r>
+        <w:rPr>
+          <w:rFonts w:hint="eastAsia"/>
+          <w:sz w:val="28"/>
+          <w:szCs w:val="28"/>
+        </w:rPr>
+        <w:tab/>
+      </w:r>
+      <w:r>
+        <w:rPr>
+          <w:rFonts w:hint="eastAsia"/>
+          <w:sz w:val="28"/>
+          <w:szCs w:val="28"/>
+        </w:rPr>
+        <w:tab/>
+      </w:r>
+      <w:r>
+        <w:rPr>
+          <w:rFonts w:hint="eastAsia"/>
+          <w:sz w:val="28"/>
+          <w:szCs w:val="28"/>
+        </w:rPr>
+        <w:t>00:50:02</w:t>
+      </w:r>
+      <w:r>
+        <w:rPr>
+          <w:rFonts w:hint="eastAsia"/>
+          <w:sz w:val="28"/>
+          <w:szCs w:val="28"/>
+        </w:rPr>
+        <w:tab/>
+      </w:r>
+      <w:r>
+        <w:rPr>
+          <w:rFonts w:hint="eastAsia"/>
+          <w:sz w:val="28"/>
+          <w:szCs w:val="28"/>
+        </w:rPr>
+        <w:tab/>
+      </w:r>
+      <w:bookmarkStart w:id="0" w:name="_GoBack"/>
+      <w:bookmarkEnd w:id="0"/>
+      <w:r>
+        <w:rPr>
+          <w:rFonts w:hint="eastAsia"/>
+          <w:sz w:val="28"/>
+          <w:szCs w:val="28"/>
+        </w:rPr>
+        <w:tab/>
+        <w:t>00:53:16</w:t>
+      </w:r>
+      <w:r>
+        <w:rPr>
+          <w:rFonts w:hint="eastAsia"/>
+          <w:sz w:val="28"/>
+          <w:szCs w:val="28"/>
+        </w:rPr>
+        <w:tab/>
+      </w:r>
+      <w:r>
+        <w:rPr>
+          <w:rFonts w:hint="eastAsia"/>
+          <w:sz w:val="28"/>
+          <w:szCs w:val="28"/>
+        </w:rPr>
+        <w:tab/>
+      </w:r>
+      <w:r>
+        <w:rPr>
+          <w:rFonts w:hint="eastAsia"/>
+          <w:sz w:val="28"/>
+          <w:szCs w:val="28"/>
+        </w:rPr>
+        <w:tab/>
+        <w:t>01:14:04</w:t>
+      </w:r>
+    </w:p>
+    <w:p>
+      <w:pPr>
+        <w:jc w:val="left"/>
+        <w:rPr>
+          <w:rFonts w:hint="eastAsia"/>
+          <w:sz w:val="28"/>
+          <w:szCs w:val="28"/>
+        </w:rPr>
+      </w:pPr>
+      <w:r>
+        <w:rPr>
+          <w:rFonts w:hint="eastAsia"/>
+          <w:sz w:val="28"/>
+          <w:szCs w:val="28"/>
+        </w:rPr>
+        <w:tab/>
+      </w:r>
+      <w:r>
+        <w:rPr>
+          <w:rFonts w:hint="eastAsia"/>
+          <w:color w:val="FF0000"/>
+          <w:sz w:val="28"/>
+          <w:szCs w:val="28"/>
+        </w:rPr>
+        <w:t>01:16:00~0</w:t>
+      </w:r>
+      <w:r>
+        <w:rPr>
+          <w:rFonts w:hint="eastAsia"/>
+          <w:color w:val="FF0000"/>
+          <w:sz w:val="28"/>
+          <w:szCs w:val="28"/>
+        </w:rPr>
+        <w:t>1</w:t>
+      </w:r>
+      <w:r>
+        <w:rPr>
+          <w:rFonts w:hint="eastAsia"/>
+          <w:color w:val="FF0000"/>
+          <w:sz w:val="28"/>
+          <w:szCs w:val="28"/>
+        </w:rPr>
+        <w:t>:17:17</w:t>
+      </w:r>
+      <w:r>
+        <w:rPr>
+          <w:rFonts w:hint="eastAsia"/>
+          <w:sz w:val="28"/>
+          <w:szCs w:val="28"/>
+        </w:rPr>
+        <w:tab/>
+      </w:r>
+    </w:p>
+    <w:p>
+      <w:pPr>
+        <w:jc w:val="left"/>
+        <w:rPr>
+          <w:rFonts w:hint="eastAsia"/>
+          <w:sz w:val="28"/>
+          <w:szCs w:val="28"/>
+        </w:rPr>
+      </w:pPr>
+      <w:r>
+        <w:rPr>
+          <w:rFonts w:hint="eastAsia"/>
+          <w:sz w:val="28"/>
+          <w:szCs w:val="28"/>
+        </w:rPr>
+        <w:tab/>
+      </w:r>
+      <w:r>
+        <w:rPr>
+          <w:rFonts w:hint="eastAsia"/>
+          <w:sz w:val="28"/>
+          <w:szCs w:val="28"/>
+        </w:rPr>
+        <w:tab/>
+        <w:t>01:18:27</w:t>
+      </w:r>
+      <w:r>
+        <w:rPr>
+          <w:rFonts w:hint="eastAsia"/>
+          <w:sz w:val="28"/>
+          <w:szCs w:val="28"/>
+        </w:rPr>
+        <w:tab/>
+      </w:r>
+      <w:r>
+        <w:rPr>
+          <w:rFonts w:hint="eastAsia"/>
+          <w:sz w:val="28"/>
+          <w:szCs w:val="28"/>
+        </w:rPr>
+        <w:tab/>
+      </w:r>
+      <w:r>
+        <w:rPr>
+          <w:rFonts w:hint="eastAsia"/>
+          <w:sz w:val="28"/>
+          <w:szCs w:val="28"/>
+        </w:rPr>
+        <w:tab/>
+      </w:r>
+      <w:r>
+        <w:rPr>
+          <w:rFonts w:hint="eastAsia"/>
+          <w:sz w:val="28"/>
+          <w:szCs w:val="28"/>
+        </w:rPr>
+        <w:tab/>
+      </w:r>
+      <w:r>
+        <w:rPr>
+          <w:rFonts w:hint="eastAsia"/>
+          <w:sz w:val="28"/>
+          <w:szCs w:val="28"/>
+        </w:rPr>
+        <w:t>01:40:24</w:t>
+      </w:r>
+    </w:p>
+    <w:p>
+      <w:pPr>
+        <w:jc w:val="left"/>
+        <w:rPr>
+          <w:rFonts w:hint="eastAsia"/>
+          <w:sz w:val="28"/>
+          <w:szCs w:val="28"/>
+        </w:rPr>
+      </w:pPr>
+      <w:r>
+        <w:rPr>
+          <w:rFonts w:hint="eastAsia"/>
+          <w:sz w:val="28"/>
+          <w:szCs w:val="28"/>
+        </w:rPr>
+        <w:tab/>
+        <w:t>02:03:15</w:t>
+      </w:r>
+      <w:r>
+        <w:rPr>
+          <w:rFonts w:hint="eastAsia"/>
+          <w:sz w:val="28"/>
+          <w:szCs w:val="28"/>
+        </w:rPr>
+        <w:tab/>
+      </w:r>
+      <w:r>
+        <w:rPr>
+          <w:rFonts w:hint="eastAsia"/>
+          <w:sz w:val="28"/>
+          <w:szCs w:val="28"/>
+        </w:rPr>
+        <w:tab/>
+      </w:r>
+      <w:r>
+        <w:rPr>
+          <w:rFonts w:hint="eastAsia"/>
+          <w:sz w:val="28"/>
+          <w:szCs w:val="28"/>
+        </w:rPr>
+        <w:tab/>
+        <w:t>02:04:02</w:t>
+      </w:r>
+      <w:r>
+        <w:rPr>
+          <w:rFonts w:hint="eastAsia"/>
+          <w:sz w:val="28"/>
+          <w:szCs w:val="28"/>
+        </w:rPr>
+        <w:tab/>
+      </w:r>
+      <w:r>
+        <w:rPr>
+          <w:rFonts w:hint="eastAsia"/>
+          <w:sz w:val="28"/>
+          <w:szCs w:val="28"/>
+        </w:rPr>
+        <w:tab/>
+      </w:r>
+      <w:r>
+        <w:rPr>
+          <w:rFonts w:hint="eastAsia"/>
+          <w:sz w:val="28"/>
+          <w:szCs w:val="28"/>
+        </w:rPr>
+        <w:tab/>
+        <w:t>02:07:20</w:t>
+      </w:r>
+      <w:r>
+        <w:rPr>
+          <w:rFonts w:hint="eastAsia"/>
+          <w:sz w:val="28"/>
+          <w:szCs w:val="28"/>
+        </w:rPr>
+        <w:tab/>
+      </w:r>
+      <w:r>
+        <w:rPr>
+          <w:rFonts w:hint="eastAsia"/>
+          <w:sz w:val="28"/>
+          <w:szCs w:val="28"/>
+        </w:rPr>
+        <w:tab/>
+      </w:r>
+      <w:r>
+        <w:rPr>
+          <w:rFonts w:hint="eastAsia"/>
+          <w:sz w:val="28"/>
+          <w:szCs w:val="28"/>
+        </w:rPr>
+        <w:tab/>
+        <w:t>02:11:2</w:t>
+      </w:r>
+      <w:r>
+        <w:rPr>
+          <w:rFonts w:hint="eastAsia"/>
+          <w:sz w:val="28"/>
+          <w:szCs w:val="28"/>
+        </w:rPr>
+        <w:t>5</w:t>
+      </w:r>
+    </w:p>
+    <w:p>
+      <w:pPr>
+        <w:jc w:val="left"/>
+        <w:rPr>
+          <w:rFonts w:hint="eastAsia"/>
+          <w:sz w:val="28"/>
+          <w:szCs w:val="28"/>
+        </w:rPr>
+      </w:pPr>
+      <w:r>
+        <w:rPr>
+          <w:rFonts w:hint="eastAsia"/>
+          <w:sz w:val="28"/>
+          <w:szCs w:val="28"/>
+        </w:rPr>
+        <w:tab/>
+        <w:t>02:12:0</w:t>
+      </w:r>
+      <w:r>
+        <w:rPr>
+          <w:rFonts w:hint="eastAsia"/>
+          <w:sz w:val="28"/>
+          <w:szCs w:val="28"/>
+        </w:rPr>
+        <w:t>8</w:t>
+      </w:r>
+      <w:r>
+        <w:rPr>
+          <w:rFonts w:hint="eastAsia"/>
+          <w:sz w:val="28"/>
+          <w:szCs w:val="28"/>
+        </w:rPr>
+        <w:tab/>
+      </w:r>
+      <w:r>
+        <w:rPr>
+          <w:rFonts w:hint="eastAsia"/>
+          <w:sz w:val="28"/>
+          <w:szCs w:val="28"/>
+        </w:rPr>
+        <w:tab/>
+      </w:r>
+      <w:r>
+        <w:rPr>
+          <w:rFonts w:hint="eastAsia"/>
+          <w:sz w:val="28"/>
+          <w:szCs w:val="28"/>
+        </w:rPr>
+        <w:tab/>
+        <w:t>02:12</w:t>
+      </w:r>
+      <w:r>
+        <w:rPr>
+          <w:rFonts w:hint="eastAsia"/>
+          <w:sz w:val="28"/>
+          <w:szCs w:val="28"/>
+        </w:rPr>
+        <w:t>:20</w:t>
+      </w:r>
+      <w:r>
+        <w:rPr>
+          <w:rFonts w:hint="eastAsia"/>
+          <w:sz w:val="28"/>
+          <w:szCs w:val="28"/>
+        </w:rPr>
+        <w:tab/>
+      </w:r>
+      <w:r>
+        <w:rPr>
+          <w:rFonts w:hint="eastAsia"/>
+          <w:sz w:val="28"/>
+          <w:szCs w:val="28"/>
+        </w:rPr>
+        <w:tab/>
+      </w:r>
+      <w:r>
+        <w:rPr>
+          <w:rFonts w:hint="eastAsia"/>
+          <w:sz w:val="28"/>
+          <w:szCs w:val="28"/>
+        </w:rPr>
+        <w:tab/>
+        <w:t>02:13:0</w:t>
+      </w:r>
+      <w:r>
+        <w:rPr>
+          <w:rFonts w:hint="eastAsia"/>
+          <w:sz w:val="28"/>
+          <w:szCs w:val="28"/>
+        </w:rPr>
+        <w:t>0</w:t>
+      </w:r>
+      <w:r>
+        <w:rPr>
+          <w:rFonts w:hint="eastAsia"/>
+          <w:sz w:val="28"/>
+          <w:szCs w:val="28"/>
+        </w:rPr>
+        <w:tab/>
+      </w:r>
+      <w:r>
+        <w:rPr>
+          <w:rFonts w:hint="eastAsia"/>
+          <w:sz w:val="28"/>
+          <w:szCs w:val="28"/>
+        </w:rPr>
+        <w:tab/>
+      </w:r>
+      <w:r>
+        <w:rPr>
+          <w:rFonts w:hint="eastAsia"/>
+          <w:sz w:val="28"/>
+          <w:szCs w:val="28"/>
+        </w:rPr>
+        <w:tab/>
+        <w:t>02:13:19</w:t>
+      </w:r>
+    </w:p>
+    <w:p>
+      <w:pPr>
+        <w:jc w:val="left"/>
+        <w:rPr>
+          <w:rFonts w:hint="eastAsia"/>
+          <w:sz w:val="28"/>
+          <w:szCs w:val="28"/>
+        </w:rPr>
+      </w:pPr>
+      <w:r>
+        <w:rPr>
+          <w:rFonts w:hint="eastAsia"/>
+          <w:sz w:val="28"/>
+          <w:szCs w:val="28"/>
+        </w:rPr>
+        <w:tab/>
+        <w:t>02:14:0</w:t>
+      </w:r>
+      <w:r>
+        <w:rPr>
+          <w:rFonts w:hint="eastAsia"/>
+          <w:sz w:val="28"/>
+          <w:szCs w:val="28"/>
+        </w:rPr>
+        <w:t>7</w:t>
+      </w:r>
+      <w:r>
+        <w:rPr>
+          <w:rFonts w:hint="eastAsia"/>
+          <w:sz w:val="28"/>
+          <w:szCs w:val="28"/>
+        </w:rPr>
+        <w:tab/>
+      </w:r>
+      <w:r>
+        <w:rPr>
+          <w:rFonts w:hint="eastAsia"/>
+          <w:sz w:val="28"/>
+          <w:szCs w:val="28"/>
+        </w:rPr>
+        <w:tab/>
+      </w:r>
+      <w:r>
+        <w:rPr>
+          <w:rFonts w:hint="eastAsia"/>
+          <w:sz w:val="28"/>
+          <w:szCs w:val="28"/>
+        </w:rPr>
+        <w:tab/>
+      </w:r>
+      <w:r>
+        <w:rPr>
+          <w:rFonts w:hint="eastAsia"/>
+          <w:sz w:val="28"/>
+          <w:szCs w:val="28"/>
+        </w:rPr>
+        <w:t>02:15:29~02:17:25</w:t>
+      </w:r>
+      <w:r>
+        <w:rPr>
+          <w:rFonts w:hint="eastAsia"/>
+          <w:sz w:val="28"/>
+          <w:szCs w:val="28"/>
+        </w:rPr>
+        <w:tab/>
+      </w:r>
+      <w:r>
+        <w:rPr>
+          <w:rFonts w:hint="eastAsia"/>
+          <w:sz w:val="28"/>
+          <w:szCs w:val="28"/>
+        </w:rPr>
+        <w:tab/>
+      </w:r>
+      <w:r>
+        <w:rPr>
+          <w:rFonts w:hint="eastAsia"/>
+          <w:sz w:val="28"/>
+          <w:szCs w:val="28"/>
+        </w:rPr>
+        <w:tab/>
+      </w:r>
+      <w:r>
+        <w:rPr>
+          <w:rFonts w:hint="eastAsia"/>
+          <w:sz w:val="28"/>
+          <w:szCs w:val="28"/>
+        </w:rPr>
+        <w:tab/>
+      </w:r>
+      <w:r>
+        <w:rPr>
+          <w:rFonts w:hint="eastAsia"/>
+          <w:sz w:val="28"/>
+          <w:szCs w:val="28"/>
+        </w:rPr>
+        <w:t>02:18:01</w:t>
+      </w:r>
+    </w:p>
+    <w:p>
+      <w:pPr>
+        <w:jc w:val="left"/>
+        <w:rPr>
+          <w:rFonts w:hint="eastAsia"/>
+          <w:sz w:val="28"/>
+          <w:szCs w:val="28"/>
+        </w:rPr>
+      </w:pPr>
+      <w:r>
+        <w:rPr>
+          <w:rFonts w:hint="eastAsia"/>
+          <w:sz w:val="28"/>
+          <w:szCs w:val="28"/>
+        </w:rPr>
+        <w:tab/>
+        <w:t>02:19:07~02:21:00</w:t>
+      </w:r>
+      <w:r>
+        <w:rPr>
+          <w:rFonts w:hint="eastAsia"/>
+          <w:sz w:val="28"/>
+          <w:szCs w:val="28"/>
+        </w:rPr>
+        <w:tab/>
+      </w:r>
+      <w:r>
+        <w:rPr>
+          <w:rFonts w:hint="eastAsia"/>
+          <w:sz w:val="28"/>
+          <w:szCs w:val="28"/>
+        </w:rPr>
+        <w:tab/>
+      </w:r>
+      <w:r>
+        <w:rPr>
+          <w:rFonts w:hint="eastAsia"/>
+          <w:sz w:val="28"/>
+          <w:szCs w:val="28"/>
+        </w:rPr>
+        <w:tab/>
+      </w:r>
+      <w:r>
+        <w:rPr>
+          <w:rFonts w:hint="eastAsia"/>
+          <w:sz w:val="28"/>
+          <w:szCs w:val="28"/>
+        </w:rPr>
+        <w:t>02:24:04</w:t>
+      </w:r>
+      <w:r>
+        <w:rPr>
+          <w:rFonts w:hint="eastAsia"/>
+          <w:sz w:val="28"/>
+          <w:szCs w:val="28"/>
+        </w:rPr>
+        <w:tab/>
+      </w:r>
+      <w:r>
+        <w:rPr>
+          <w:rFonts w:hint="eastAsia"/>
+          <w:sz w:val="28"/>
+          <w:szCs w:val="28"/>
+        </w:rPr>
+        <w:tab/>
+      </w:r>
+      <w:r>
+        <w:rPr>
+          <w:rFonts w:hint="eastAsia"/>
+          <w:sz w:val="28"/>
+          <w:szCs w:val="28"/>
+        </w:rPr>
+        <w:tab/>
+      </w:r>
+      <w:r>
+        <w:rPr>
+          <w:rFonts w:hint="eastAsia"/>
+          <w:sz w:val="28"/>
+          <w:szCs w:val="28"/>
+        </w:rPr>
+        <w:tab/>
+      </w:r>
+      <w:r>
+        <w:rPr>
+          <w:rFonts w:hint="eastAsia"/>
+          <w:sz w:val="28"/>
+          <w:szCs w:val="28"/>
+        </w:rPr>
+        <w:t>02:28:16</w:t>
+      </w:r>
+    </w:p>
+    <w:p>
+      <w:pPr>
+        <w:ind w:firstLine="420"/>
+        <w:jc w:val="left"/>
+        <w:rPr>
+          <w:rFonts w:hint="eastAsia"/>
+          <w:sz w:val="28"/>
+          <w:szCs w:val="28"/>
+        </w:rPr>
+      </w:pPr>
+    </w:p>
+    <w:p>
+      <w:pPr>
+        <w:ind w:firstLine="420"/>
+        <w:jc w:val="left"/>
+        <w:rPr>
+          <w:rFonts w:hint="eastAsia"/>
+          <w:sz w:val="28"/>
+          <w:szCs w:val="28"/>
+        </w:rPr>
+      </w:pPr>
+    </w:p>
+    <w:p>
+      <w:pPr>
+        <w:jc w:val="left"/>
+        <w:rPr>
+          <w:sz w:val="28"/>
+          <w:szCs w:val="28"/>
+        </w:rPr>
+      </w:pPr>
     </w:p>
     <w:p>
       <w:pPr>
@@ -196,20 +866,1993 @@
       <w:pPr>
         <w:jc w:val="left"/>
         <w:rPr>
-          <w:sz w:val="28"/>
-          <w:szCs w:val="28"/>
-        </w:rPr>
-      </w:pPr>
-      <w:r>
-        <w:rPr>
-          <w:rFonts w:hint="eastAsia"/>
-          <w:sz w:val="28"/>
-          <w:szCs w:val="28"/>
-        </w:rPr>
-        <w:tab/>
-      </w:r>
-      <w:bookmarkStart w:id="0" w:name="_GoBack"/>
-      <w:bookmarkEnd w:id="0"/>
+          <w:rFonts w:hint="eastAsia"/>
+          <w:sz w:val="28"/>
+          <w:szCs w:val="28"/>
+        </w:rPr>
+      </w:pPr>
+      <w:r>
+        <w:rPr>
+          <w:rFonts w:hint="eastAsia"/>
+          <w:sz w:val="28"/>
+          <w:szCs w:val="28"/>
+        </w:rPr>
+        <w:tab/>
+      </w:r>
+      <w:r>
+        <w:rPr>
+          <w:rFonts w:hint="eastAsia"/>
+          <w:sz w:val="28"/>
+          <w:szCs w:val="28"/>
+        </w:rPr>
+        <w:t>00:35:22</w:t>
+      </w:r>
+      <w:r>
+        <w:rPr>
+          <w:rFonts w:hint="eastAsia"/>
+          <w:sz w:val="28"/>
+          <w:szCs w:val="28"/>
+        </w:rPr>
+        <w:tab/>
+      </w:r>
+      <w:r>
+        <w:rPr>
+          <w:rFonts w:hint="eastAsia"/>
+          <w:sz w:val="28"/>
+          <w:szCs w:val="28"/>
+        </w:rPr>
+        <w:tab/>
+      </w:r>
+      <w:r>
+        <w:rPr>
+          <w:rFonts w:hint="eastAsia"/>
+          <w:sz w:val="28"/>
+          <w:szCs w:val="28"/>
+        </w:rPr>
+        <w:tab/>
+      </w:r>
+      <w:r>
+        <w:rPr>
+          <w:rFonts w:hint="eastAsia"/>
+          <w:sz w:val="28"/>
+          <w:szCs w:val="28"/>
+        </w:rPr>
+        <w:t>00:36:28</w:t>
+      </w:r>
+      <w:r>
+        <w:rPr>
+          <w:rFonts w:hint="eastAsia"/>
+          <w:sz w:val="28"/>
+          <w:szCs w:val="28"/>
+        </w:rPr>
+        <w:tab/>
+      </w:r>
+      <w:r>
+        <w:rPr>
+          <w:rFonts w:hint="eastAsia"/>
+          <w:sz w:val="28"/>
+          <w:szCs w:val="28"/>
+        </w:rPr>
+        <w:tab/>
+      </w:r>
+      <w:r>
+        <w:rPr>
+          <w:rFonts w:hint="eastAsia"/>
+          <w:sz w:val="28"/>
+          <w:szCs w:val="28"/>
+        </w:rPr>
+        <w:tab/>
+        <w:t>00:40:27</w:t>
+      </w:r>
+      <w:r>
+        <w:rPr>
+          <w:rFonts w:hint="eastAsia"/>
+          <w:sz w:val="28"/>
+          <w:szCs w:val="28"/>
+        </w:rPr>
+        <w:tab/>
+      </w:r>
+      <w:r>
+        <w:rPr>
+          <w:rFonts w:hint="eastAsia"/>
+          <w:sz w:val="28"/>
+          <w:szCs w:val="28"/>
+        </w:rPr>
+        <w:tab/>
+      </w:r>
+      <w:r>
+        <w:rPr>
+          <w:rFonts w:hint="eastAsia"/>
+          <w:sz w:val="28"/>
+          <w:szCs w:val="28"/>
+        </w:rPr>
+        <w:tab/>
+        <w:t>00:43:07</w:t>
+      </w:r>
+    </w:p>
+    <w:p>
+      <w:pPr>
+        <w:jc w:val="left"/>
+        <w:rPr>
+          <w:rFonts w:hint="eastAsia"/>
+          <w:sz w:val="28"/>
+          <w:szCs w:val="28"/>
+        </w:rPr>
+      </w:pPr>
+      <w:r>
+        <w:rPr>
+          <w:rFonts w:hint="eastAsia"/>
+          <w:sz w:val="28"/>
+          <w:szCs w:val="28"/>
+        </w:rPr>
+        <w:tab/>
+        <w:t>00:43:27</w:t>
+      </w:r>
+      <w:r>
+        <w:rPr>
+          <w:rFonts w:hint="eastAsia"/>
+          <w:sz w:val="28"/>
+          <w:szCs w:val="28"/>
+        </w:rPr>
+        <w:tab/>
+      </w:r>
+      <w:r>
+        <w:rPr>
+          <w:rFonts w:hint="eastAsia"/>
+          <w:sz w:val="28"/>
+          <w:szCs w:val="28"/>
+        </w:rPr>
+        <w:tab/>
+      </w:r>
+      <w:r>
+        <w:rPr>
+          <w:rFonts w:hint="eastAsia"/>
+          <w:sz w:val="28"/>
+          <w:szCs w:val="28"/>
+        </w:rPr>
+        <w:tab/>
+        <w:t>00:44:15</w:t>
+      </w:r>
+      <w:r>
+        <w:rPr>
+          <w:rFonts w:hint="eastAsia"/>
+          <w:sz w:val="28"/>
+          <w:szCs w:val="28"/>
+        </w:rPr>
+        <w:tab/>
+      </w:r>
+      <w:r>
+        <w:rPr>
+          <w:rFonts w:hint="eastAsia"/>
+          <w:sz w:val="28"/>
+          <w:szCs w:val="28"/>
+        </w:rPr>
+        <w:tab/>
+      </w:r>
+      <w:r>
+        <w:rPr>
+          <w:rFonts w:hint="eastAsia"/>
+          <w:sz w:val="28"/>
+          <w:szCs w:val="28"/>
+        </w:rPr>
+        <w:tab/>
+      </w:r>
+      <w:r>
+        <w:rPr>
+          <w:rFonts w:hint="eastAsia"/>
+          <w:sz w:val="28"/>
+          <w:szCs w:val="28"/>
+        </w:rPr>
+        <w:t>01:09:22</w:t>
+      </w:r>
+      <w:r>
+        <w:rPr>
+          <w:rFonts w:hint="eastAsia"/>
+          <w:sz w:val="28"/>
+          <w:szCs w:val="28"/>
+        </w:rPr>
+        <w:tab/>
+      </w:r>
+      <w:r>
+        <w:rPr>
+          <w:rFonts w:hint="eastAsia"/>
+          <w:sz w:val="28"/>
+          <w:szCs w:val="28"/>
+        </w:rPr>
+        <w:tab/>
+      </w:r>
+      <w:r>
+        <w:rPr>
+          <w:rFonts w:hint="eastAsia"/>
+          <w:sz w:val="28"/>
+          <w:szCs w:val="28"/>
+        </w:rPr>
+        <w:tab/>
+        <w:t>01:11:19</w:t>
+      </w:r>
+    </w:p>
+    <w:p>
+      <w:pPr>
+        <w:jc w:val="left"/>
+        <w:rPr>
+          <w:rFonts w:hint="eastAsia"/>
+          <w:sz w:val="28"/>
+          <w:szCs w:val="28"/>
+        </w:rPr>
+      </w:pPr>
+      <w:r>
+        <w:rPr>
+          <w:rFonts w:hint="eastAsia"/>
+          <w:sz w:val="28"/>
+          <w:szCs w:val="28"/>
+        </w:rPr>
+        <w:tab/>
+        <w:t>01:17:25</w:t>
+      </w:r>
+      <w:r>
+        <w:rPr>
+          <w:rFonts w:hint="eastAsia"/>
+          <w:sz w:val="28"/>
+          <w:szCs w:val="28"/>
+        </w:rPr>
+        <w:tab/>
+      </w:r>
+      <w:r>
+        <w:rPr>
+          <w:rFonts w:hint="eastAsia"/>
+          <w:sz w:val="28"/>
+          <w:szCs w:val="28"/>
+        </w:rPr>
+        <w:tab/>
+      </w:r>
+      <w:r>
+        <w:rPr>
+          <w:rFonts w:hint="eastAsia"/>
+          <w:sz w:val="28"/>
+          <w:szCs w:val="28"/>
+        </w:rPr>
+        <w:tab/>
+        <w:t>01:19:24</w:t>
+      </w:r>
+      <w:r>
+        <w:rPr>
+          <w:rFonts w:hint="eastAsia"/>
+          <w:sz w:val="28"/>
+          <w:szCs w:val="28"/>
+        </w:rPr>
+        <w:tab/>
+      </w:r>
+      <w:r>
+        <w:rPr>
+          <w:rFonts w:hint="eastAsia"/>
+          <w:sz w:val="28"/>
+          <w:szCs w:val="28"/>
+        </w:rPr>
+        <w:tab/>
+      </w:r>
+      <w:r>
+        <w:rPr>
+          <w:rFonts w:hint="eastAsia"/>
+          <w:sz w:val="28"/>
+          <w:szCs w:val="28"/>
+        </w:rPr>
+        <w:tab/>
+        <w:t>01:24:28</w:t>
+      </w:r>
+      <w:r>
+        <w:rPr>
+          <w:rFonts w:hint="eastAsia"/>
+          <w:sz w:val="28"/>
+          <w:szCs w:val="28"/>
+        </w:rPr>
+        <w:tab/>
+      </w:r>
+      <w:r>
+        <w:rPr>
+          <w:rFonts w:hint="eastAsia"/>
+          <w:sz w:val="28"/>
+          <w:szCs w:val="28"/>
+        </w:rPr>
+        <w:tab/>
+      </w:r>
+      <w:r>
+        <w:rPr>
+          <w:rFonts w:hint="eastAsia"/>
+          <w:sz w:val="28"/>
+          <w:szCs w:val="28"/>
+        </w:rPr>
+        <w:tab/>
+        <w:t>01:26:10</w:t>
+      </w:r>
+    </w:p>
+    <w:p>
+      <w:pPr>
+        <w:jc w:val="left"/>
+        <w:rPr>
+          <w:rFonts w:hint="eastAsia"/>
+          <w:sz w:val="28"/>
+          <w:szCs w:val="28"/>
+        </w:rPr>
+      </w:pPr>
+      <w:r>
+        <w:rPr>
+          <w:rFonts w:hint="eastAsia"/>
+          <w:sz w:val="28"/>
+          <w:szCs w:val="28"/>
+        </w:rPr>
+        <w:tab/>
+      </w:r>
+      <w:r>
+        <w:rPr>
+          <w:rFonts w:hint="eastAsia"/>
+          <w:sz w:val="28"/>
+          <w:szCs w:val="28"/>
+        </w:rPr>
+        <w:t>01:28:13</w:t>
+      </w:r>
+      <w:r>
+        <w:rPr>
+          <w:rFonts w:hint="eastAsia"/>
+          <w:sz w:val="28"/>
+          <w:szCs w:val="28"/>
+        </w:rPr>
+        <w:tab/>
+      </w:r>
+      <w:r>
+        <w:rPr>
+          <w:rFonts w:hint="eastAsia"/>
+          <w:sz w:val="28"/>
+          <w:szCs w:val="28"/>
+        </w:rPr>
+        <w:tab/>
+      </w:r>
+      <w:r>
+        <w:rPr>
+          <w:rFonts w:hint="eastAsia"/>
+          <w:sz w:val="28"/>
+          <w:szCs w:val="28"/>
+        </w:rPr>
+        <w:t>01:29:13~01:30:12</w:t>
+      </w:r>
+      <w:r>
+        <w:rPr>
+          <w:rFonts w:hint="eastAsia"/>
+          <w:sz w:val="28"/>
+          <w:szCs w:val="28"/>
+        </w:rPr>
+        <w:tab/>
+        <w:t>01:31:00</w:t>
+      </w:r>
+      <w:r>
+        <w:rPr>
+          <w:rFonts w:hint="eastAsia"/>
+          <w:sz w:val="28"/>
+          <w:szCs w:val="28"/>
+        </w:rPr>
+        <w:tab/>
+      </w:r>
+      <w:r>
+        <w:rPr>
+          <w:rFonts w:hint="eastAsia"/>
+          <w:sz w:val="28"/>
+          <w:szCs w:val="28"/>
+        </w:rPr>
+        <w:tab/>
+      </w:r>
+      <w:r>
+        <w:rPr>
+          <w:rFonts w:hint="eastAsia"/>
+          <w:sz w:val="28"/>
+          <w:szCs w:val="28"/>
+        </w:rPr>
+        <w:tab/>
+      </w:r>
+      <w:r>
+        <w:rPr>
+          <w:rFonts w:hint="eastAsia"/>
+          <w:sz w:val="28"/>
+          <w:szCs w:val="28"/>
+        </w:rPr>
+        <w:t>02:04:17</w:t>
+      </w:r>
+    </w:p>
+    <w:p>
+      <w:pPr>
+        <w:jc w:val="left"/>
+        <w:rPr>
+          <w:rFonts w:hint="eastAsia"/>
+          <w:sz w:val="28"/>
+          <w:szCs w:val="28"/>
+        </w:rPr>
+      </w:pPr>
+      <w:r>
+        <w:rPr>
+          <w:rFonts w:hint="eastAsia"/>
+          <w:sz w:val="28"/>
+          <w:szCs w:val="28"/>
+        </w:rPr>
+        <w:tab/>
+      </w:r>
+      <w:r>
+        <w:rPr>
+          <w:rFonts w:hint="eastAsia"/>
+          <w:sz w:val="28"/>
+          <w:szCs w:val="28"/>
+        </w:rPr>
+        <w:t>02:06:00</w:t>
+      </w:r>
+      <w:r>
+        <w:rPr>
+          <w:rFonts w:hint="eastAsia"/>
+          <w:sz w:val="28"/>
+          <w:szCs w:val="28"/>
+        </w:rPr>
+        <w:tab/>
+      </w:r>
+      <w:r>
+        <w:rPr>
+          <w:rFonts w:hint="eastAsia"/>
+          <w:sz w:val="28"/>
+          <w:szCs w:val="28"/>
+        </w:rPr>
+        <w:tab/>
+      </w:r>
+      <w:r>
+        <w:rPr>
+          <w:rFonts w:hint="eastAsia"/>
+          <w:sz w:val="28"/>
+          <w:szCs w:val="28"/>
+        </w:rPr>
+        <w:tab/>
+        <w:t>02:07:02</w:t>
+      </w:r>
+      <w:r>
+        <w:rPr>
+          <w:rFonts w:hint="eastAsia"/>
+          <w:sz w:val="28"/>
+          <w:szCs w:val="28"/>
+        </w:rPr>
+        <w:tab/>
+      </w:r>
+      <w:r>
+        <w:rPr>
+          <w:rFonts w:hint="eastAsia"/>
+          <w:sz w:val="28"/>
+          <w:szCs w:val="28"/>
+        </w:rPr>
+        <w:tab/>
+      </w:r>
+      <w:r>
+        <w:rPr>
+          <w:rFonts w:hint="eastAsia"/>
+          <w:sz w:val="28"/>
+          <w:szCs w:val="28"/>
+        </w:rPr>
+        <w:tab/>
+        <w:t>02:08:25</w:t>
+      </w:r>
+      <w:r>
+        <w:rPr>
+          <w:rFonts w:hint="eastAsia"/>
+          <w:sz w:val="28"/>
+          <w:szCs w:val="28"/>
+        </w:rPr>
+        <w:tab/>
+      </w:r>
+      <w:r>
+        <w:rPr>
+          <w:rFonts w:hint="eastAsia"/>
+          <w:sz w:val="28"/>
+          <w:szCs w:val="28"/>
+        </w:rPr>
+        <w:tab/>
+      </w:r>
+      <w:r>
+        <w:rPr>
+          <w:rFonts w:hint="eastAsia"/>
+          <w:sz w:val="28"/>
+          <w:szCs w:val="28"/>
+        </w:rPr>
+        <w:tab/>
+        <w:t>02:09:27</w:t>
+      </w:r>
+    </w:p>
+    <w:p>
+      <w:pPr>
+        <w:jc w:val="left"/>
+        <w:rPr>
+          <w:rFonts w:hint="eastAsia"/>
+          <w:sz w:val="28"/>
+          <w:szCs w:val="28"/>
+        </w:rPr>
+      </w:pPr>
+      <w:r>
+        <w:rPr>
+          <w:rFonts w:hint="eastAsia"/>
+          <w:sz w:val="28"/>
+          <w:szCs w:val="28"/>
+        </w:rPr>
+        <w:tab/>
+        <w:t>02:10:12</w:t>
+      </w:r>
+      <w:r>
+        <w:rPr>
+          <w:rFonts w:hint="eastAsia"/>
+          <w:sz w:val="28"/>
+          <w:szCs w:val="28"/>
+        </w:rPr>
+        <w:tab/>
+      </w:r>
+      <w:r>
+        <w:rPr>
+          <w:rFonts w:hint="eastAsia"/>
+          <w:sz w:val="28"/>
+          <w:szCs w:val="28"/>
+        </w:rPr>
+        <w:tab/>
+      </w:r>
+      <w:r>
+        <w:rPr>
+          <w:rFonts w:hint="eastAsia"/>
+          <w:sz w:val="28"/>
+          <w:szCs w:val="28"/>
+        </w:rPr>
+        <w:tab/>
+        <w:t>02:21:11</w:t>
+      </w:r>
+      <w:r>
+        <w:rPr>
+          <w:rFonts w:hint="eastAsia"/>
+          <w:sz w:val="28"/>
+          <w:szCs w:val="28"/>
+        </w:rPr>
+        <w:tab/>
+      </w:r>
+      <w:r>
+        <w:rPr>
+          <w:rFonts w:hint="eastAsia"/>
+          <w:sz w:val="28"/>
+          <w:szCs w:val="28"/>
+        </w:rPr>
+        <w:tab/>
+      </w:r>
+      <w:r>
+        <w:rPr>
+          <w:rFonts w:hint="eastAsia"/>
+          <w:sz w:val="28"/>
+          <w:szCs w:val="28"/>
+        </w:rPr>
+        <w:tab/>
+      </w:r>
+      <w:r>
+        <w:rPr>
+          <w:rFonts w:hint="eastAsia"/>
+          <w:sz w:val="28"/>
+          <w:szCs w:val="28"/>
+        </w:rPr>
+        <w:t>02:26:19~02:28:00</w:t>
+      </w:r>
+    </w:p>
+    <w:p>
+      <w:pPr>
+        <w:jc w:val="left"/>
+        <w:rPr>
+          <w:rFonts w:hint="eastAsia"/>
+          <w:sz w:val="28"/>
+          <w:szCs w:val="28"/>
+        </w:rPr>
+      </w:pPr>
+      <w:r>
+        <w:rPr>
+          <w:rFonts w:hint="eastAsia"/>
+          <w:sz w:val="28"/>
+          <w:szCs w:val="28"/>
+        </w:rPr>
+        <w:tab/>
+        <w:t>02:30:16</w:t>
+      </w:r>
+      <w:r>
+        <w:rPr>
+          <w:rFonts w:hint="eastAsia"/>
+          <w:sz w:val="28"/>
+          <w:szCs w:val="28"/>
+        </w:rPr>
+        <w:tab/>
+      </w:r>
+      <w:r>
+        <w:rPr>
+          <w:rFonts w:hint="eastAsia"/>
+          <w:sz w:val="28"/>
+          <w:szCs w:val="28"/>
+        </w:rPr>
+        <w:tab/>
+      </w:r>
+      <w:r>
+        <w:rPr>
+          <w:rFonts w:hint="eastAsia"/>
+          <w:sz w:val="28"/>
+          <w:szCs w:val="28"/>
+        </w:rPr>
+        <w:tab/>
+        <w:t>02:33:16~02:34:27</w:t>
+      </w:r>
+      <w:r>
+        <w:rPr>
+          <w:rFonts w:hint="eastAsia"/>
+          <w:sz w:val="28"/>
+          <w:szCs w:val="28"/>
+        </w:rPr>
+        <w:tab/>
+      </w:r>
+      <w:r>
+        <w:rPr>
+          <w:rFonts w:hint="eastAsia"/>
+          <w:sz w:val="28"/>
+          <w:szCs w:val="28"/>
+        </w:rPr>
+        <w:tab/>
+      </w:r>
+      <w:r>
+        <w:rPr>
+          <w:rFonts w:hint="eastAsia"/>
+          <w:sz w:val="28"/>
+          <w:szCs w:val="28"/>
+        </w:rPr>
+        <w:tab/>
+        <w:t>02:35:14</w:t>
+      </w:r>
+    </w:p>
+    <w:p>
+      <w:pPr>
+        <w:jc w:val="left"/>
+        <w:rPr>
+          <w:rFonts w:hint="eastAsia"/>
+          <w:sz w:val="28"/>
+          <w:szCs w:val="28"/>
+        </w:rPr>
+      </w:pPr>
+      <w:r>
+        <w:rPr>
+          <w:rFonts w:hint="eastAsia"/>
+          <w:sz w:val="28"/>
+          <w:szCs w:val="28"/>
+        </w:rPr>
+        <w:tab/>
+        <w:t>02:26:19~02:41:20</w:t>
+      </w:r>
+      <w:r>
+        <w:rPr>
+          <w:rFonts w:hint="eastAsia"/>
+          <w:sz w:val="28"/>
+          <w:szCs w:val="28"/>
+        </w:rPr>
+        <w:tab/>
+      </w:r>
+      <w:r>
+        <w:rPr>
+          <w:rFonts w:hint="eastAsia"/>
+          <w:sz w:val="28"/>
+          <w:szCs w:val="28"/>
+        </w:rPr>
+        <w:tab/>
+        <w:t>02:42</w:t>
+      </w:r>
+      <w:r>
+        <w:rPr>
+          <w:rFonts w:hint="eastAsia"/>
+          <w:sz w:val="28"/>
+          <w:szCs w:val="28"/>
+        </w:rPr>
+        <w:t>:02</w:t>
+      </w:r>
+      <w:r>
+        <w:rPr>
+          <w:rFonts w:hint="eastAsia"/>
+          <w:sz w:val="28"/>
+          <w:szCs w:val="28"/>
+        </w:rPr>
+        <w:tab/>
+      </w:r>
+      <w:r>
+        <w:rPr>
+          <w:rFonts w:hint="eastAsia"/>
+          <w:sz w:val="28"/>
+          <w:szCs w:val="28"/>
+        </w:rPr>
+        <w:tab/>
+      </w:r>
+      <w:r>
+        <w:rPr>
+          <w:rFonts w:hint="eastAsia"/>
+          <w:sz w:val="28"/>
+          <w:szCs w:val="28"/>
+        </w:rPr>
+        <w:t>02:44:04~02:45:13</w:t>
+      </w:r>
+    </w:p>
+    <w:p>
+      <w:pPr>
+        <w:jc w:val="left"/>
+        <w:rPr>
+          <w:rFonts w:hint="eastAsia"/>
+          <w:sz w:val="28"/>
+          <w:szCs w:val="28"/>
+        </w:rPr>
+      </w:pPr>
+      <w:r>
+        <w:rPr>
+          <w:rFonts w:hint="eastAsia"/>
+          <w:sz w:val="28"/>
+          <w:szCs w:val="28"/>
+        </w:rPr>
+        <w:tab/>
+      </w:r>
+    </w:p>
+    <w:p>
+      <w:pPr>
+        <w:jc w:val="left"/>
+        <w:rPr>
+          <w:rFonts w:hint="eastAsia"/>
+          <w:sz w:val="28"/>
+          <w:szCs w:val="28"/>
+        </w:rPr>
+      </w:pPr>
+      <w:r>
+        <w:rPr>
+          <w:rFonts w:hint="eastAsia"/>
+          <w:sz w:val="28"/>
+          <w:szCs w:val="28"/>
+        </w:rPr>
+        <w:tab/>
+      </w:r>
+    </w:p>
+    <w:p>
+      <w:pPr>
+        <w:widowControl/>
+        <w:jc w:val="left"/>
+        <w:rPr>
+          <w:rFonts w:hint="eastAsia"/>
+          <w:sz w:val="28"/>
+          <w:szCs w:val="28"/>
+        </w:rPr>
+      </w:pPr>
+      <w:r>
+        <w:rPr>
+          <w:rFonts w:hint="eastAsia"/>
+          <w:sz w:val="28"/>
+          <w:szCs w:val="28"/>
+        </w:rPr>
+        <w:tab/>
+      </w:r>
+      <w:r>
+        <w:rPr>
+          <w:rFonts w:hint="eastAsia"/>
+          <w:sz w:val="28"/>
+          <w:szCs w:val="28"/>
+        </w:rPr>
+        <w:tab/>
+      </w:r>
+      <w:r>
+        <w:rPr>
+          <w:rFonts w:hint="eastAsia"/>
+          <w:sz w:val="28"/>
+          <w:szCs w:val="28"/>
+        </w:rPr>
+        <w:tab/>
+      </w:r>
+    </w:p>
+    <w:p>
+      <w:pPr>
+        <w:jc w:val="left"/>
+        <w:rPr>
+          <w:sz w:val="28"/>
+          <w:szCs w:val="28"/>
+        </w:rPr>
+      </w:pPr>
+      <w:r>
+        <w:rPr>
+          <w:rFonts w:hint="eastAsia"/>
+          <w:sz w:val="28"/>
+          <w:szCs w:val="28"/>
+        </w:rPr>
+        <w:tab/>
+      </w:r>
+      <w:r>
+        <w:rPr>
+          <w:rFonts w:hint="eastAsia"/>
+          <w:sz w:val="28"/>
+          <w:szCs w:val="28"/>
+        </w:rPr>
+        <w:tab/>
+      </w:r>
+      <w:r>
+        <w:rPr>
+          <w:rFonts w:hint="eastAsia"/>
+          <w:sz w:val="28"/>
+          <w:szCs w:val="28"/>
+        </w:rPr>
+        <w:tab/>
+      </w:r>
+      <w:r>
+        <w:rPr>
+          <w:rFonts w:hint="eastAsia"/>
+          <w:sz w:val="28"/>
+          <w:szCs w:val="28"/>
+        </w:rPr>
+        <w:tab/>
+      </w:r>
+    </w:p>
+    <w:p>
+      <w:pPr>
+        <w:widowControl/>
+        <w:jc w:val="left"/>
+        <w:rPr>
+          <w:rFonts w:hint="eastAsia"/>
+          <w:sz w:val="28"/>
+          <w:szCs w:val="28"/>
+        </w:rPr>
+      </w:pPr>
+      <w:r>
+        <w:rPr>
+          <w:sz w:val="28"/>
+          <w:szCs w:val="28"/>
+        </w:rPr>
+        <w:br w:type="page"/>
+      </w:r>
+      <w:r>
+        <w:rPr>
+          <w:rFonts w:hint="eastAsia"/>
+          <w:sz w:val="28"/>
+          <w:szCs w:val="28"/>
+        </w:rPr>
+        <w:lastRenderedPageBreak/>
+        <w:t>↓</w:t>
+      </w:r>
+    </w:p>
+    <w:p>
+      <w:pPr>
+        <w:widowControl/>
+        <w:jc w:val="left"/>
+        <w:rPr>
+          <w:rFonts w:hint="eastAsia"/>
+          <w:sz w:val="28"/>
+          <w:szCs w:val="28"/>
+        </w:rPr>
+      </w:pPr>
+      <w:r>
+        <w:rPr>
+          <w:rFonts w:hint="eastAsia"/>
+          <w:sz w:val="28"/>
+          <w:szCs w:val="28"/>
+        </w:rPr>
+        <w:tab/>
+        <w:t>00:39:07</w:t>
+      </w:r>
+      <w:r>
+        <w:rPr>
+          <w:rFonts w:hint="eastAsia"/>
+          <w:sz w:val="28"/>
+          <w:szCs w:val="28"/>
+        </w:rPr>
+        <w:tab/>
+      </w:r>
+      <w:r>
+        <w:rPr>
+          <w:rFonts w:hint="eastAsia"/>
+          <w:sz w:val="28"/>
+          <w:szCs w:val="28"/>
+        </w:rPr>
+        <w:tab/>
+      </w:r>
+      <w:r>
+        <w:rPr>
+          <w:rFonts w:hint="eastAsia"/>
+          <w:sz w:val="28"/>
+          <w:szCs w:val="28"/>
+        </w:rPr>
+        <w:tab/>
+        <w:t>00:42:00</w:t>
+      </w:r>
+      <w:r>
+        <w:rPr>
+          <w:rFonts w:hint="eastAsia"/>
+          <w:sz w:val="28"/>
+          <w:szCs w:val="28"/>
+        </w:rPr>
+        <w:tab/>
+      </w:r>
+      <w:r>
+        <w:rPr>
+          <w:rFonts w:hint="eastAsia"/>
+          <w:sz w:val="28"/>
+          <w:szCs w:val="28"/>
+        </w:rPr>
+        <w:tab/>
+      </w:r>
+      <w:r>
+        <w:rPr>
+          <w:rFonts w:hint="eastAsia"/>
+          <w:sz w:val="28"/>
+          <w:szCs w:val="28"/>
+        </w:rPr>
+        <w:tab/>
+      </w:r>
+      <w:r>
+        <w:rPr>
+          <w:rFonts w:hint="eastAsia"/>
+          <w:sz w:val="28"/>
+          <w:szCs w:val="28"/>
+        </w:rPr>
+        <w:t>01:01:03</w:t>
+      </w:r>
+      <w:r>
+        <w:rPr>
+          <w:rFonts w:hint="eastAsia"/>
+          <w:sz w:val="28"/>
+          <w:szCs w:val="28"/>
+        </w:rPr>
+        <w:tab/>
+      </w:r>
+      <w:r>
+        <w:rPr>
+          <w:rFonts w:hint="eastAsia"/>
+          <w:sz w:val="28"/>
+          <w:szCs w:val="28"/>
+        </w:rPr>
+        <w:tab/>
+      </w:r>
+      <w:r>
+        <w:rPr>
+          <w:rFonts w:hint="eastAsia"/>
+          <w:sz w:val="28"/>
+          <w:szCs w:val="28"/>
+        </w:rPr>
+        <w:tab/>
+      </w:r>
+      <w:r>
+        <w:rPr>
+          <w:rFonts w:hint="eastAsia"/>
+          <w:sz w:val="28"/>
+          <w:szCs w:val="28"/>
+        </w:rPr>
+        <w:t>01:03:19</w:t>
+      </w:r>
+    </w:p>
+    <w:p>
+      <w:pPr>
+        <w:widowControl/>
+        <w:jc w:val="left"/>
+        <w:rPr>
+          <w:rFonts w:hint="eastAsia"/>
+          <w:sz w:val="28"/>
+          <w:szCs w:val="28"/>
+        </w:rPr>
+      </w:pPr>
+      <w:r>
+        <w:rPr>
+          <w:rFonts w:hint="eastAsia"/>
+          <w:sz w:val="28"/>
+          <w:szCs w:val="28"/>
+        </w:rPr>
+        <w:tab/>
+        <w:t>01:08:14</w:t>
+      </w:r>
+      <w:r>
+        <w:rPr>
+          <w:rFonts w:hint="eastAsia"/>
+          <w:sz w:val="28"/>
+          <w:szCs w:val="28"/>
+        </w:rPr>
+        <w:tab/>
+      </w:r>
+      <w:r>
+        <w:rPr>
+          <w:rFonts w:hint="eastAsia"/>
+          <w:sz w:val="28"/>
+          <w:szCs w:val="28"/>
+        </w:rPr>
+        <w:tab/>
+      </w:r>
+      <w:r>
+        <w:rPr>
+          <w:rFonts w:hint="eastAsia"/>
+          <w:sz w:val="28"/>
+          <w:szCs w:val="28"/>
+        </w:rPr>
+        <w:tab/>
+        <w:t>01:11:01</w:t>
+      </w:r>
+      <w:r>
+        <w:rPr>
+          <w:rFonts w:hint="eastAsia"/>
+          <w:sz w:val="28"/>
+          <w:szCs w:val="28"/>
+        </w:rPr>
+        <w:tab/>
+      </w:r>
+      <w:r>
+        <w:rPr>
+          <w:rFonts w:hint="eastAsia"/>
+          <w:sz w:val="28"/>
+          <w:szCs w:val="28"/>
+        </w:rPr>
+        <w:tab/>
+      </w:r>
+      <w:r>
+        <w:rPr>
+          <w:rFonts w:hint="eastAsia"/>
+          <w:sz w:val="28"/>
+          <w:szCs w:val="28"/>
+        </w:rPr>
+        <w:tab/>
+      </w:r>
+      <w:r>
+        <w:rPr>
+          <w:rFonts w:hint="eastAsia"/>
+          <w:sz w:val="28"/>
+          <w:szCs w:val="28"/>
+        </w:rPr>
+        <w:t>01:24:03</w:t>
+      </w:r>
+      <w:r>
+        <w:rPr>
+          <w:rFonts w:hint="eastAsia"/>
+          <w:sz w:val="28"/>
+          <w:szCs w:val="28"/>
+        </w:rPr>
+        <w:tab/>
+      </w:r>
+      <w:r>
+        <w:rPr>
+          <w:rFonts w:hint="eastAsia"/>
+          <w:sz w:val="28"/>
+          <w:szCs w:val="28"/>
+        </w:rPr>
+        <w:tab/>
+      </w:r>
+      <w:r>
+        <w:rPr>
+          <w:rFonts w:hint="eastAsia"/>
+          <w:sz w:val="28"/>
+          <w:szCs w:val="28"/>
+        </w:rPr>
+        <w:tab/>
+        <w:t>01:40:07</w:t>
+      </w:r>
+    </w:p>
+    <w:p>
+      <w:pPr>
+        <w:widowControl/>
+        <w:jc w:val="left"/>
+        <w:rPr>
+          <w:sz w:val="28"/>
+          <w:szCs w:val="28"/>
+        </w:rPr>
+      </w:pPr>
+      <w:r>
+        <w:rPr>
+          <w:rFonts w:hint="eastAsia"/>
+          <w:sz w:val="28"/>
+          <w:szCs w:val="28"/>
+        </w:rPr>
+        <w:tab/>
+        <w:t>01:41:02</w:t>
+      </w:r>
+      <w:r>
+        <w:rPr>
+          <w:rFonts w:hint="eastAsia"/>
+          <w:sz w:val="28"/>
+          <w:szCs w:val="28"/>
+        </w:rPr>
+        <w:tab/>
+      </w:r>
+      <w:r>
+        <w:rPr>
+          <w:rFonts w:hint="eastAsia"/>
+          <w:sz w:val="28"/>
+          <w:szCs w:val="28"/>
+        </w:rPr>
+        <w:tab/>
+      </w:r>
+      <w:r>
+        <w:rPr>
+          <w:rFonts w:hint="eastAsia"/>
+          <w:sz w:val="28"/>
+          <w:szCs w:val="28"/>
+        </w:rPr>
+        <w:tab/>
+        <w:t>02:55:06</w:t>
+      </w:r>
+      <w:r>
+        <w:rPr>
+          <w:rFonts w:hint="eastAsia"/>
+          <w:sz w:val="28"/>
+          <w:szCs w:val="28"/>
+        </w:rPr>
+        <w:tab/>
+      </w:r>
+      <w:r>
+        <w:rPr>
+          <w:rFonts w:hint="eastAsia"/>
+          <w:sz w:val="28"/>
+          <w:szCs w:val="28"/>
+        </w:rPr>
+        <w:tab/>
+      </w:r>
+      <w:r>
+        <w:rPr>
+          <w:rFonts w:hint="eastAsia"/>
+          <w:sz w:val="28"/>
+          <w:szCs w:val="28"/>
+        </w:rPr>
+        <w:tab/>
+        <w:t>02:59:08</w:t>
+      </w:r>
+    </w:p>
+    <w:p>
+      <w:pPr>
+        <w:widowControl/>
+        <w:jc w:val="left"/>
+        <w:rPr>
+          <w:rFonts w:hint="eastAsia"/>
+          <w:sz w:val="28"/>
+          <w:szCs w:val="28"/>
+        </w:rPr>
+      </w:pPr>
+    </w:p>
+    <w:p>
+      <w:pPr>
+        <w:widowControl/>
+        <w:jc w:val="left"/>
+        <w:rPr>
+          <w:rFonts w:hint="eastAsia"/>
+          <w:sz w:val="28"/>
+          <w:szCs w:val="28"/>
+        </w:rPr>
+      </w:pPr>
+    </w:p>
+    <w:p>
+      <w:pPr>
+        <w:widowControl/>
+        <w:jc w:val="left"/>
+        <w:rPr>
+          <w:sz w:val="28"/>
+          <w:szCs w:val="28"/>
+        </w:rPr>
+      </w:pPr>
+      <w:r>
+        <w:rPr>
+          <w:sz w:val="28"/>
+          <w:szCs w:val="28"/>
+        </w:rPr>
+        <w:br w:type="page"/>
+      </w:r>
+    </w:p>
+    <w:p>
+      <w:pPr>
+        <w:widowControl/>
+        <w:jc w:val="left"/>
+        <w:rPr>
+          <w:rFonts w:hint="eastAsia"/>
+          <w:sz w:val="28"/>
+          <w:szCs w:val="28"/>
+        </w:rPr>
+      </w:pPr>
+      <w:r>
+        <w:rPr>
+          <w:rFonts w:hint="eastAsia"/>
+          <w:sz w:val="28"/>
+          <w:szCs w:val="28"/>
+        </w:rPr>
+        <w:lastRenderedPageBreak/>
+        <w:t>←</w:t>
+      </w:r>
+    </w:p>
+    <w:p>
+      <w:pPr>
+        <w:widowControl/>
+        <w:jc w:val="left"/>
+        <w:rPr>
+          <w:rFonts w:hint="eastAsia"/>
+          <w:sz w:val="28"/>
+          <w:szCs w:val="28"/>
+        </w:rPr>
+      </w:pPr>
+      <w:r>
+        <w:rPr>
+          <w:rFonts w:hint="eastAsia"/>
+          <w:sz w:val="28"/>
+          <w:szCs w:val="28"/>
+        </w:rPr>
+        <w:tab/>
+        <w:t>01:32:17</w:t>
+      </w:r>
+      <w:r>
+        <w:rPr>
+          <w:rFonts w:hint="eastAsia"/>
+          <w:sz w:val="28"/>
+          <w:szCs w:val="28"/>
+        </w:rPr>
+        <w:tab/>
+      </w:r>
+      <w:r>
+        <w:rPr>
+          <w:rFonts w:hint="eastAsia"/>
+          <w:sz w:val="28"/>
+          <w:szCs w:val="28"/>
+        </w:rPr>
+        <w:tab/>
+      </w:r>
+      <w:r>
+        <w:rPr>
+          <w:rFonts w:hint="eastAsia"/>
+          <w:sz w:val="28"/>
+          <w:szCs w:val="28"/>
+        </w:rPr>
+        <w:tab/>
+      </w:r>
+      <w:r>
+        <w:rPr>
+          <w:rFonts w:hint="eastAsia"/>
+          <w:sz w:val="28"/>
+          <w:szCs w:val="28"/>
+        </w:rPr>
+        <w:t>01:32:22</w:t>
+      </w:r>
+      <w:r>
+        <w:rPr>
+          <w:rFonts w:hint="eastAsia"/>
+          <w:sz w:val="28"/>
+          <w:szCs w:val="28"/>
+        </w:rPr>
+        <w:tab/>
+      </w:r>
+      <w:r>
+        <w:rPr>
+          <w:rFonts w:hint="eastAsia"/>
+          <w:sz w:val="28"/>
+          <w:szCs w:val="28"/>
+        </w:rPr>
+        <w:tab/>
+      </w:r>
+      <w:r>
+        <w:rPr>
+          <w:rFonts w:hint="eastAsia"/>
+          <w:sz w:val="28"/>
+          <w:szCs w:val="28"/>
+        </w:rPr>
+        <w:tab/>
+        <w:t>01:34:06</w:t>
+      </w:r>
+      <w:r>
+        <w:rPr>
+          <w:rFonts w:hint="eastAsia"/>
+          <w:sz w:val="28"/>
+          <w:szCs w:val="28"/>
+        </w:rPr>
+        <w:tab/>
+      </w:r>
+      <w:r>
+        <w:rPr>
+          <w:rFonts w:hint="eastAsia"/>
+          <w:sz w:val="28"/>
+          <w:szCs w:val="28"/>
+        </w:rPr>
+        <w:tab/>
+      </w:r>
+      <w:r>
+        <w:rPr>
+          <w:rFonts w:hint="eastAsia"/>
+          <w:sz w:val="28"/>
+          <w:szCs w:val="28"/>
+        </w:rPr>
+        <w:tab/>
+        <w:t>01:35:10</w:t>
+      </w:r>
+    </w:p>
+    <w:p>
+      <w:pPr>
+        <w:widowControl/>
+        <w:jc w:val="left"/>
+        <w:rPr>
+          <w:rFonts w:hint="eastAsia"/>
+          <w:sz w:val="28"/>
+          <w:szCs w:val="28"/>
+        </w:rPr>
+      </w:pPr>
+      <w:r>
+        <w:rPr>
+          <w:rFonts w:hint="eastAsia"/>
+          <w:sz w:val="28"/>
+          <w:szCs w:val="28"/>
+        </w:rPr>
+        <w:tab/>
+      </w:r>
+      <w:r>
+        <w:rPr>
+          <w:rFonts w:hint="eastAsia"/>
+          <w:sz w:val="28"/>
+          <w:szCs w:val="28"/>
+        </w:rPr>
+        <w:t>02:47:27</w:t>
+      </w:r>
+      <w:r>
+        <w:rPr>
+          <w:rFonts w:hint="eastAsia"/>
+          <w:sz w:val="28"/>
+          <w:szCs w:val="28"/>
+        </w:rPr>
+        <w:tab/>
+      </w:r>
+      <w:r>
+        <w:rPr>
+          <w:rFonts w:hint="eastAsia"/>
+          <w:sz w:val="28"/>
+          <w:szCs w:val="28"/>
+        </w:rPr>
+        <w:tab/>
+      </w:r>
+      <w:r>
+        <w:rPr>
+          <w:rFonts w:hint="eastAsia"/>
+          <w:sz w:val="28"/>
+          <w:szCs w:val="28"/>
+        </w:rPr>
+        <w:tab/>
+        <w:t>02:49:00</w:t>
+      </w:r>
+      <w:r>
+        <w:rPr>
+          <w:rFonts w:hint="eastAsia"/>
+          <w:sz w:val="28"/>
+          <w:szCs w:val="28"/>
+        </w:rPr>
+        <w:tab/>
+      </w:r>
+      <w:r>
+        <w:rPr>
+          <w:rFonts w:hint="eastAsia"/>
+          <w:sz w:val="28"/>
+          <w:szCs w:val="28"/>
+        </w:rPr>
+        <w:tab/>
+      </w:r>
+      <w:r>
+        <w:rPr>
+          <w:rFonts w:hint="eastAsia"/>
+          <w:sz w:val="28"/>
+          <w:szCs w:val="28"/>
+        </w:rPr>
+        <w:tab/>
+      </w:r>
+    </w:p>
+    <w:p>
+      <w:pPr>
+        <w:widowControl/>
+        <w:jc w:val="left"/>
+        <w:rPr>
+          <w:sz w:val="28"/>
+          <w:szCs w:val="28"/>
+        </w:rPr>
+      </w:pPr>
+      <w:r>
+        <w:rPr>
+          <w:sz w:val="28"/>
+          <w:szCs w:val="28"/>
+        </w:rPr>
+        <w:br w:type="page"/>
+      </w:r>
+    </w:p>
+    <w:p>
+      <w:pPr>
+        <w:widowControl/>
+        <w:jc w:val="left"/>
+        <w:rPr>
+          <w:rFonts w:hint="eastAsia"/>
+          <w:sz w:val="28"/>
+          <w:szCs w:val="28"/>
+        </w:rPr>
+      </w:pPr>
+      <w:r>
+        <w:rPr>
+          <w:rFonts w:hint="eastAsia"/>
+          <w:sz w:val="28"/>
+          <w:szCs w:val="28"/>
+        </w:rPr>
+        <w:lastRenderedPageBreak/>
+        <w:t>→</w:t>
+      </w:r>
+    </w:p>
+    <w:p>
+      <w:pPr>
+        <w:widowControl/>
+        <w:jc w:val="left"/>
+        <w:rPr>
+          <w:rFonts w:hint="eastAsia"/>
+          <w:sz w:val="28"/>
+          <w:szCs w:val="28"/>
+        </w:rPr>
+      </w:pPr>
+      <w:r>
+        <w:rPr>
+          <w:rFonts w:hint="eastAsia"/>
+          <w:sz w:val="28"/>
+          <w:szCs w:val="28"/>
+        </w:rPr>
+        <w:tab/>
+        <w:t>00:49:18</w:t>
+      </w:r>
+      <w:r>
+        <w:rPr>
+          <w:rFonts w:hint="eastAsia"/>
+          <w:sz w:val="28"/>
+          <w:szCs w:val="28"/>
+        </w:rPr>
+        <w:tab/>
+      </w:r>
+      <w:r>
+        <w:rPr>
+          <w:rFonts w:hint="eastAsia"/>
+          <w:sz w:val="28"/>
+          <w:szCs w:val="28"/>
+        </w:rPr>
+        <w:tab/>
+      </w:r>
+      <w:r>
+        <w:rPr>
+          <w:rFonts w:hint="eastAsia"/>
+          <w:sz w:val="28"/>
+          <w:szCs w:val="28"/>
+        </w:rPr>
+        <w:tab/>
+      </w:r>
+      <w:r>
+        <w:rPr>
+          <w:rFonts w:hint="eastAsia"/>
+          <w:sz w:val="28"/>
+          <w:szCs w:val="28"/>
+        </w:rPr>
+        <w:tab/>
+      </w:r>
+      <w:r>
+        <w:rPr>
+          <w:rFonts w:hint="eastAsia"/>
+          <w:sz w:val="28"/>
+          <w:szCs w:val="28"/>
+        </w:rPr>
+        <w:tab/>
+      </w:r>
+      <w:r>
+        <w:rPr>
+          <w:rFonts w:hint="eastAsia"/>
+          <w:sz w:val="28"/>
+          <w:szCs w:val="28"/>
+        </w:rPr>
+        <w:tab/>
+        <w:t>00:56:03</w:t>
+      </w:r>
+      <w:r>
+        <w:rPr>
+          <w:rFonts w:hint="eastAsia"/>
+          <w:sz w:val="28"/>
+          <w:szCs w:val="28"/>
+        </w:rPr>
+        <w:tab/>
+      </w:r>
+      <w:r>
+        <w:rPr>
+          <w:rFonts w:hint="eastAsia"/>
+          <w:sz w:val="28"/>
+          <w:szCs w:val="28"/>
+        </w:rPr>
+        <w:tab/>
+      </w:r>
+      <w:r>
+        <w:rPr>
+          <w:rFonts w:hint="eastAsia"/>
+          <w:sz w:val="28"/>
+          <w:szCs w:val="28"/>
+        </w:rPr>
+        <w:tab/>
+        <w:t>00:58:20</w:t>
+      </w:r>
+    </w:p>
+    <w:p>
+      <w:pPr>
+        <w:widowControl/>
+        <w:jc w:val="left"/>
+        <w:rPr>
+          <w:rFonts w:hint="eastAsia"/>
+          <w:sz w:val="28"/>
+          <w:szCs w:val="28"/>
+        </w:rPr>
+      </w:pPr>
+      <w:r>
+        <w:rPr>
+          <w:rFonts w:hint="eastAsia"/>
+          <w:sz w:val="28"/>
+          <w:szCs w:val="28"/>
+        </w:rPr>
+        <w:tab/>
+        <w:t>01:21:09</w:t>
+      </w:r>
+      <w:r>
+        <w:rPr>
+          <w:rFonts w:hint="eastAsia"/>
+          <w:sz w:val="28"/>
+          <w:szCs w:val="28"/>
+        </w:rPr>
+        <w:tab/>
+      </w:r>
+      <w:r>
+        <w:rPr>
+          <w:rFonts w:hint="eastAsia"/>
+          <w:sz w:val="28"/>
+          <w:szCs w:val="28"/>
+        </w:rPr>
+        <w:tab/>
+      </w:r>
+      <w:r>
+        <w:rPr>
+          <w:rFonts w:hint="eastAsia"/>
+          <w:sz w:val="28"/>
+          <w:szCs w:val="28"/>
+        </w:rPr>
+        <w:tab/>
+      </w:r>
+      <w:r>
+        <w:rPr>
+          <w:rFonts w:hint="eastAsia"/>
+          <w:sz w:val="28"/>
+          <w:szCs w:val="28"/>
+        </w:rPr>
+        <w:t>01:27:18</w:t>
+      </w:r>
+      <w:r>
+        <w:rPr>
+          <w:rFonts w:hint="eastAsia"/>
+          <w:sz w:val="28"/>
+          <w:szCs w:val="28"/>
+        </w:rPr>
+        <w:tab/>
+      </w:r>
+      <w:r>
+        <w:rPr>
+          <w:rFonts w:hint="eastAsia"/>
+          <w:sz w:val="28"/>
+          <w:szCs w:val="28"/>
+        </w:rPr>
+        <w:tab/>
+      </w:r>
+      <w:r>
+        <w:rPr>
+          <w:rFonts w:hint="eastAsia"/>
+          <w:sz w:val="28"/>
+          <w:szCs w:val="28"/>
+        </w:rPr>
+        <w:tab/>
+      </w:r>
+      <w:r>
+        <w:rPr>
+          <w:rFonts w:hint="eastAsia"/>
+          <w:sz w:val="28"/>
+          <w:szCs w:val="28"/>
+        </w:rPr>
+        <w:t>01:37:14</w:t>
+      </w:r>
+      <w:r>
+        <w:rPr>
+          <w:rFonts w:hint="eastAsia"/>
+          <w:sz w:val="28"/>
+          <w:szCs w:val="28"/>
+        </w:rPr>
+        <w:tab/>
+      </w:r>
+      <w:r>
+        <w:rPr>
+          <w:rFonts w:hint="eastAsia"/>
+          <w:sz w:val="28"/>
+          <w:szCs w:val="28"/>
+        </w:rPr>
+        <w:tab/>
+      </w:r>
+      <w:r>
+        <w:rPr>
+          <w:rFonts w:hint="eastAsia"/>
+          <w:sz w:val="28"/>
+          <w:szCs w:val="28"/>
+        </w:rPr>
+        <w:tab/>
+        <w:t>02:37:06</w:t>
+      </w:r>
+    </w:p>
+    <w:p>
+      <w:pPr>
+        <w:widowControl/>
+        <w:jc w:val="left"/>
+        <w:rPr>
+          <w:rFonts w:hint="eastAsia"/>
+          <w:sz w:val="28"/>
+          <w:szCs w:val="28"/>
+        </w:rPr>
+      </w:pPr>
+      <w:r>
+        <w:rPr>
+          <w:rFonts w:hint="eastAsia"/>
+          <w:sz w:val="28"/>
+          <w:szCs w:val="28"/>
+        </w:rPr>
+        <w:tab/>
+      </w:r>
+      <w:r>
+        <w:rPr>
+          <w:rFonts w:hint="eastAsia"/>
+          <w:sz w:val="28"/>
+          <w:szCs w:val="28"/>
+        </w:rPr>
+        <w:t>02:45:23</w:t>
+      </w:r>
+      <w:r>
+        <w:rPr>
+          <w:rFonts w:hint="eastAsia"/>
+          <w:sz w:val="28"/>
+          <w:szCs w:val="28"/>
+        </w:rPr>
+        <w:tab/>
+      </w:r>
+      <w:r>
+        <w:rPr>
+          <w:rFonts w:hint="eastAsia"/>
+          <w:sz w:val="28"/>
+          <w:szCs w:val="28"/>
+        </w:rPr>
+        <w:tab/>
+      </w:r>
+      <w:r>
+        <w:rPr>
+          <w:rFonts w:hint="eastAsia"/>
+          <w:sz w:val="28"/>
+          <w:szCs w:val="28"/>
+        </w:rPr>
+        <w:tab/>
+      </w:r>
+    </w:p>
+    <w:p>
+      <w:pPr>
+        <w:widowControl/>
+        <w:jc w:val="left"/>
+        <w:rPr>
+          <w:sz w:val="28"/>
+          <w:szCs w:val="28"/>
+        </w:rPr>
+      </w:pPr>
+      <w:r>
+        <w:rPr>
+          <w:sz w:val="28"/>
+          <w:szCs w:val="28"/>
+        </w:rPr>
+        <w:br w:type="page"/>
+      </w:r>
+    </w:p>
+    <w:p>
+      <w:pPr>
+        <w:jc w:val="left"/>
+        <w:rPr>
+          <w:rFonts w:hint="eastAsia"/>
+          <w:sz w:val="28"/>
+          <w:szCs w:val="28"/>
+        </w:rPr>
+      </w:pPr>
+      <w:r>
+        <w:rPr>
+          <w:rFonts w:hint="eastAsia"/>
+          <w:sz w:val="28"/>
+          <w:szCs w:val="28"/>
+        </w:rPr>
+        <w:lastRenderedPageBreak/>
+        <w:t>L1:</w:t>
+      </w:r>
+    </w:p>
+    <w:p>
+      <w:pPr>
+        <w:jc w:val="left"/>
+        <w:rPr>
+          <w:rFonts w:hint="eastAsia"/>
+          <w:sz w:val="28"/>
+          <w:szCs w:val="28"/>
+        </w:rPr>
+      </w:pPr>
+      <w:r>
+        <w:rPr>
+          <w:rFonts w:hint="eastAsia"/>
+          <w:sz w:val="28"/>
+          <w:szCs w:val="28"/>
+        </w:rPr>
+        <w:tab/>
+        <w:t>00:36:21~00:37:20</w:t>
+      </w:r>
+      <w:r>
+        <w:rPr>
+          <w:rFonts w:hint="eastAsia"/>
+          <w:sz w:val="28"/>
+          <w:szCs w:val="28"/>
+        </w:rPr>
+        <w:tab/>
+      </w:r>
+      <w:r>
+        <w:rPr>
+          <w:rFonts w:hint="eastAsia"/>
+          <w:sz w:val="28"/>
+          <w:szCs w:val="28"/>
+        </w:rPr>
+        <w:t>01:13:07~01:14:20</w:t>
+      </w:r>
+      <w:r>
+        <w:rPr>
+          <w:rFonts w:hint="eastAsia"/>
+          <w:sz w:val="28"/>
+          <w:szCs w:val="28"/>
+        </w:rPr>
+        <w:tab/>
+        <w:t>01:18:27~01:22:00</w:t>
+      </w:r>
+    </w:p>
+    <w:p>
+      <w:pPr>
+        <w:jc w:val="left"/>
+        <w:rPr>
+          <w:rFonts w:hint="eastAsia"/>
+          <w:sz w:val="28"/>
+          <w:szCs w:val="28"/>
+        </w:rPr>
+      </w:pPr>
+      <w:r>
+        <w:rPr>
+          <w:rFonts w:hint="eastAsia"/>
+          <w:sz w:val="28"/>
+          <w:szCs w:val="28"/>
+        </w:rPr>
+        <w:tab/>
+        <w:t>01:31:00~01:31:18</w:t>
+      </w:r>
+      <w:r>
+        <w:rPr>
+          <w:rFonts w:hint="eastAsia"/>
+          <w:sz w:val="28"/>
+          <w:szCs w:val="28"/>
+        </w:rPr>
+        <w:tab/>
+        <w:t>01:32:19~01:33:25</w:t>
+      </w:r>
+      <w:r>
+        <w:rPr>
+          <w:rFonts w:hint="eastAsia"/>
+          <w:sz w:val="28"/>
+          <w:szCs w:val="28"/>
+        </w:rPr>
+        <w:tab/>
+        <w:t>01:34:00~</w:t>
+      </w:r>
+      <w:r>
+        <w:rPr>
+          <w:rFonts w:hint="eastAsia"/>
+          <w:sz w:val="28"/>
+          <w:szCs w:val="28"/>
+        </w:rPr>
+        <w:t>01:38:00</w:t>
+      </w:r>
+    </w:p>
+    <w:p>
+      <w:pPr>
+        <w:jc w:val="left"/>
+        <w:rPr>
+          <w:rFonts w:hint="eastAsia"/>
+          <w:sz w:val="28"/>
+          <w:szCs w:val="28"/>
+        </w:rPr>
+      </w:pPr>
+      <w:r>
+        <w:rPr>
+          <w:rFonts w:hint="eastAsia"/>
+          <w:sz w:val="28"/>
+          <w:szCs w:val="28"/>
+        </w:rPr>
+        <w:tab/>
+        <w:t>02:23:28~</w:t>
+      </w:r>
+      <w:r>
+        <w:rPr>
+          <w:rFonts w:hint="eastAsia"/>
+          <w:sz w:val="28"/>
+          <w:szCs w:val="28"/>
+        </w:rPr>
+        <w:t>02:24:14</w:t>
+      </w:r>
+      <w:r>
+        <w:rPr>
+          <w:rFonts w:hint="eastAsia"/>
+          <w:sz w:val="28"/>
+          <w:szCs w:val="28"/>
+        </w:rPr>
+        <w:tab/>
+        <w:t>02:28:16~02:29:24</w:t>
+      </w:r>
+      <w:r>
+        <w:rPr>
+          <w:rFonts w:hint="eastAsia"/>
+          <w:sz w:val="28"/>
+          <w:szCs w:val="28"/>
+        </w:rPr>
+        <w:tab/>
+        <w:t>02:30:13~02:32:21</w:t>
+      </w:r>
+    </w:p>
+    <w:p>
+      <w:pPr>
+        <w:jc w:val="left"/>
+        <w:rPr>
+          <w:rFonts w:hint="eastAsia"/>
+          <w:sz w:val="28"/>
+          <w:szCs w:val="28"/>
+        </w:rPr>
+      </w:pPr>
+      <w:r>
+        <w:rPr>
+          <w:rFonts w:hint="eastAsia"/>
+          <w:sz w:val="28"/>
+          <w:szCs w:val="28"/>
+        </w:rPr>
+        <w:tab/>
+        <w:t>02:35:14~02:39:08</w:t>
+      </w:r>
+      <w:r>
+        <w:rPr>
+          <w:rFonts w:hint="eastAsia"/>
+          <w:sz w:val="28"/>
+          <w:szCs w:val="28"/>
+        </w:rPr>
+        <w:tab/>
+        <w:t>02:42:02~02:44:03</w:t>
+      </w:r>
+      <w:r>
+        <w:rPr>
+          <w:rFonts w:hint="eastAsia"/>
+          <w:sz w:val="28"/>
+          <w:szCs w:val="28"/>
+        </w:rPr>
+        <w:tab/>
+        <w:t>02:45:23~02:47:18</w:t>
+      </w:r>
+    </w:p>
+    <w:p>
+      <w:pPr>
+        <w:jc w:val="left"/>
+        <w:rPr>
+          <w:rFonts w:hint="eastAsia"/>
+          <w:sz w:val="28"/>
+          <w:szCs w:val="28"/>
+        </w:rPr>
+      </w:pPr>
+      <w:r>
+        <w:rPr>
+          <w:rFonts w:hint="eastAsia"/>
+          <w:sz w:val="28"/>
+          <w:szCs w:val="28"/>
+        </w:rPr>
+        <w:tab/>
+        <w:t>02:47:23~02:50:15</w:t>
+      </w:r>
+    </w:p>
+    <w:p>
+      <w:pPr>
+        <w:jc w:val="left"/>
+        <w:rPr>
+          <w:rFonts w:hint="eastAsia"/>
+          <w:sz w:val="28"/>
+          <w:szCs w:val="28"/>
+        </w:rPr>
+      </w:pPr>
+    </w:p>
+    <w:p>
+      <w:pPr>
+        <w:widowControl/>
+        <w:jc w:val="left"/>
+        <w:rPr>
+          <w:sz w:val="28"/>
+          <w:szCs w:val="28"/>
+        </w:rPr>
+      </w:pPr>
+      <w:r>
+        <w:rPr>
+          <w:sz w:val="28"/>
+          <w:szCs w:val="28"/>
+        </w:rPr>
+        <w:br w:type="page"/>
+      </w:r>
+    </w:p>
+    <w:p>
+      <w:pPr>
+        <w:jc w:val="left"/>
+        <w:rPr>
+          <w:rFonts w:hint="eastAsia"/>
+          <w:sz w:val="28"/>
+          <w:szCs w:val="28"/>
+        </w:rPr>
+      </w:pPr>
+      <w:r>
+        <w:rPr>
+          <w:sz w:val="28"/>
+          <w:szCs w:val="28"/>
+        </w:rPr>
+        <w:lastRenderedPageBreak/>
+        <w:t>R</w:t>
+      </w:r>
+      <w:r>
+        <w:rPr>
+          <w:rFonts w:hint="eastAsia"/>
+          <w:sz w:val="28"/>
+          <w:szCs w:val="28"/>
+        </w:rPr>
+        <w:t>1</w:t>
+      </w:r>
+    </w:p>
+    <w:p>
+      <w:pPr>
+        <w:jc w:val="left"/>
+        <w:rPr>
+          <w:sz w:val="28"/>
+          <w:szCs w:val="28"/>
+        </w:rPr>
+      </w:pPr>
+      <w:r>
+        <w:rPr>
+          <w:rFonts w:hint="eastAsia"/>
+          <w:sz w:val="28"/>
+          <w:szCs w:val="28"/>
+        </w:rPr>
+        <w:tab/>
+        <w:t>01:43:04</w:t>
+      </w:r>
+      <w:r>
+        <w:rPr>
+          <w:rFonts w:hint="eastAsia"/>
+          <w:sz w:val="28"/>
+          <w:szCs w:val="28"/>
+        </w:rPr>
+        <w:tab/>
+      </w:r>
+      <w:r>
+        <w:rPr>
+          <w:rFonts w:hint="eastAsia"/>
+          <w:sz w:val="28"/>
+          <w:szCs w:val="28"/>
+        </w:rPr>
+        <w:tab/>
+      </w:r>
+      <w:r>
+        <w:rPr>
+          <w:rFonts w:hint="eastAsia"/>
+          <w:sz w:val="28"/>
+          <w:szCs w:val="28"/>
+        </w:rPr>
+        <w:tab/>
+      </w:r>
+      <w:r>
+        <w:rPr>
+          <w:rFonts w:hint="eastAsia"/>
+          <w:sz w:val="28"/>
+          <w:szCs w:val="28"/>
+        </w:rPr>
+        <w:tab/>
+      </w:r>
+      <w:r>
+        <w:rPr>
+          <w:rFonts w:hint="eastAsia"/>
+          <w:sz w:val="28"/>
+          <w:szCs w:val="28"/>
+        </w:rPr>
+        <w:t>02:51:20</w:t>
+      </w:r>
     </w:p>
     <w:sectPr>
       <w:pgSz w:w="11906" w:h="16838"/>

--- a/Document/按键时间表.docx
+++ b/Document/按键时间表.docx
@@ -6,7 +6,6 @@
       <w:pPr>
         <w:jc w:val="left"/>
         <w:rPr>
-          <w:rFonts w:hint="eastAsia"/>
           <w:sz w:val="28"/>
           <w:szCs w:val="28"/>
         </w:rPr>
@@ -41,7 +40,6 @@
       <w:pPr>
         <w:jc w:val="left"/>
         <w:rPr>
-          <w:rFonts w:hint="eastAsia"/>
           <w:sz w:val="28"/>
           <w:szCs w:val="28"/>
         </w:rPr>
@@ -159,7 +157,6 @@
       <w:pPr>
         <w:jc w:val="left"/>
         <w:rPr>
-          <w:rFonts w:hint="eastAsia"/>
           <w:sz w:val="28"/>
           <w:szCs w:val="28"/>
         </w:rPr>
@@ -227,6 +224,1340 @@
           <w:szCs w:val="28"/>
         </w:rPr>
         <w:tab/>
+      </w:r>
+      <w:r>
+        <w:rPr>
+          <w:rFonts w:hint="eastAsia"/>
+          <w:sz w:val="28"/>
+          <w:szCs w:val="28"/>
+        </w:rPr>
+        <w:tab/>
+        <w:t>00:53:16</w:t>
+      </w:r>
+      <w:r>
+        <w:rPr>
+          <w:rFonts w:hint="eastAsia"/>
+          <w:sz w:val="28"/>
+          <w:szCs w:val="28"/>
+        </w:rPr>
+        <w:tab/>
+      </w:r>
+      <w:r>
+        <w:rPr>
+          <w:rFonts w:hint="eastAsia"/>
+          <w:sz w:val="28"/>
+          <w:szCs w:val="28"/>
+        </w:rPr>
+        <w:tab/>
+      </w:r>
+      <w:r>
+        <w:rPr>
+          <w:rFonts w:hint="eastAsia"/>
+          <w:sz w:val="28"/>
+          <w:szCs w:val="28"/>
+        </w:rPr>
+        <w:tab/>
+        <w:t>01:14:04</w:t>
+      </w:r>
+    </w:p>
+    <w:p>
+      <w:pPr>
+        <w:jc w:val="left"/>
+        <w:rPr>
+          <w:sz w:val="28"/>
+          <w:szCs w:val="28"/>
+        </w:rPr>
+      </w:pPr>
+      <w:r>
+        <w:rPr>
+          <w:rFonts w:hint="eastAsia"/>
+          <w:sz w:val="28"/>
+          <w:szCs w:val="28"/>
+        </w:rPr>
+        <w:tab/>
+      </w:r>
+      <w:r>
+        <w:rPr>
+          <w:rFonts w:hint="eastAsia"/>
+          <w:color w:val="FF0000"/>
+          <w:sz w:val="28"/>
+          <w:szCs w:val="28"/>
+        </w:rPr>
+        <w:t>01:16:00~01:17:17</w:t>
+      </w:r>
+      <w:r>
+        <w:rPr>
+          <w:rFonts w:hint="eastAsia"/>
+          <w:sz w:val="28"/>
+          <w:szCs w:val="28"/>
+        </w:rPr>
+        <w:tab/>
+      </w:r>
+    </w:p>
+    <w:p>
+      <w:pPr>
+        <w:jc w:val="left"/>
+        <w:rPr>
+          <w:sz w:val="28"/>
+          <w:szCs w:val="28"/>
+        </w:rPr>
+      </w:pPr>
+      <w:r>
+        <w:rPr>
+          <w:rFonts w:hint="eastAsia"/>
+          <w:sz w:val="28"/>
+          <w:szCs w:val="28"/>
+        </w:rPr>
+        <w:tab/>
+      </w:r>
+      <w:r>
+        <w:rPr>
+          <w:rFonts w:hint="eastAsia"/>
+          <w:sz w:val="28"/>
+          <w:szCs w:val="28"/>
+        </w:rPr>
+        <w:tab/>
+        <w:t>01:18:27</w:t>
+      </w:r>
+      <w:r>
+        <w:rPr>
+          <w:rFonts w:hint="eastAsia"/>
+          <w:sz w:val="28"/>
+          <w:szCs w:val="28"/>
+        </w:rPr>
+        <w:tab/>
+      </w:r>
+      <w:r>
+        <w:rPr>
+          <w:rFonts w:hint="eastAsia"/>
+          <w:sz w:val="28"/>
+          <w:szCs w:val="28"/>
+        </w:rPr>
+        <w:tab/>
+      </w:r>
+      <w:r>
+        <w:rPr>
+          <w:rFonts w:hint="eastAsia"/>
+          <w:sz w:val="28"/>
+          <w:szCs w:val="28"/>
+        </w:rPr>
+        <w:tab/>
+      </w:r>
+      <w:r>
+        <w:rPr>
+          <w:rFonts w:hint="eastAsia"/>
+          <w:sz w:val="28"/>
+          <w:szCs w:val="28"/>
+        </w:rPr>
+        <w:tab/>
+      </w:r>
+      <w:r>
+        <w:rPr>
+          <w:rFonts w:hint="eastAsia"/>
+          <w:sz w:val="28"/>
+          <w:szCs w:val="28"/>
+        </w:rPr>
+        <w:t>01:40:24</w:t>
+      </w:r>
+    </w:p>
+    <w:p>
+      <w:pPr>
+        <w:jc w:val="left"/>
+        <w:rPr>
+          <w:sz w:val="28"/>
+          <w:szCs w:val="28"/>
+        </w:rPr>
+      </w:pPr>
+      <w:r>
+        <w:rPr>
+          <w:rFonts w:hint="eastAsia"/>
+          <w:sz w:val="28"/>
+          <w:szCs w:val="28"/>
+        </w:rPr>
+        <w:tab/>
+        <w:t>02:03:15</w:t>
+      </w:r>
+      <w:r>
+        <w:rPr>
+          <w:rFonts w:hint="eastAsia"/>
+          <w:sz w:val="28"/>
+          <w:szCs w:val="28"/>
+        </w:rPr>
+        <w:tab/>
+      </w:r>
+      <w:r>
+        <w:rPr>
+          <w:rFonts w:hint="eastAsia"/>
+          <w:sz w:val="28"/>
+          <w:szCs w:val="28"/>
+        </w:rPr>
+        <w:tab/>
+      </w:r>
+      <w:r>
+        <w:rPr>
+          <w:rFonts w:hint="eastAsia"/>
+          <w:sz w:val="28"/>
+          <w:szCs w:val="28"/>
+        </w:rPr>
+        <w:tab/>
+        <w:t>02:04:02</w:t>
+      </w:r>
+      <w:r>
+        <w:rPr>
+          <w:rFonts w:hint="eastAsia"/>
+          <w:sz w:val="28"/>
+          <w:szCs w:val="28"/>
+        </w:rPr>
+        <w:tab/>
+      </w:r>
+      <w:r>
+        <w:rPr>
+          <w:rFonts w:hint="eastAsia"/>
+          <w:sz w:val="28"/>
+          <w:szCs w:val="28"/>
+        </w:rPr>
+        <w:tab/>
+      </w:r>
+      <w:r>
+        <w:rPr>
+          <w:rFonts w:hint="eastAsia"/>
+          <w:sz w:val="28"/>
+          <w:szCs w:val="28"/>
+        </w:rPr>
+        <w:tab/>
+        <w:t>02:07:20</w:t>
+      </w:r>
+      <w:r>
+        <w:rPr>
+          <w:rFonts w:hint="eastAsia"/>
+          <w:sz w:val="28"/>
+          <w:szCs w:val="28"/>
+        </w:rPr>
+        <w:tab/>
+      </w:r>
+      <w:r>
+        <w:rPr>
+          <w:rFonts w:hint="eastAsia"/>
+          <w:sz w:val="28"/>
+          <w:szCs w:val="28"/>
+        </w:rPr>
+        <w:tab/>
+      </w:r>
+      <w:r>
+        <w:rPr>
+          <w:rFonts w:hint="eastAsia"/>
+          <w:sz w:val="28"/>
+          <w:szCs w:val="28"/>
+        </w:rPr>
+        <w:tab/>
+        <w:t>02:11:2</w:t>
+      </w:r>
+      <w:r>
+        <w:rPr>
+          <w:rFonts w:hint="eastAsia"/>
+          <w:sz w:val="28"/>
+          <w:szCs w:val="28"/>
+        </w:rPr>
+        <w:t>5</w:t>
+      </w:r>
+    </w:p>
+    <w:p>
+      <w:pPr>
+        <w:jc w:val="left"/>
+        <w:rPr>
+          <w:sz w:val="28"/>
+          <w:szCs w:val="28"/>
+        </w:rPr>
+      </w:pPr>
+      <w:r>
+        <w:rPr>
+          <w:rFonts w:hint="eastAsia"/>
+          <w:sz w:val="28"/>
+          <w:szCs w:val="28"/>
+        </w:rPr>
+        <w:tab/>
+        <w:t>02:12:0</w:t>
+      </w:r>
+      <w:r>
+        <w:rPr>
+          <w:rFonts w:hint="eastAsia"/>
+          <w:sz w:val="28"/>
+          <w:szCs w:val="28"/>
+        </w:rPr>
+        <w:t>8</w:t>
+      </w:r>
+      <w:r>
+        <w:rPr>
+          <w:rFonts w:hint="eastAsia"/>
+          <w:sz w:val="28"/>
+          <w:szCs w:val="28"/>
+        </w:rPr>
+        <w:tab/>
+      </w:r>
+      <w:r>
+        <w:rPr>
+          <w:rFonts w:hint="eastAsia"/>
+          <w:sz w:val="28"/>
+          <w:szCs w:val="28"/>
+        </w:rPr>
+        <w:tab/>
+      </w:r>
+      <w:r>
+        <w:rPr>
+          <w:rFonts w:hint="eastAsia"/>
+          <w:sz w:val="28"/>
+          <w:szCs w:val="28"/>
+        </w:rPr>
+        <w:tab/>
+        <w:t>02:12</w:t>
+      </w:r>
+      <w:r>
+        <w:rPr>
+          <w:rFonts w:hint="eastAsia"/>
+          <w:sz w:val="28"/>
+          <w:szCs w:val="28"/>
+        </w:rPr>
+        <w:t>:20</w:t>
+      </w:r>
+      <w:r>
+        <w:rPr>
+          <w:rFonts w:hint="eastAsia"/>
+          <w:sz w:val="28"/>
+          <w:szCs w:val="28"/>
+        </w:rPr>
+        <w:tab/>
+      </w:r>
+      <w:r>
+        <w:rPr>
+          <w:rFonts w:hint="eastAsia"/>
+          <w:sz w:val="28"/>
+          <w:szCs w:val="28"/>
+        </w:rPr>
+        <w:tab/>
+      </w:r>
+      <w:r>
+        <w:rPr>
+          <w:rFonts w:hint="eastAsia"/>
+          <w:sz w:val="28"/>
+          <w:szCs w:val="28"/>
+        </w:rPr>
+        <w:tab/>
+        <w:t>02:13:0</w:t>
+      </w:r>
+      <w:r>
+        <w:rPr>
+          <w:rFonts w:hint="eastAsia"/>
+          <w:sz w:val="28"/>
+          <w:szCs w:val="28"/>
+        </w:rPr>
+        <w:t>0</w:t>
+      </w:r>
+      <w:r>
+        <w:rPr>
+          <w:rFonts w:hint="eastAsia"/>
+          <w:sz w:val="28"/>
+          <w:szCs w:val="28"/>
+        </w:rPr>
+        <w:tab/>
+      </w:r>
+      <w:r>
+        <w:rPr>
+          <w:rFonts w:hint="eastAsia"/>
+          <w:sz w:val="28"/>
+          <w:szCs w:val="28"/>
+        </w:rPr>
+        <w:tab/>
+      </w:r>
+      <w:r>
+        <w:rPr>
+          <w:rFonts w:hint="eastAsia"/>
+          <w:sz w:val="28"/>
+          <w:szCs w:val="28"/>
+        </w:rPr>
+        <w:tab/>
+        <w:t>02:13:19</w:t>
+      </w:r>
+    </w:p>
+    <w:p>
+      <w:pPr>
+        <w:jc w:val="left"/>
+        <w:rPr>
+          <w:sz w:val="28"/>
+          <w:szCs w:val="28"/>
+        </w:rPr>
+      </w:pPr>
+      <w:r>
+        <w:rPr>
+          <w:rFonts w:hint="eastAsia"/>
+          <w:sz w:val="28"/>
+          <w:szCs w:val="28"/>
+        </w:rPr>
+        <w:tab/>
+        <w:t>02:14:0</w:t>
+      </w:r>
+      <w:r>
+        <w:rPr>
+          <w:rFonts w:hint="eastAsia"/>
+          <w:sz w:val="28"/>
+          <w:szCs w:val="28"/>
+        </w:rPr>
+        <w:t>7</w:t>
+      </w:r>
+      <w:r>
+        <w:rPr>
+          <w:rFonts w:hint="eastAsia"/>
+          <w:sz w:val="28"/>
+          <w:szCs w:val="28"/>
+        </w:rPr>
+        <w:tab/>
+      </w:r>
+      <w:r>
+        <w:rPr>
+          <w:rFonts w:hint="eastAsia"/>
+          <w:sz w:val="28"/>
+          <w:szCs w:val="28"/>
+        </w:rPr>
+        <w:tab/>
+      </w:r>
+      <w:r>
+        <w:rPr>
+          <w:rFonts w:hint="eastAsia"/>
+          <w:sz w:val="28"/>
+          <w:szCs w:val="28"/>
+        </w:rPr>
+        <w:tab/>
+      </w:r>
+      <w:r>
+        <w:rPr>
+          <w:rFonts w:hint="eastAsia"/>
+          <w:sz w:val="28"/>
+          <w:szCs w:val="28"/>
+        </w:rPr>
+        <w:t>02:15:29~02:17:25</w:t>
+      </w:r>
+      <w:r>
+        <w:rPr>
+          <w:rFonts w:hint="eastAsia"/>
+          <w:sz w:val="28"/>
+          <w:szCs w:val="28"/>
+        </w:rPr>
+        <w:tab/>
+      </w:r>
+      <w:r>
+        <w:rPr>
+          <w:rFonts w:hint="eastAsia"/>
+          <w:sz w:val="28"/>
+          <w:szCs w:val="28"/>
+        </w:rPr>
+        <w:tab/>
+      </w:r>
+      <w:r>
+        <w:rPr>
+          <w:rFonts w:hint="eastAsia"/>
+          <w:sz w:val="28"/>
+          <w:szCs w:val="28"/>
+        </w:rPr>
+        <w:tab/>
+      </w:r>
+      <w:r>
+        <w:rPr>
+          <w:rFonts w:hint="eastAsia"/>
+          <w:sz w:val="28"/>
+          <w:szCs w:val="28"/>
+        </w:rPr>
+        <w:tab/>
+      </w:r>
+      <w:r>
+        <w:rPr>
+          <w:rFonts w:hint="eastAsia"/>
+          <w:sz w:val="28"/>
+          <w:szCs w:val="28"/>
+        </w:rPr>
+        <w:t>02:18:01</w:t>
+      </w:r>
+    </w:p>
+    <w:p>
+      <w:pPr>
+        <w:jc w:val="left"/>
+        <w:rPr>
+          <w:sz w:val="28"/>
+          <w:szCs w:val="28"/>
+        </w:rPr>
+      </w:pPr>
+      <w:r>
+        <w:rPr>
+          <w:rFonts w:hint="eastAsia"/>
+          <w:sz w:val="28"/>
+          <w:szCs w:val="28"/>
+        </w:rPr>
+        <w:tab/>
+        <w:t>02:19:07~02:21:00</w:t>
+      </w:r>
+      <w:r>
+        <w:rPr>
+          <w:rFonts w:hint="eastAsia"/>
+          <w:sz w:val="28"/>
+          <w:szCs w:val="28"/>
+        </w:rPr>
+        <w:tab/>
+      </w:r>
+      <w:r>
+        <w:rPr>
+          <w:rFonts w:hint="eastAsia"/>
+          <w:sz w:val="28"/>
+          <w:szCs w:val="28"/>
+        </w:rPr>
+        <w:tab/>
+      </w:r>
+      <w:r>
+        <w:rPr>
+          <w:rFonts w:hint="eastAsia"/>
+          <w:sz w:val="28"/>
+          <w:szCs w:val="28"/>
+        </w:rPr>
+        <w:tab/>
+      </w:r>
+      <w:r>
+        <w:rPr>
+          <w:rFonts w:hint="eastAsia"/>
+          <w:sz w:val="28"/>
+          <w:szCs w:val="28"/>
+        </w:rPr>
+        <w:t>02:24:04</w:t>
+      </w:r>
+      <w:r>
+        <w:rPr>
+          <w:rFonts w:hint="eastAsia"/>
+          <w:sz w:val="28"/>
+          <w:szCs w:val="28"/>
+        </w:rPr>
+        <w:tab/>
+      </w:r>
+      <w:r>
+        <w:rPr>
+          <w:rFonts w:hint="eastAsia"/>
+          <w:sz w:val="28"/>
+          <w:szCs w:val="28"/>
+        </w:rPr>
+        <w:tab/>
+      </w:r>
+      <w:r>
+        <w:rPr>
+          <w:rFonts w:hint="eastAsia"/>
+          <w:sz w:val="28"/>
+          <w:szCs w:val="28"/>
+        </w:rPr>
+        <w:tab/>
+      </w:r>
+      <w:r>
+        <w:rPr>
+          <w:rFonts w:hint="eastAsia"/>
+          <w:sz w:val="28"/>
+          <w:szCs w:val="28"/>
+        </w:rPr>
+        <w:tab/>
+      </w:r>
+      <w:r>
+        <w:rPr>
+          <w:rFonts w:hint="eastAsia"/>
+          <w:sz w:val="28"/>
+          <w:szCs w:val="28"/>
+        </w:rPr>
+        <w:t>02:28:16</w:t>
+      </w:r>
+    </w:p>
+    <w:p>
+      <w:pPr>
+        <w:ind w:firstLine="420"/>
+        <w:jc w:val="left"/>
+        <w:rPr>
+          <w:sz w:val="28"/>
+          <w:szCs w:val="28"/>
+        </w:rPr>
+      </w:pPr>
+    </w:p>
+    <w:p>
+      <w:pPr>
+        <w:ind w:firstLine="420"/>
+        <w:jc w:val="left"/>
+        <w:rPr>
+          <w:sz w:val="28"/>
+          <w:szCs w:val="28"/>
+        </w:rPr>
+      </w:pPr>
+    </w:p>
+    <w:p>
+      <w:pPr>
+        <w:jc w:val="left"/>
+        <w:rPr>
+          <w:sz w:val="28"/>
+          <w:szCs w:val="28"/>
+        </w:rPr>
+      </w:pPr>
+    </w:p>
+    <w:p>
+      <w:pPr>
+        <w:widowControl/>
+        <w:jc w:val="left"/>
+        <w:rPr>
+          <w:sz w:val="28"/>
+          <w:szCs w:val="28"/>
+        </w:rPr>
+      </w:pPr>
+      <w:r>
+        <w:rPr>
+          <w:sz w:val="28"/>
+          <w:szCs w:val="28"/>
+        </w:rPr>
+        <w:br w:type="page"/>
+      </w:r>
+    </w:p>
+    <w:p>
+      <w:pPr>
+        <w:jc w:val="left"/>
+        <w:rPr>
+          <w:sz w:val="28"/>
+          <w:szCs w:val="28"/>
+        </w:rPr>
+      </w:pPr>
+      <w:r>
+        <w:rPr>
+          <w:rFonts w:hint="eastAsia"/>
+          <w:sz w:val="28"/>
+          <w:szCs w:val="28"/>
+        </w:rPr>
+        <w:lastRenderedPageBreak/>
+        <w:t>↑</w:t>
+      </w:r>
+      <w:r>
+        <w:rPr>
+          <w:rFonts w:hint="eastAsia"/>
+          <w:sz w:val="28"/>
+          <w:szCs w:val="28"/>
+        </w:rPr>
+        <w:tab/>
+        <w:t>stick:0</w:t>
+      </w:r>
+      <w:r>
+        <w:rPr>
+          <w:rFonts w:hint="eastAsia"/>
+          <w:sz w:val="28"/>
+          <w:szCs w:val="28"/>
+        </w:rPr>
+        <w:t>3</w:t>
+      </w:r>
+      <w:r>
+        <w:rPr>
+          <w:rFonts w:hint="eastAsia"/>
+          <w:sz w:val="28"/>
+          <w:szCs w:val="28"/>
+        </w:rPr>
+        <w:tab/>
+        <w:t>A</w:t>
+      </w:r>
+      <w:proofErr w:type="gramStart"/>
+      <w:r>
+        <w:rPr>
+          <w:rFonts w:hint="eastAsia"/>
+          <w:sz w:val="28"/>
+          <w:szCs w:val="28"/>
+        </w:rPr>
+        <w:t>:0</w:t>
+      </w:r>
+      <w:r>
+        <w:rPr>
+          <w:rFonts w:hint="eastAsia"/>
+          <w:sz w:val="28"/>
+          <w:szCs w:val="28"/>
+        </w:rPr>
+        <w:t>4</w:t>
+      </w:r>
+      <w:proofErr w:type="gramEnd"/>
+      <w:r>
+        <w:rPr>
+          <w:rFonts w:hint="eastAsia"/>
+          <w:sz w:val="28"/>
+          <w:szCs w:val="28"/>
+        </w:rPr>
+        <w:tab/>
+        <w:t>AD:0</w:t>
+      </w:r>
+      <w:r>
+        <w:rPr>
+          <w:rFonts w:hint="eastAsia"/>
+          <w:sz w:val="28"/>
+          <w:szCs w:val="28"/>
+        </w:rPr>
+        <w:t>1</w:t>
+      </w:r>
+    </w:p>
+    <w:p>
+      <w:pPr>
+        <w:jc w:val="left"/>
+        <w:rPr>
+          <w:sz w:val="28"/>
+          <w:szCs w:val="28"/>
+        </w:rPr>
+      </w:pPr>
+      <w:r>
+        <w:rPr>
+          <w:rFonts w:hint="eastAsia"/>
+          <w:sz w:val="28"/>
+          <w:szCs w:val="28"/>
+        </w:rPr>
+        <w:tab/>
+      </w:r>
+      <w:r>
+        <w:rPr>
+          <w:rFonts w:hint="eastAsia"/>
+          <w:sz w:val="28"/>
+          <w:szCs w:val="28"/>
+        </w:rPr>
+        <w:t>00:35:22</w:t>
+      </w:r>
+      <w:r>
+        <w:rPr>
+          <w:rFonts w:hint="eastAsia"/>
+          <w:sz w:val="28"/>
+          <w:szCs w:val="28"/>
+        </w:rPr>
+        <w:tab/>
+      </w:r>
+      <w:r>
+        <w:rPr>
+          <w:rFonts w:hint="eastAsia"/>
+          <w:sz w:val="28"/>
+          <w:szCs w:val="28"/>
+        </w:rPr>
+        <w:tab/>
+      </w:r>
+      <w:r>
+        <w:rPr>
+          <w:rFonts w:hint="eastAsia"/>
+          <w:sz w:val="28"/>
+          <w:szCs w:val="28"/>
+        </w:rPr>
+        <w:tab/>
+      </w:r>
+      <w:r>
+        <w:rPr>
+          <w:rFonts w:hint="eastAsia"/>
+          <w:sz w:val="28"/>
+          <w:szCs w:val="28"/>
+        </w:rPr>
+        <w:t>00:36:28</w:t>
+      </w:r>
+      <w:r>
+        <w:rPr>
+          <w:rFonts w:hint="eastAsia"/>
+          <w:sz w:val="28"/>
+          <w:szCs w:val="28"/>
+        </w:rPr>
+        <w:tab/>
+      </w:r>
+      <w:r>
+        <w:rPr>
+          <w:rFonts w:hint="eastAsia"/>
+          <w:sz w:val="28"/>
+          <w:szCs w:val="28"/>
+        </w:rPr>
+        <w:tab/>
+      </w:r>
+      <w:r>
+        <w:rPr>
+          <w:rFonts w:hint="eastAsia"/>
+          <w:sz w:val="28"/>
+          <w:szCs w:val="28"/>
+        </w:rPr>
+        <w:tab/>
+        <w:t>00:40:27</w:t>
+      </w:r>
+      <w:r>
+        <w:rPr>
+          <w:rFonts w:hint="eastAsia"/>
+          <w:sz w:val="28"/>
+          <w:szCs w:val="28"/>
+        </w:rPr>
+        <w:tab/>
+      </w:r>
+      <w:r>
+        <w:rPr>
+          <w:rFonts w:hint="eastAsia"/>
+          <w:sz w:val="28"/>
+          <w:szCs w:val="28"/>
+        </w:rPr>
+        <w:tab/>
+      </w:r>
+      <w:r>
+        <w:rPr>
+          <w:rFonts w:hint="eastAsia"/>
+          <w:sz w:val="28"/>
+          <w:szCs w:val="28"/>
+        </w:rPr>
+        <w:tab/>
+        <w:t>00:43:07</w:t>
+      </w:r>
+    </w:p>
+    <w:p>
+      <w:pPr>
+        <w:jc w:val="left"/>
+        <w:rPr>
+          <w:sz w:val="28"/>
+          <w:szCs w:val="28"/>
+        </w:rPr>
+      </w:pPr>
+      <w:r>
+        <w:rPr>
+          <w:rFonts w:hint="eastAsia"/>
+          <w:sz w:val="28"/>
+          <w:szCs w:val="28"/>
+        </w:rPr>
+        <w:tab/>
+        <w:t>00:43:27</w:t>
+      </w:r>
+      <w:r>
+        <w:rPr>
+          <w:rFonts w:hint="eastAsia"/>
+          <w:sz w:val="28"/>
+          <w:szCs w:val="28"/>
+        </w:rPr>
+        <w:tab/>
+      </w:r>
+      <w:r>
+        <w:rPr>
+          <w:rFonts w:hint="eastAsia"/>
+          <w:sz w:val="28"/>
+          <w:szCs w:val="28"/>
+        </w:rPr>
+        <w:tab/>
+      </w:r>
+      <w:r>
+        <w:rPr>
+          <w:rFonts w:hint="eastAsia"/>
+          <w:sz w:val="28"/>
+          <w:szCs w:val="28"/>
+        </w:rPr>
+        <w:tab/>
+        <w:t>00:44:15</w:t>
+      </w:r>
+      <w:r>
+        <w:rPr>
+          <w:rFonts w:hint="eastAsia"/>
+          <w:sz w:val="28"/>
+          <w:szCs w:val="28"/>
+        </w:rPr>
+        <w:tab/>
+      </w:r>
+      <w:r>
+        <w:rPr>
+          <w:rFonts w:hint="eastAsia"/>
+          <w:sz w:val="28"/>
+          <w:szCs w:val="28"/>
+        </w:rPr>
+        <w:tab/>
+      </w:r>
+      <w:r>
+        <w:rPr>
+          <w:rFonts w:hint="eastAsia"/>
+          <w:sz w:val="28"/>
+          <w:szCs w:val="28"/>
+        </w:rPr>
+        <w:tab/>
+      </w:r>
+      <w:r>
+        <w:rPr>
+          <w:rFonts w:hint="eastAsia"/>
+          <w:sz w:val="28"/>
+          <w:szCs w:val="28"/>
+        </w:rPr>
+        <w:t>01:09:22</w:t>
+      </w:r>
+      <w:r>
+        <w:rPr>
+          <w:rFonts w:hint="eastAsia"/>
+          <w:sz w:val="28"/>
+          <w:szCs w:val="28"/>
+        </w:rPr>
+        <w:tab/>
+      </w:r>
+      <w:r>
+        <w:rPr>
+          <w:rFonts w:hint="eastAsia"/>
+          <w:sz w:val="28"/>
+          <w:szCs w:val="28"/>
+        </w:rPr>
+        <w:tab/>
+      </w:r>
+      <w:r>
+        <w:rPr>
+          <w:rFonts w:hint="eastAsia"/>
+          <w:sz w:val="28"/>
+          <w:szCs w:val="28"/>
+        </w:rPr>
+        <w:tab/>
+        <w:t>01:1</w:t>
+      </w:r>
+      <w:r>
+        <w:rPr>
+          <w:rFonts w:hint="eastAsia"/>
+          <w:sz w:val="28"/>
+          <w:szCs w:val="28"/>
+        </w:rPr>
+        <w:t>2</w:t>
+      </w:r>
+      <w:r>
+        <w:rPr>
+          <w:rFonts w:hint="eastAsia"/>
+          <w:sz w:val="28"/>
+          <w:szCs w:val="28"/>
+        </w:rPr>
+        <w:t>:</w:t>
+      </w:r>
+      <w:r>
+        <w:rPr>
+          <w:rFonts w:hint="eastAsia"/>
+          <w:sz w:val="28"/>
+          <w:szCs w:val="28"/>
+        </w:rPr>
+        <w:t>00</w:t>
+      </w:r>
+    </w:p>
+    <w:p>
+      <w:pPr>
+        <w:jc w:val="left"/>
+        <w:rPr>
+          <w:sz w:val="28"/>
+          <w:szCs w:val="28"/>
+        </w:rPr>
+      </w:pPr>
+      <w:r>
+        <w:rPr>
+          <w:rFonts w:hint="eastAsia"/>
+          <w:sz w:val="28"/>
+          <w:szCs w:val="28"/>
+        </w:rPr>
+        <w:tab/>
+        <w:t>01:17:25</w:t>
+      </w:r>
+      <w:r>
+        <w:rPr>
+          <w:rFonts w:hint="eastAsia"/>
+          <w:sz w:val="28"/>
+          <w:szCs w:val="28"/>
+        </w:rPr>
+        <w:tab/>
+      </w:r>
+      <w:r>
+        <w:rPr>
+          <w:rFonts w:hint="eastAsia"/>
+          <w:sz w:val="28"/>
+          <w:szCs w:val="28"/>
+        </w:rPr>
+        <w:tab/>
+      </w:r>
+      <w:r>
+        <w:rPr>
+          <w:rFonts w:hint="eastAsia"/>
+          <w:sz w:val="28"/>
+          <w:szCs w:val="28"/>
+        </w:rPr>
+        <w:tab/>
+        <w:t>01:19:24</w:t>
+      </w:r>
+      <w:r>
+        <w:rPr>
+          <w:rFonts w:hint="eastAsia"/>
+          <w:sz w:val="28"/>
+          <w:szCs w:val="28"/>
+        </w:rPr>
+        <w:tab/>
+      </w:r>
+      <w:r>
+        <w:rPr>
+          <w:rFonts w:hint="eastAsia"/>
+          <w:sz w:val="28"/>
+          <w:szCs w:val="28"/>
+        </w:rPr>
+        <w:tab/>
+      </w:r>
+      <w:r>
+        <w:rPr>
+          <w:rFonts w:hint="eastAsia"/>
+          <w:sz w:val="28"/>
+          <w:szCs w:val="28"/>
+        </w:rPr>
+        <w:tab/>
+        <w:t>01:24:28</w:t>
+      </w:r>
+      <w:r>
+        <w:rPr>
+          <w:rFonts w:hint="eastAsia"/>
+          <w:sz w:val="28"/>
+          <w:szCs w:val="28"/>
+        </w:rPr>
+        <w:tab/>
+      </w:r>
+      <w:r>
+        <w:rPr>
+          <w:rFonts w:hint="eastAsia"/>
+          <w:sz w:val="28"/>
+          <w:szCs w:val="28"/>
+        </w:rPr>
+        <w:tab/>
+      </w:r>
+      <w:r>
+        <w:rPr>
+          <w:rFonts w:hint="eastAsia"/>
+          <w:sz w:val="28"/>
+          <w:szCs w:val="28"/>
+        </w:rPr>
+        <w:tab/>
+        <w:t>01:26:10</w:t>
+      </w:r>
+    </w:p>
+    <w:p>
+      <w:pPr>
+        <w:jc w:val="left"/>
+        <w:rPr>
+          <w:sz w:val="28"/>
+          <w:szCs w:val="28"/>
+        </w:rPr>
+      </w:pPr>
+      <w:r>
+        <w:rPr>
+          <w:rFonts w:hint="eastAsia"/>
+          <w:sz w:val="28"/>
+          <w:szCs w:val="28"/>
+        </w:rPr>
+        <w:tab/>
+        <w:t>01:28:13</w:t>
+      </w:r>
+      <w:r>
+        <w:rPr>
+          <w:rFonts w:hint="eastAsia"/>
+          <w:sz w:val="28"/>
+          <w:szCs w:val="28"/>
+        </w:rPr>
+        <w:tab/>
+      </w:r>
+      <w:r>
+        <w:rPr>
+          <w:rFonts w:hint="eastAsia"/>
+          <w:sz w:val="28"/>
+          <w:szCs w:val="28"/>
+        </w:rPr>
+        <w:tab/>
+        <w:t>01:29:13~01:30:12</w:t>
+      </w:r>
+      <w:r>
+        <w:rPr>
+          <w:rFonts w:hint="eastAsia"/>
+          <w:sz w:val="28"/>
+          <w:szCs w:val="28"/>
+        </w:rPr>
+        <w:tab/>
+        <w:t>01:31:00</w:t>
+      </w:r>
+      <w:r>
+        <w:rPr>
+          <w:rFonts w:hint="eastAsia"/>
+          <w:sz w:val="28"/>
+          <w:szCs w:val="28"/>
+        </w:rPr>
+        <w:tab/>
+      </w:r>
+      <w:r>
+        <w:rPr>
+          <w:rFonts w:hint="eastAsia"/>
+          <w:sz w:val="28"/>
+          <w:szCs w:val="28"/>
+        </w:rPr>
+        <w:tab/>
+      </w:r>
+      <w:r>
+        <w:rPr>
+          <w:rFonts w:hint="eastAsia"/>
+          <w:sz w:val="28"/>
+          <w:szCs w:val="28"/>
+        </w:rPr>
+        <w:tab/>
+      </w:r>
+      <w:r>
+        <w:rPr>
+          <w:rFonts w:hint="eastAsia"/>
+          <w:sz w:val="28"/>
+          <w:szCs w:val="28"/>
+        </w:rPr>
+        <w:t>02:04:17</w:t>
+      </w:r>
+    </w:p>
+    <w:p>
+      <w:pPr>
+        <w:jc w:val="left"/>
+        <w:rPr>
+          <w:sz w:val="28"/>
+          <w:szCs w:val="28"/>
+        </w:rPr>
+      </w:pPr>
+      <w:r>
+        <w:rPr>
+          <w:rFonts w:hint="eastAsia"/>
+          <w:sz w:val="28"/>
+          <w:szCs w:val="28"/>
+        </w:rPr>
+        <w:tab/>
+      </w:r>
+      <w:r>
+        <w:rPr>
+          <w:rFonts w:hint="eastAsia"/>
+          <w:sz w:val="28"/>
+          <w:szCs w:val="28"/>
+        </w:rPr>
+        <w:t>02:06:00</w:t>
+      </w:r>
+      <w:r>
+        <w:rPr>
+          <w:rFonts w:hint="eastAsia"/>
+          <w:sz w:val="28"/>
+          <w:szCs w:val="28"/>
+        </w:rPr>
+        <w:tab/>
+      </w:r>
+      <w:r>
+        <w:rPr>
+          <w:rFonts w:hint="eastAsia"/>
+          <w:sz w:val="28"/>
+          <w:szCs w:val="28"/>
+        </w:rPr>
+        <w:tab/>
+      </w:r>
+      <w:r>
+        <w:rPr>
+          <w:rFonts w:hint="eastAsia"/>
+          <w:sz w:val="28"/>
+          <w:szCs w:val="28"/>
+        </w:rPr>
+        <w:tab/>
+        <w:t>02:07:02</w:t>
+      </w:r>
+      <w:r>
+        <w:rPr>
+          <w:rFonts w:hint="eastAsia"/>
+          <w:sz w:val="28"/>
+          <w:szCs w:val="28"/>
+        </w:rPr>
+        <w:tab/>
+      </w:r>
+      <w:r>
+        <w:rPr>
+          <w:rFonts w:hint="eastAsia"/>
+          <w:sz w:val="28"/>
+          <w:szCs w:val="28"/>
+        </w:rPr>
+        <w:tab/>
+      </w:r>
+      <w:r>
+        <w:rPr>
+          <w:rFonts w:hint="eastAsia"/>
+          <w:sz w:val="28"/>
+          <w:szCs w:val="28"/>
+        </w:rPr>
+        <w:tab/>
+        <w:t>02:08:25</w:t>
+      </w:r>
+      <w:r>
+        <w:rPr>
+          <w:rFonts w:hint="eastAsia"/>
+          <w:sz w:val="28"/>
+          <w:szCs w:val="28"/>
+        </w:rPr>
+        <w:tab/>
+      </w:r>
+      <w:r>
+        <w:rPr>
+          <w:rFonts w:hint="eastAsia"/>
+          <w:sz w:val="28"/>
+          <w:szCs w:val="28"/>
+        </w:rPr>
+        <w:tab/>
+      </w:r>
+      <w:r>
+        <w:rPr>
+          <w:rFonts w:hint="eastAsia"/>
+          <w:sz w:val="28"/>
+          <w:szCs w:val="28"/>
+        </w:rPr>
+        <w:tab/>
+        <w:t>02:09:27</w:t>
+      </w:r>
+    </w:p>
+    <w:p>
+      <w:pPr>
+        <w:jc w:val="left"/>
+        <w:rPr>
+          <w:sz w:val="28"/>
+          <w:szCs w:val="28"/>
+        </w:rPr>
+      </w:pPr>
+      <w:r>
+        <w:rPr>
+          <w:rFonts w:hint="eastAsia"/>
+          <w:sz w:val="28"/>
+          <w:szCs w:val="28"/>
+        </w:rPr>
+        <w:tab/>
+        <w:t>02:10:12</w:t>
+      </w:r>
+      <w:r>
+        <w:rPr>
+          <w:rFonts w:hint="eastAsia"/>
+          <w:sz w:val="28"/>
+          <w:szCs w:val="28"/>
+        </w:rPr>
+        <w:tab/>
+      </w:r>
+      <w:r>
+        <w:rPr>
+          <w:rFonts w:hint="eastAsia"/>
+          <w:sz w:val="28"/>
+          <w:szCs w:val="28"/>
+        </w:rPr>
+        <w:tab/>
+      </w:r>
+      <w:r>
+        <w:rPr>
+          <w:rFonts w:hint="eastAsia"/>
+          <w:sz w:val="28"/>
+          <w:szCs w:val="28"/>
+        </w:rPr>
+        <w:tab/>
+        <w:t>02:21:11</w:t>
+      </w:r>
+      <w:r>
+        <w:rPr>
+          <w:rFonts w:hint="eastAsia"/>
+          <w:sz w:val="28"/>
+          <w:szCs w:val="28"/>
+        </w:rPr>
+        <w:tab/>
+      </w:r>
+      <w:r>
+        <w:rPr>
+          <w:rFonts w:hint="eastAsia"/>
+          <w:sz w:val="28"/>
+          <w:szCs w:val="28"/>
+        </w:rPr>
+        <w:tab/>
+      </w:r>
+      <w:r>
+        <w:rPr>
+          <w:rFonts w:hint="eastAsia"/>
+          <w:sz w:val="28"/>
+          <w:szCs w:val="28"/>
+        </w:rPr>
+        <w:tab/>
+      </w:r>
+      <w:r>
+        <w:rPr>
+          <w:rFonts w:hint="eastAsia"/>
+          <w:sz w:val="28"/>
+          <w:szCs w:val="28"/>
+        </w:rPr>
+        <w:t>02:26:19~02:28:00</w:t>
+      </w:r>
+    </w:p>
+    <w:p>
+      <w:pPr>
+        <w:jc w:val="left"/>
+        <w:rPr>
+          <w:sz w:val="28"/>
+          <w:szCs w:val="28"/>
+        </w:rPr>
+      </w:pPr>
+      <w:r>
+        <w:rPr>
+          <w:rFonts w:hint="eastAsia"/>
+          <w:sz w:val="28"/>
+          <w:szCs w:val="28"/>
+        </w:rPr>
+        <w:tab/>
+        <w:t>02:30:16</w:t>
+      </w:r>
+      <w:r>
+        <w:rPr>
+          <w:rFonts w:hint="eastAsia"/>
+          <w:sz w:val="28"/>
+          <w:szCs w:val="28"/>
+        </w:rPr>
+        <w:tab/>
+      </w:r>
+      <w:r>
+        <w:rPr>
+          <w:rFonts w:hint="eastAsia"/>
+          <w:sz w:val="28"/>
+          <w:szCs w:val="28"/>
+        </w:rPr>
+        <w:tab/>
+      </w:r>
+      <w:r>
+        <w:rPr>
+          <w:rFonts w:hint="eastAsia"/>
+          <w:sz w:val="28"/>
+          <w:szCs w:val="28"/>
+        </w:rPr>
+        <w:tab/>
+        <w:t>02:33:16~02:34:27</w:t>
+      </w:r>
+      <w:r>
+        <w:rPr>
+          <w:rFonts w:hint="eastAsia"/>
+          <w:sz w:val="28"/>
+          <w:szCs w:val="28"/>
+        </w:rPr>
+        <w:tab/>
+      </w:r>
+      <w:r>
+        <w:rPr>
+          <w:rFonts w:hint="eastAsia"/>
+          <w:sz w:val="28"/>
+          <w:szCs w:val="28"/>
+        </w:rPr>
+        <w:tab/>
+      </w:r>
+      <w:r>
+        <w:rPr>
+          <w:rFonts w:hint="eastAsia"/>
+          <w:sz w:val="28"/>
+          <w:szCs w:val="28"/>
+        </w:rPr>
+        <w:tab/>
+        <w:t>02:35:14</w:t>
+      </w:r>
+    </w:p>
+    <w:p>
+      <w:pPr>
+        <w:jc w:val="left"/>
+        <w:rPr>
+          <w:sz w:val="28"/>
+          <w:szCs w:val="28"/>
+        </w:rPr>
+      </w:pPr>
+      <w:r>
+        <w:rPr>
+          <w:rFonts w:hint="eastAsia"/>
+          <w:sz w:val="28"/>
+          <w:szCs w:val="28"/>
+        </w:rPr>
+        <w:tab/>
+        <w:t>02:</w:t>
+      </w:r>
+      <w:r>
+        <w:rPr>
+          <w:rFonts w:hint="eastAsia"/>
+          <w:sz w:val="28"/>
+          <w:szCs w:val="28"/>
+        </w:rPr>
+        <w:t>3</w:t>
       </w:r>
       <w:bookmarkStart w:id="0" w:name="_GoBack"/>
       <w:bookmarkEnd w:id="0"/>
@@ -236,595 +1567,91 @@
           <w:sz w:val="28"/>
           <w:szCs w:val="28"/>
         </w:rPr>
-        <w:tab/>
-        <w:t>00:53:16</w:t>
-      </w:r>
-      <w:r>
-        <w:rPr>
-          <w:rFonts w:hint="eastAsia"/>
-          <w:sz w:val="28"/>
-          <w:szCs w:val="28"/>
-        </w:rPr>
-        <w:tab/>
-      </w:r>
-      <w:r>
-        <w:rPr>
-          <w:rFonts w:hint="eastAsia"/>
-          <w:sz w:val="28"/>
-          <w:szCs w:val="28"/>
-        </w:rPr>
-        <w:tab/>
-      </w:r>
-      <w:r>
-        <w:rPr>
-          <w:rFonts w:hint="eastAsia"/>
-          <w:sz w:val="28"/>
-          <w:szCs w:val="28"/>
-        </w:rPr>
-        <w:tab/>
-        <w:t>01:14:04</w:t>
-      </w:r>
-    </w:p>
-    <w:p>
-      <w:pPr>
-        <w:jc w:val="left"/>
-        <w:rPr>
-          <w:rFonts w:hint="eastAsia"/>
-          <w:sz w:val="28"/>
-          <w:szCs w:val="28"/>
-        </w:rPr>
-      </w:pPr>
-      <w:r>
-        <w:rPr>
-          <w:rFonts w:hint="eastAsia"/>
-          <w:sz w:val="28"/>
-          <w:szCs w:val="28"/>
-        </w:rPr>
-        <w:tab/>
-      </w:r>
-      <w:r>
-        <w:rPr>
-          <w:rFonts w:hint="eastAsia"/>
-          <w:color w:val="FF0000"/>
-          <w:sz w:val="28"/>
-          <w:szCs w:val="28"/>
-        </w:rPr>
-        <w:t>01:16:00~0</w:t>
-      </w:r>
-      <w:r>
-        <w:rPr>
-          <w:rFonts w:hint="eastAsia"/>
-          <w:color w:val="FF0000"/>
-          <w:sz w:val="28"/>
-          <w:szCs w:val="28"/>
-        </w:rPr>
-        <w:t>1</w:t>
-      </w:r>
-      <w:r>
-        <w:rPr>
-          <w:rFonts w:hint="eastAsia"/>
-          <w:color w:val="FF0000"/>
-          <w:sz w:val="28"/>
-          <w:szCs w:val="28"/>
-        </w:rPr>
-        <w:t>:17:17</w:t>
-      </w:r>
-      <w:r>
-        <w:rPr>
-          <w:rFonts w:hint="eastAsia"/>
-          <w:sz w:val="28"/>
-          <w:szCs w:val="28"/>
-        </w:rPr>
-        <w:tab/>
-      </w:r>
-    </w:p>
-    <w:p>
-      <w:pPr>
-        <w:jc w:val="left"/>
-        <w:rPr>
-          <w:rFonts w:hint="eastAsia"/>
-          <w:sz w:val="28"/>
-          <w:szCs w:val="28"/>
-        </w:rPr>
-      </w:pPr>
-      <w:r>
-        <w:rPr>
-          <w:rFonts w:hint="eastAsia"/>
-          <w:sz w:val="28"/>
-          <w:szCs w:val="28"/>
-        </w:rPr>
-        <w:tab/>
-      </w:r>
-      <w:r>
-        <w:rPr>
-          <w:rFonts w:hint="eastAsia"/>
-          <w:sz w:val="28"/>
-          <w:szCs w:val="28"/>
-        </w:rPr>
-        <w:tab/>
-        <w:t>01:18:27</w:t>
-      </w:r>
-      <w:r>
-        <w:rPr>
-          <w:rFonts w:hint="eastAsia"/>
-          <w:sz w:val="28"/>
-          <w:szCs w:val="28"/>
-        </w:rPr>
-        <w:tab/>
-      </w:r>
-      <w:r>
-        <w:rPr>
-          <w:rFonts w:hint="eastAsia"/>
-          <w:sz w:val="28"/>
-          <w:szCs w:val="28"/>
-        </w:rPr>
-        <w:tab/>
-      </w:r>
-      <w:r>
-        <w:rPr>
-          <w:rFonts w:hint="eastAsia"/>
-          <w:sz w:val="28"/>
-          <w:szCs w:val="28"/>
-        </w:rPr>
-        <w:tab/>
-      </w:r>
-      <w:r>
-        <w:rPr>
-          <w:rFonts w:hint="eastAsia"/>
-          <w:sz w:val="28"/>
-          <w:szCs w:val="28"/>
-        </w:rPr>
-        <w:tab/>
-      </w:r>
-      <w:r>
-        <w:rPr>
-          <w:rFonts w:hint="eastAsia"/>
-          <w:sz w:val="28"/>
-          <w:szCs w:val="28"/>
-        </w:rPr>
-        <w:t>01:40:24</w:t>
-      </w:r>
-    </w:p>
-    <w:p>
-      <w:pPr>
-        <w:jc w:val="left"/>
-        <w:rPr>
-          <w:rFonts w:hint="eastAsia"/>
-          <w:sz w:val="28"/>
-          <w:szCs w:val="28"/>
-        </w:rPr>
-      </w:pPr>
-      <w:r>
-        <w:rPr>
-          <w:rFonts w:hint="eastAsia"/>
-          <w:sz w:val="28"/>
-          <w:szCs w:val="28"/>
-        </w:rPr>
-        <w:tab/>
-        <w:t>02:03:15</w:t>
-      </w:r>
-      <w:r>
-        <w:rPr>
-          <w:rFonts w:hint="eastAsia"/>
-          <w:sz w:val="28"/>
-          <w:szCs w:val="28"/>
-        </w:rPr>
-        <w:tab/>
-      </w:r>
-      <w:r>
-        <w:rPr>
-          <w:rFonts w:hint="eastAsia"/>
-          <w:sz w:val="28"/>
-          <w:szCs w:val="28"/>
-        </w:rPr>
-        <w:tab/>
-      </w:r>
-      <w:r>
-        <w:rPr>
-          <w:rFonts w:hint="eastAsia"/>
-          <w:sz w:val="28"/>
-          <w:szCs w:val="28"/>
-        </w:rPr>
-        <w:tab/>
-        <w:t>02:04:02</w:t>
-      </w:r>
-      <w:r>
-        <w:rPr>
-          <w:rFonts w:hint="eastAsia"/>
-          <w:sz w:val="28"/>
-          <w:szCs w:val="28"/>
-        </w:rPr>
-        <w:tab/>
-      </w:r>
-      <w:r>
-        <w:rPr>
-          <w:rFonts w:hint="eastAsia"/>
-          <w:sz w:val="28"/>
-          <w:szCs w:val="28"/>
-        </w:rPr>
-        <w:tab/>
-      </w:r>
-      <w:r>
-        <w:rPr>
-          <w:rFonts w:hint="eastAsia"/>
-          <w:sz w:val="28"/>
-          <w:szCs w:val="28"/>
-        </w:rPr>
-        <w:tab/>
-        <w:t>02:07:20</w:t>
-      </w:r>
-      <w:r>
-        <w:rPr>
-          <w:rFonts w:hint="eastAsia"/>
-          <w:sz w:val="28"/>
-          <w:szCs w:val="28"/>
-        </w:rPr>
-        <w:tab/>
-      </w:r>
-      <w:r>
-        <w:rPr>
-          <w:rFonts w:hint="eastAsia"/>
-          <w:sz w:val="28"/>
-          <w:szCs w:val="28"/>
-        </w:rPr>
-        <w:tab/>
-      </w:r>
-      <w:r>
-        <w:rPr>
-          <w:rFonts w:hint="eastAsia"/>
-          <w:sz w:val="28"/>
-          <w:szCs w:val="28"/>
-        </w:rPr>
-        <w:tab/>
-        <w:t>02:11:2</w:t>
-      </w:r>
-      <w:r>
-        <w:rPr>
-          <w:rFonts w:hint="eastAsia"/>
-          <w:sz w:val="28"/>
-          <w:szCs w:val="28"/>
-        </w:rPr>
-        <w:t>5</w:t>
-      </w:r>
-    </w:p>
-    <w:p>
-      <w:pPr>
-        <w:jc w:val="left"/>
-        <w:rPr>
-          <w:rFonts w:hint="eastAsia"/>
-          <w:sz w:val="28"/>
-          <w:szCs w:val="28"/>
-        </w:rPr>
-      </w:pPr>
-      <w:r>
-        <w:rPr>
-          <w:rFonts w:hint="eastAsia"/>
-          <w:sz w:val="28"/>
-          <w:szCs w:val="28"/>
-        </w:rPr>
-        <w:tab/>
-        <w:t>02:12:0</w:t>
-      </w:r>
-      <w:r>
-        <w:rPr>
-          <w:rFonts w:hint="eastAsia"/>
-          <w:sz w:val="28"/>
-          <w:szCs w:val="28"/>
-        </w:rPr>
-        <w:t>8</w:t>
-      </w:r>
-      <w:r>
-        <w:rPr>
-          <w:rFonts w:hint="eastAsia"/>
-          <w:sz w:val="28"/>
-          <w:szCs w:val="28"/>
-        </w:rPr>
-        <w:tab/>
-      </w:r>
-      <w:r>
-        <w:rPr>
-          <w:rFonts w:hint="eastAsia"/>
-          <w:sz w:val="28"/>
-          <w:szCs w:val="28"/>
-        </w:rPr>
-        <w:tab/>
-      </w:r>
-      <w:r>
-        <w:rPr>
-          <w:rFonts w:hint="eastAsia"/>
-          <w:sz w:val="28"/>
-          <w:szCs w:val="28"/>
-        </w:rPr>
-        <w:tab/>
-        <w:t>02:12</w:t>
-      </w:r>
-      <w:r>
-        <w:rPr>
-          <w:rFonts w:hint="eastAsia"/>
-          <w:sz w:val="28"/>
-          <w:szCs w:val="28"/>
-        </w:rPr>
-        <w:t>:20</w:t>
-      </w:r>
-      <w:r>
-        <w:rPr>
-          <w:rFonts w:hint="eastAsia"/>
-          <w:sz w:val="28"/>
-          <w:szCs w:val="28"/>
-        </w:rPr>
-        <w:tab/>
-      </w:r>
-      <w:r>
-        <w:rPr>
-          <w:rFonts w:hint="eastAsia"/>
-          <w:sz w:val="28"/>
-          <w:szCs w:val="28"/>
-        </w:rPr>
-        <w:tab/>
-      </w:r>
-      <w:r>
-        <w:rPr>
-          <w:rFonts w:hint="eastAsia"/>
-          <w:sz w:val="28"/>
-          <w:szCs w:val="28"/>
-        </w:rPr>
-        <w:tab/>
-        <w:t>02:13:0</w:t>
-      </w:r>
-      <w:r>
-        <w:rPr>
-          <w:rFonts w:hint="eastAsia"/>
-          <w:sz w:val="28"/>
-          <w:szCs w:val="28"/>
-        </w:rPr>
-        <w:t>0</w:t>
-      </w:r>
-      <w:r>
-        <w:rPr>
-          <w:rFonts w:hint="eastAsia"/>
-          <w:sz w:val="28"/>
-          <w:szCs w:val="28"/>
-        </w:rPr>
-        <w:tab/>
-      </w:r>
-      <w:r>
-        <w:rPr>
-          <w:rFonts w:hint="eastAsia"/>
-          <w:sz w:val="28"/>
-          <w:szCs w:val="28"/>
-        </w:rPr>
-        <w:tab/>
-      </w:r>
-      <w:r>
-        <w:rPr>
-          <w:rFonts w:hint="eastAsia"/>
-          <w:sz w:val="28"/>
-          <w:szCs w:val="28"/>
-        </w:rPr>
-        <w:tab/>
-        <w:t>02:13:19</w:t>
-      </w:r>
-    </w:p>
-    <w:p>
-      <w:pPr>
-        <w:jc w:val="left"/>
-        <w:rPr>
-          <w:rFonts w:hint="eastAsia"/>
-          <w:sz w:val="28"/>
-          <w:szCs w:val="28"/>
-        </w:rPr>
-      </w:pPr>
-      <w:r>
-        <w:rPr>
-          <w:rFonts w:hint="eastAsia"/>
-          <w:sz w:val="28"/>
-          <w:szCs w:val="28"/>
-        </w:rPr>
-        <w:tab/>
-        <w:t>02:14:0</w:t>
-      </w:r>
-      <w:r>
-        <w:rPr>
-          <w:rFonts w:hint="eastAsia"/>
-          <w:sz w:val="28"/>
-          <w:szCs w:val="28"/>
-        </w:rPr>
-        <w:t>7</w:t>
-      </w:r>
-      <w:r>
-        <w:rPr>
-          <w:rFonts w:hint="eastAsia"/>
-          <w:sz w:val="28"/>
-          <w:szCs w:val="28"/>
-        </w:rPr>
-        <w:tab/>
-      </w:r>
-      <w:r>
-        <w:rPr>
-          <w:rFonts w:hint="eastAsia"/>
-          <w:sz w:val="28"/>
-          <w:szCs w:val="28"/>
-        </w:rPr>
-        <w:tab/>
-      </w:r>
-      <w:r>
-        <w:rPr>
-          <w:rFonts w:hint="eastAsia"/>
-          <w:sz w:val="28"/>
-          <w:szCs w:val="28"/>
-        </w:rPr>
-        <w:tab/>
-      </w:r>
-      <w:r>
-        <w:rPr>
-          <w:rFonts w:hint="eastAsia"/>
-          <w:sz w:val="28"/>
-          <w:szCs w:val="28"/>
-        </w:rPr>
-        <w:t>02:15:29~02:17:25</w:t>
-      </w:r>
-      <w:r>
-        <w:rPr>
-          <w:rFonts w:hint="eastAsia"/>
-          <w:sz w:val="28"/>
-          <w:szCs w:val="28"/>
-        </w:rPr>
-        <w:tab/>
-      </w:r>
-      <w:r>
-        <w:rPr>
-          <w:rFonts w:hint="eastAsia"/>
-          <w:sz w:val="28"/>
-          <w:szCs w:val="28"/>
-        </w:rPr>
-        <w:tab/>
-      </w:r>
-      <w:r>
-        <w:rPr>
-          <w:rFonts w:hint="eastAsia"/>
-          <w:sz w:val="28"/>
-          <w:szCs w:val="28"/>
-        </w:rPr>
-        <w:tab/>
-      </w:r>
-      <w:r>
-        <w:rPr>
-          <w:rFonts w:hint="eastAsia"/>
-          <w:sz w:val="28"/>
-          <w:szCs w:val="28"/>
-        </w:rPr>
-        <w:tab/>
-      </w:r>
-      <w:r>
-        <w:rPr>
-          <w:rFonts w:hint="eastAsia"/>
-          <w:sz w:val="28"/>
-          <w:szCs w:val="28"/>
-        </w:rPr>
-        <w:t>02:18:01</w:t>
-      </w:r>
-    </w:p>
-    <w:p>
-      <w:pPr>
-        <w:jc w:val="left"/>
-        <w:rPr>
-          <w:rFonts w:hint="eastAsia"/>
-          <w:sz w:val="28"/>
-          <w:szCs w:val="28"/>
-        </w:rPr>
-      </w:pPr>
-      <w:r>
-        <w:rPr>
-          <w:rFonts w:hint="eastAsia"/>
-          <w:sz w:val="28"/>
-          <w:szCs w:val="28"/>
-        </w:rPr>
-        <w:tab/>
-        <w:t>02:19:07~02:21:00</w:t>
-      </w:r>
-      <w:r>
-        <w:rPr>
-          <w:rFonts w:hint="eastAsia"/>
-          <w:sz w:val="28"/>
-          <w:szCs w:val="28"/>
-        </w:rPr>
-        <w:tab/>
-      </w:r>
-      <w:r>
-        <w:rPr>
-          <w:rFonts w:hint="eastAsia"/>
-          <w:sz w:val="28"/>
-          <w:szCs w:val="28"/>
-        </w:rPr>
-        <w:tab/>
-      </w:r>
-      <w:r>
-        <w:rPr>
-          <w:rFonts w:hint="eastAsia"/>
-          <w:sz w:val="28"/>
-          <w:szCs w:val="28"/>
-        </w:rPr>
-        <w:tab/>
-      </w:r>
-      <w:r>
-        <w:rPr>
-          <w:rFonts w:hint="eastAsia"/>
-          <w:sz w:val="28"/>
-          <w:szCs w:val="28"/>
-        </w:rPr>
-        <w:t>02:24:04</w:t>
-      </w:r>
-      <w:r>
-        <w:rPr>
-          <w:rFonts w:hint="eastAsia"/>
-          <w:sz w:val="28"/>
-          <w:szCs w:val="28"/>
-        </w:rPr>
-        <w:tab/>
-      </w:r>
-      <w:r>
-        <w:rPr>
-          <w:rFonts w:hint="eastAsia"/>
-          <w:sz w:val="28"/>
-          <w:szCs w:val="28"/>
-        </w:rPr>
-        <w:tab/>
-      </w:r>
-      <w:r>
-        <w:rPr>
-          <w:rFonts w:hint="eastAsia"/>
-          <w:sz w:val="28"/>
-          <w:szCs w:val="28"/>
-        </w:rPr>
-        <w:tab/>
-      </w:r>
-      <w:r>
-        <w:rPr>
-          <w:rFonts w:hint="eastAsia"/>
-          <w:sz w:val="28"/>
-          <w:szCs w:val="28"/>
-        </w:rPr>
-        <w:tab/>
-      </w:r>
-      <w:r>
-        <w:rPr>
-          <w:rFonts w:hint="eastAsia"/>
-          <w:sz w:val="28"/>
-          <w:szCs w:val="28"/>
-        </w:rPr>
-        <w:t>02:28:16</w:t>
-      </w:r>
-    </w:p>
-    <w:p>
-      <w:pPr>
-        <w:ind w:firstLine="420"/>
-        <w:jc w:val="left"/>
-        <w:rPr>
-          <w:rFonts w:hint="eastAsia"/>
-          <w:sz w:val="28"/>
-          <w:szCs w:val="28"/>
-        </w:rPr>
-      </w:pPr>
-    </w:p>
-    <w:p>
-      <w:pPr>
-        <w:ind w:firstLine="420"/>
-        <w:jc w:val="left"/>
-        <w:rPr>
-          <w:rFonts w:hint="eastAsia"/>
-          <w:sz w:val="28"/>
-          <w:szCs w:val="28"/>
-        </w:rPr>
-      </w:pPr>
-    </w:p>
-    <w:p>
-      <w:pPr>
-        <w:jc w:val="left"/>
-        <w:rPr>
-          <w:sz w:val="28"/>
-          <w:szCs w:val="28"/>
-        </w:rPr>
-      </w:pPr>
+        <w:t>6:19~02:41:20</w:t>
+      </w:r>
+      <w:r>
+        <w:rPr>
+          <w:rFonts w:hint="eastAsia"/>
+          <w:sz w:val="28"/>
+          <w:szCs w:val="28"/>
+        </w:rPr>
+        <w:tab/>
+      </w:r>
+      <w:r>
+        <w:rPr>
+          <w:rFonts w:hint="eastAsia"/>
+          <w:sz w:val="28"/>
+          <w:szCs w:val="28"/>
+        </w:rPr>
+        <w:tab/>
+        <w:t>02:42</w:t>
+      </w:r>
+      <w:r>
+        <w:rPr>
+          <w:rFonts w:hint="eastAsia"/>
+          <w:sz w:val="28"/>
+          <w:szCs w:val="28"/>
+        </w:rPr>
+        <w:t>:02</w:t>
+      </w:r>
+      <w:r>
+        <w:rPr>
+          <w:rFonts w:hint="eastAsia"/>
+          <w:sz w:val="28"/>
+          <w:szCs w:val="28"/>
+        </w:rPr>
+        <w:tab/>
+      </w:r>
+      <w:r>
+        <w:rPr>
+          <w:rFonts w:hint="eastAsia"/>
+          <w:sz w:val="28"/>
+          <w:szCs w:val="28"/>
+        </w:rPr>
+        <w:tab/>
+      </w:r>
+      <w:r>
+        <w:rPr>
+          <w:rFonts w:hint="eastAsia"/>
+          <w:sz w:val="28"/>
+          <w:szCs w:val="28"/>
+        </w:rPr>
+        <w:t>02:44:04~02:45:13</w:t>
+      </w:r>
+    </w:p>
+    <w:p>
+      <w:pPr>
+        <w:jc w:val="left"/>
+        <w:rPr>
+          <w:sz w:val="28"/>
+          <w:szCs w:val="28"/>
+        </w:rPr>
+      </w:pPr>
+      <w:r>
+        <w:rPr>
+          <w:rFonts w:hint="eastAsia"/>
+          <w:sz w:val="28"/>
+          <w:szCs w:val="28"/>
+        </w:rPr>
+        <w:tab/>
+      </w:r>
+    </w:p>
+    <w:p>
+      <w:pPr>
+        <w:jc w:val="left"/>
+        <w:rPr>
+          <w:sz w:val="28"/>
+          <w:szCs w:val="28"/>
+        </w:rPr>
+      </w:pPr>
+      <w:r>
+        <w:rPr>
+          <w:rFonts w:hint="eastAsia"/>
+          <w:sz w:val="28"/>
+          <w:szCs w:val="28"/>
+        </w:rPr>
+        <w:tab/>
+      </w:r>
     </w:p>
     <w:p>
       <w:pPr>
@@ -837,766 +1664,61 @@
       </w:pPr>
       <w:r>
         <w:rPr>
-          <w:sz w:val="28"/>
-          <w:szCs w:val="28"/>
-        </w:rPr>
-        <w:br w:type="page"/>
-      </w:r>
-    </w:p>
-    <w:p>
-      <w:pPr>
-        <w:jc w:val="left"/>
-        <w:rPr>
-          <w:rFonts w:hint="eastAsia"/>
-          <w:sz w:val="28"/>
-          <w:szCs w:val="28"/>
-        </w:rPr>
-      </w:pPr>
-      <w:r>
-        <w:rPr>
-          <w:rFonts w:hint="eastAsia"/>
-          <w:sz w:val="28"/>
-          <w:szCs w:val="28"/>
-        </w:rPr>
-        <w:lastRenderedPageBreak/>
-        <w:t>↑</w:t>
-      </w:r>
-    </w:p>
-    <w:p>
-      <w:pPr>
-        <w:jc w:val="left"/>
-        <w:rPr>
-          <w:rFonts w:hint="eastAsia"/>
-          <w:sz w:val="28"/>
-          <w:szCs w:val="28"/>
-        </w:rPr>
-      </w:pPr>
-      <w:r>
-        <w:rPr>
-          <w:rFonts w:hint="eastAsia"/>
-          <w:sz w:val="28"/>
-          <w:szCs w:val="28"/>
-        </w:rPr>
-        <w:tab/>
-      </w:r>
-      <w:r>
-        <w:rPr>
-          <w:rFonts w:hint="eastAsia"/>
-          <w:sz w:val="28"/>
-          <w:szCs w:val="28"/>
-        </w:rPr>
-        <w:t>00:35:22</w:t>
-      </w:r>
-      <w:r>
-        <w:rPr>
-          <w:rFonts w:hint="eastAsia"/>
-          <w:sz w:val="28"/>
-          <w:szCs w:val="28"/>
-        </w:rPr>
-        <w:tab/>
-      </w:r>
-      <w:r>
-        <w:rPr>
-          <w:rFonts w:hint="eastAsia"/>
-          <w:sz w:val="28"/>
-          <w:szCs w:val="28"/>
-        </w:rPr>
-        <w:tab/>
-      </w:r>
-      <w:r>
-        <w:rPr>
-          <w:rFonts w:hint="eastAsia"/>
-          <w:sz w:val="28"/>
-          <w:szCs w:val="28"/>
-        </w:rPr>
-        <w:tab/>
-      </w:r>
-      <w:r>
-        <w:rPr>
-          <w:rFonts w:hint="eastAsia"/>
-          <w:sz w:val="28"/>
-          <w:szCs w:val="28"/>
-        </w:rPr>
-        <w:t>00:36:28</w:t>
-      </w:r>
-      <w:r>
-        <w:rPr>
-          <w:rFonts w:hint="eastAsia"/>
-          <w:sz w:val="28"/>
-          <w:szCs w:val="28"/>
-        </w:rPr>
-        <w:tab/>
-      </w:r>
-      <w:r>
-        <w:rPr>
-          <w:rFonts w:hint="eastAsia"/>
-          <w:sz w:val="28"/>
-          <w:szCs w:val="28"/>
-        </w:rPr>
-        <w:tab/>
-      </w:r>
-      <w:r>
-        <w:rPr>
-          <w:rFonts w:hint="eastAsia"/>
-          <w:sz w:val="28"/>
-          <w:szCs w:val="28"/>
-        </w:rPr>
-        <w:tab/>
-        <w:t>00:40:27</w:t>
-      </w:r>
-      <w:r>
-        <w:rPr>
-          <w:rFonts w:hint="eastAsia"/>
-          <w:sz w:val="28"/>
-          <w:szCs w:val="28"/>
-        </w:rPr>
-        <w:tab/>
-      </w:r>
-      <w:r>
-        <w:rPr>
-          <w:rFonts w:hint="eastAsia"/>
-          <w:sz w:val="28"/>
-          <w:szCs w:val="28"/>
-        </w:rPr>
-        <w:tab/>
-      </w:r>
-      <w:r>
-        <w:rPr>
-          <w:rFonts w:hint="eastAsia"/>
-          <w:sz w:val="28"/>
-          <w:szCs w:val="28"/>
-        </w:rPr>
-        <w:tab/>
-        <w:t>00:43:07</w:t>
-      </w:r>
-    </w:p>
-    <w:p>
-      <w:pPr>
-        <w:jc w:val="left"/>
-        <w:rPr>
-          <w:rFonts w:hint="eastAsia"/>
-          <w:sz w:val="28"/>
-          <w:szCs w:val="28"/>
-        </w:rPr>
-      </w:pPr>
-      <w:r>
-        <w:rPr>
-          <w:rFonts w:hint="eastAsia"/>
-          <w:sz w:val="28"/>
-          <w:szCs w:val="28"/>
-        </w:rPr>
-        <w:tab/>
-        <w:t>00:43:27</w:t>
-      </w:r>
-      <w:r>
-        <w:rPr>
-          <w:rFonts w:hint="eastAsia"/>
-          <w:sz w:val="28"/>
-          <w:szCs w:val="28"/>
-        </w:rPr>
-        <w:tab/>
-      </w:r>
-      <w:r>
-        <w:rPr>
-          <w:rFonts w:hint="eastAsia"/>
-          <w:sz w:val="28"/>
-          <w:szCs w:val="28"/>
-        </w:rPr>
-        <w:tab/>
-      </w:r>
-      <w:r>
-        <w:rPr>
-          <w:rFonts w:hint="eastAsia"/>
-          <w:sz w:val="28"/>
-          <w:szCs w:val="28"/>
-        </w:rPr>
-        <w:tab/>
-        <w:t>00:44:15</w:t>
-      </w:r>
-      <w:r>
-        <w:rPr>
-          <w:rFonts w:hint="eastAsia"/>
-          <w:sz w:val="28"/>
-          <w:szCs w:val="28"/>
-        </w:rPr>
-        <w:tab/>
-      </w:r>
-      <w:r>
-        <w:rPr>
-          <w:rFonts w:hint="eastAsia"/>
-          <w:sz w:val="28"/>
-          <w:szCs w:val="28"/>
-        </w:rPr>
-        <w:tab/>
-      </w:r>
-      <w:r>
-        <w:rPr>
-          <w:rFonts w:hint="eastAsia"/>
-          <w:sz w:val="28"/>
-          <w:szCs w:val="28"/>
-        </w:rPr>
-        <w:tab/>
-      </w:r>
-      <w:r>
-        <w:rPr>
-          <w:rFonts w:hint="eastAsia"/>
-          <w:sz w:val="28"/>
-          <w:szCs w:val="28"/>
-        </w:rPr>
-        <w:t>01:09:22</w:t>
-      </w:r>
-      <w:r>
-        <w:rPr>
-          <w:rFonts w:hint="eastAsia"/>
-          <w:sz w:val="28"/>
-          <w:szCs w:val="28"/>
-        </w:rPr>
-        <w:tab/>
-      </w:r>
-      <w:r>
-        <w:rPr>
-          <w:rFonts w:hint="eastAsia"/>
-          <w:sz w:val="28"/>
-          <w:szCs w:val="28"/>
-        </w:rPr>
-        <w:tab/>
-      </w:r>
-      <w:r>
-        <w:rPr>
-          <w:rFonts w:hint="eastAsia"/>
-          <w:sz w:val="28"/>
-          <w:szCs w:val="28"/>
-        </w:rPr>
-        <w:tab/>
-        <w:t>01:11:19</w:t>
-      </w:r>
-    </w:p>
-    <w:p>
-      <w:pPr>
-        <w:jc w:val="left"/>
-        <w:rPr>
-          <w:rFonts w:hint="eastAsia"/>
-          <w:sz w:val="28"/>
-          <w:szCs w:val="28"/>
-        </w:rPr>
-      </w:pPr>
-      <w:r>
-        <w:rPr>
-          <w:rFonts w:hint="eastAsia"/>
-          <w:sz w:val="28"/>
-          <w:szCs w:val="28"/>
-        </w:rPr>
-        <w:tab/>
-        <w:t>01:17:25</w:t>
-      </w:r>
-      <w:r>
-        <w:rPr>
-          <w:rFonts w:hint="eastAsia"/>
-          <w:sz w:val="28"/>
-          <w:szCs w:val="28"/>
-        </w:rPr>
-        <w:tab/>
-      </w:r>
-      <w:r>
-        <w:rPr>
-          <w:rFonts w:hint="eastAsia"/>
-          <w:sz w:val="28"/>
-          <w:szCs w:val="28"/>
-        </w:rPr>
-        <w:tab/>
-      </w:r>
-      <w:r>
-        <w:rPr>
-          <w:rFonts w:hint="eastAsia"/>
-          <w:sz w:val="28"/>
-          <w:szCs w:val="28"/>
-        </w:rPr>
-        <w:tab/>
-        <w:t>01:19:24</w:t>
-      </w:r>
-      <w:r>
-        <w:rPr>
-          <w:rFonts w:hint="eastAsia"/>
-          <w:sz w:val="28"/>
-          <w:szCs w:val="28"/>
-        </w:rPr>
-        <w:tab/>
-      </w:r>
-      <w:r>
-        <w:rPr>
-          <w:rFonts w:hint="eastAsia"/>
-          <w:sz w:val="28"/>
-          <w:szCs w:val="28"/>
-        </w:rPr>
-        <w:tab/>
-      </w:r>
-      <w:r>
-        <w:rPr>
-          <w:rFonts w:hint="eastAsia"/>
-          <w:sz w:val="28"/>
-          <w:szCs w:val="28"/>
-        </w:rPr>
-        <w:tab/>
-        <w:t>01:24:28</w:t>
-      </w:r>
-      <w:r>
-        <w:rPr>
-          <w:rFonts w:hint="eastAsia"/>
-          <w:sz w:val="28"/>
-          <w:szCs w:val="28"/>
-        </w:rPr>
-        <w:tab/>
-      </w:r>
-      <w:r>
-        <w:rPr>
-          <w:rFonts w:hint="eastAsia"/>
-          <w:sz w:val="28"/>
-          <w:szCs w:val="28"/>
-        </w:rPr>
-        <w:tab/>
-      </w:r>
-      <w:r>
-        <w:rPr>
-          <w:rFonts w:hint="eastAsia"/>
-          <w:sz w:val="28"/>
-          <w:szCs w:val="28"/>
-        </w:rPr>
-        <w:tab/>
-        <w:t>01:26:10</w:t>
-      </w:r>
-    </w:p>
-    <w:p>
-      <w:pPr>
-        <w:jc w:val="left"/>
-        <w:rPr>
-          <w:rFonts w:hint="eastAsia"/>
-          <w:sz w:val="28"/>
-          <w:szCs w:val="28"/>
-        </w:rPr>
-      </w:pPr>
-      <w:r>
-        <w:rPr>
-          <w:rFonts w:hint="eastAsia"/>
-          <w:sz w:val="28"/>
-          <w:szCs w:val="28"/>
-        </w:rPr>
-        <w:tab/>
-      </w:r>
-      <w:r>
-        <w:rPr>
-          <w:rFonts w:hint="eastAsia"/>
-          <w:sz w:val="28"/>
-          <w:szCs w:val="28"/>
-        </w:rPr>
-        <w:t>01:28:13</w:t>
-      </w:r>
-      <w:r>
-        <w:rPr>
-          <w:rFonts w:hint="eastAsia"/>
-          <w:sz w:val="28"/>
-          <w:szCs w:val="28"/>
-        </w:rPr>
-        <w:tab/>
-      </w:r>
-      <w:r>
-        <w:rPr>
-          <w:rFonts w:hint="eastAsia"/>
-          <w:sz w:val="28"/>
-          <w:szCs w:val="28"/>
-        </w:rPr>
-        <w:tab/>
-      </w:r>
-      <w:r>
-        <w:rPr>
-          <w:rFonts w:hint="eastAsia"/>
-          <w:sz w:val="28"/>
-          <w:szCs w:val="28"/>
-        </w:rPr>
-        <w:t>01:29:13~01:30:12</w:t>
-      </w:r>
-      <w:r>
-        <w:rPr>
-          <w:rFonts w:hint="eastAsia"/>
-          <w:sz w:val="28"/>
-          <w:szCs w:val="28"/>
-        </w:rPr>
-        <w:tab/>
-        <w:t>01:31:00</w:t>
-      </w:r>
-      <w:r>
-        <w:rPr>
-          <w:rFonts w:hint="eastAsia"/>
-          <w:sz w:val="28"/>
-          <w:szCs w:val="28"/>
-        </w:rPr>
-        <w:tab/>
-      </w:r>
-      <w:r>
-        <w:rPr>
-          <w:rFonts w:hint="eastAsia"/>
-          <w:sz w:val="28"/>
-          <w:szCs w:val="28"/>
-        </w:rPr>
-        <w:tab/>
-      </w:r>
-      <w:r>
-        <w:rPr>
-          <w:rFonts w:hint="eastAsia"/>
-          <w:sz w:val="28"/>
-          <w:szCs w:val="28"/>
-        </w:rPr>
-        <w:tab/>
-      </w:r>
-      <w:r>
-        <w:rPr>
-          <w:rFonts w:hint="eastAsia"/>
-          <w:sz w:val="28"/>
-          <w:szCs w:val="28"/>
-        </w:rPr>
-        <w:t>02:04:17</w:t>
-      </w:r>
-    </w:p>
-    <w:p>
-      <w:pPr>
-        <w:jc w:val="left"/>
-        <w:rPr>
-          <w:rFonts w:hint="eastAsia"/>
-          <w:sz w:val="28"/>
-          <w:szCs w:val="28"/>
-        </w:rPr>
-      </w:pPr>
-      <w:r>
-        <w:rPr>
-          <w:rFonts w:hint="eastAsia"/>
-          <w:sz w:val="28"/>
-          <w:szCs w:val="28"/>
-        </w:rPr>
-        <w:tab/>
-      </w:r>
-      <w:r>
-        <w:rPr>
-          <w:rFonts w:hint="eastAsia"/>
-          <w:sz w:val="28"/>
-          <w:szCs w:val="28"/>
-        </w:rPr>
-        <w:t>02:06:00</w:t>
-      </w:r>
-      <w:r>
-        <w:rPr>
-          <w:rFonts w:hint="eastAsia"/>
-          <w:sz w:val="28"/>
-          <w:szCs w:val="28"/>
-        </w:rPr>
-        <w:tab/>
-      </w:r>
-      <w:r>
-        <w:rPr>
-          <w:rFonts w:hint="eastAsia"/>
-          <w:sz w:val="28"/>
-          <w:szCs w:val="28"/>
-        </w:rPr>
-        <w:tab/>
-      </w:r>
-      <w:r>
-        <w:rPr>
-          <w:rFonts w:hint="eastAsia"/>
-          <w:sz w:val="28"/>
-          <w:szCs w:val="28"/>
-        </w:rPr>
-        <w:tab/>
-        <w:t>02:07:02</w:t>
-      </w:r>
-      <w:r>
-        <w:rPr>
-          <w:rFonts w:hint="eastAsia"/>
-          <w:sz w:val="28"/>
-          <w:szCs w:val="28"/>
-        </w:rPr>
-        <w:tab/>
-      </w:r>
-      <w:r>
-        <w:rPr>
-          <w:rFonts w:hint="eastAsia"/>
-          <w:sz w:val="28"/>
-          <w:szCs w:val="28"/>
-        </w:rPr>
-        <w:tab/>
-      </w:r>
-      <w:r>
-        <w:rPr>
-          <w:rFonts w:hint="eastAsia"/>
-          <w:sz w:val="28"/>
-          <w:szCs w:val="28"/>
-        </w:rPr>
-        <w:tab/>
-        <w:t>02:08:25</w:t>
-      </w:r>
-      <w:r>
-        <w:rPr>
-          <w:rFonts w:hint="eastAsia"/>
-          <w:sz w:val="28"/>
-          <w:szCs w:val="28"/>
-        </w:rPr>
-        <w:tab/>
-      </w:r>
-      <w:r>
-        <w:rPr>
-          <w:rFonts w:hint="eastAsia"/>
-          <w:sz w:val="28"/>
-          <w:szCs w:val="28"/>
-        </w:rPr>
-        <w:tab/>
-      </w:r>
-      <w:r>
-        <w:rPr>
-          <w:rFonts w:hint="eastAsia"/>
-          <w:sz w:val="28"/>
-          <w:szCs w:val="28"/>
-        </w:rPr>
-        <w:tab/>
-        <w:t>02:09:27</w:t>
-      </w:r>
-    </w:p>
-    <w:p>
-      <w:pPr>
-        <w:jc w:val="left"/>
-        <w:rPr>
-          <w:rFonts w:hint="eastAsia"/>
-          <w:sz w:val="28"/>
-          <w:szCs w:val="28"/>
-        </w:rPr>
-      </w:pPr>
-      <w:r>
-        <w:rPr>
-          <w:rFonts w:hint="eastAsia"/>
-          <w:sz w:val="28"/>
-          <w:szCs w:val="28"/>
-        </w:rPr>
-        <w:tab/>
-        <w:t>02:10:12</w:t>
-      </w:r>
-      <w:r>
-        <w:rPr>
-          <w:rFonts w:hint="eastAsia"/>
-          <w:sz w:val="28"/>
-          <w:szCs w:val="28"/>
-        </w:rPr>
-        <w:tab/>
-      </w:r>
-      <w:r>
-        <w:rPr>
-          <w:rFonts w:hint="eastAsia"/>
-          <w:sz w:val="28"/>
-          <w:szCs w:val="28"/>
-        </w:rPr>
-        <w:tab/>
-      </w:r>
-      <w:r>
-        <w:rPr>
-          <w:rFonts w:hint="eastAsia"/>
-          <w:sz w:val="28"/>
-          <w:szCs w:val="28"/>
-        </w:rPr>
-        <w:tab/>
-        <w:t>02:21:11</w:t>
-      </w:r>
-      <w:r>
-        <w:rPr>
-          <w:rFonts w:hint="eastAsia"/>
-          <w:sz w:val="28"/>
-          <w:szCs w:val="28"/>
-        </w:rPr>
-        <w:tab/>
-      </w:r>
-      <w:r>
-        <w:rPr>
-          <w:rFonts w:hint="eastAsia"/>
-          <w:sz w:val="28"/>
-          <w:szCs w:val="28"/>
-        </w:rPr>
-        <w:tab/>
-      </w:r>
-      <w:r>
-        <w:rPr>
-          <w:rFonts w:hint="eastAsia"/>
-          <w:sz w:val="28"/>
-          <w:szCs w:val="28"/>
-        </w:rPr>
-        <w:tab/>
-      </w:r>
-      <w:r>
-        <w:rPr>
-          <w:rFonts w:hint="eastAsia"/>
-          <w:sz w:val="28"/>
-          <w:szCs w:val="28"/>
-        </w:rPr>
-        <w:t>02:26:19~02:28:00</w:t>
-      </w:r>
-    </w:p>
-    <w:p>
-      <w:pPr>
-        <w:jc w:val="left"/>
-        <w:rPr>
-          <w:rFonts w:hint="eastAsia"/>
-          <w:sz w:val="28"/>
-          <w:szCs w:val="28"/>
-        </w:rPr>
-      </w:pPr>
-      <w:r>
-        <w:rPr>
-          <w:rFonts w:hint="eastAsia"/>
-          <w:sz w:val="28"/>
-          <w:szCs w:val="28"/>
-        </w:rPr>
-        <w:tab/>
-        <w:t>02:30:16</w:t>
-      </w:r>
-      <w:r>
-        <w:rPr>
-          <w:rFonts w:hint="eastAsia"/>
-          <w:sz w:val="28"/>
-          <w:szCs w:val="28"/>
-        </w:rPr>
-        <w:tab/>
-      </w:r>
-      <w:r>
-        <w:rPr>
-          <w:rFonts w:hint="eastAsia"/>
-          <w:sz w:val="28"/>
-          <w:szCs w:val="28"/>
-        </w:rPr>
-        <w:tab/>
-      </w:r>
-      <w:r>
-        <w:rPr>
-          <w:rFonts w:hint="eastAsia"/>
-          <w:sz w:val="28"/>
-          <w:szCs w:val="28"/>
-        </w:rPr>
-        <w:tab/>
-        <w:t>02:33:16~02:34:27</w:t>
-      </w:r>
-      <w:r>
-        <w:rPr>
-          <w:rFonts w:hint="eastAsia"/>
-          <w:sz w:val="28"/>
-          <w:szCs w:val="28"/>
-        </w:rPr>
-        <w:tab/>
-      </w:r>
-      <w:r>
-        <w:rPr>
-          <w:rFonts w:hint="eastAsia"/>
-          <w:sz w:val="28"/>
-          <w:szCs w:val="28"/>
-        </w:rPr>
-        <w:tab/>
-      </w:r>
-      <w:r>
-        <w:rPr>
-          <w:rFonts w:hint="eastAsia"/>
-          <w:sz w:val="28"/>
-          <w:szCs w:val="28"/>
-        </w:rPr>
-        <w:tab/>
-        <w:t>02:35:14</w:t>
-      </w:r>
-    </w:p>
-    <w:p>
-      <w:pPr>
-        <w:jc w:val="left"/>
-        <w:rPr>
-          <w:rFonts w:hint="eastAsia"/>
-          <w:sz w:val="28"/>
-          <w:szCs w:val="28"/>
-        </w:rPr>
-      </w:pPr>
-      <w:r>
-        <w:rPr>
-          <w:rFonts w:hint="eastAsia"/>
-          <w:sz w:val="28"/>
-          <w:szCs w:val="28"/>
-        </w:rPr>
-        <w:tab/>
-        <w:t>02:26:19~02:41:20</w:t>
-      </w:r>
-      <w:r>
-        <w:rPr>
-          <w:rFonts w:hint="eastAsia"/>
-          <w:sz w:val="28"/>
-          <w:szCs w:val="28"/>
-        </w:rPr>
-        <w:tab/>
-      </w:r>
-      <w:r>
-        <w:rPr>
-          <w:rFonts w:hint="eastAsia"/>
-          <w:sz w:val="28"/>
-          <w:szCs w:val="28"/>
-        </w:rPr>
-        <w:tab/>
-        <w:t>02:42</w:t>
-      </w:r>
-      <w:r>
-        <w:rPr>
-          <w:rFonts w:hint="eastAsia"/>
-          <w:sz w:val="28"/>
-          <w:szCs w:val="28"/>
-        </w:rPr>
-        <w:t>:02</w:t>
-      </w:r>
-      <w:r>
-        <w:rPr>
-          <w:rFonts w:hint="eastAsia"/>
-          <w:sz w:val="28"/>
-          <w:szCs w:val="28"/>
-        </w:rPr>
-        <w:tab/>
-      </w:r>
-      <w:r>
-        <w:rPr>
-          <w:rFonts w:hint="eastAsia"/>
-          <w:sz w:val="28"/>
-          <w:szCs w:val="28"/>
-        </w:rPr>
-        <w:tab/>
-      </w:r>
-      <w:r>
-        <w:rPr>
-          <w:rFonts w:hint="eastAsia"/>
-          <w:sz w:val="28"/>
-          <w:szCs w:val="28"/>
-        </w:rPr>
-        <w:t>02:44:04~02:45:13</w:t>
-      </w:r>
-    </w:p>
-    <w:p>
-      <w:pPr>
-        <w:jc w:val="left"/>
-        <w:rPr>
-          <w:rFonts w:hint="eastAsia"/>
-          <w:sz w:val="28"/>
-          <w:szCs w:val="28"/>
-        </w:rPr>
-      </w:pPr>
-      <w:r>
-        <w:rPr>
-          <w:rFonts w:hint="eastAsia"/>
-          <w:sz w:val="28"/>
-          <w:szCs w:val="28"/>
-        </w:rPr>
-        <w:tab/>
-      </w:r>
-    </w:p>
-    <w:p>
-      <w:pPr>
-        <w:jc w:val="left"/>
-        <w:rPr>
-          <w:rFonts w:hint="eastAsia"/>
-          <w:sz w:val="28"/>
-          <w:szCs w:val="28"/>
-        </w:rPr>
-      </w:pPr>
+          <w:rFonts w:hint="eastAsia"/>
+          <w:sz w:val="28"/>
+          <w:szCs w:val="28"/>
+        </w:rPr>
+        <w:tab/>
+      </w:r>
+      <w:r>
+        <w:rPr>
+          <w:rFonts w:hint="eastAsia"/>
+          <w:sz w:val="28"/>
+          <w:szCs w:val="28"/>
+        </w:rPr>
+        <w:tab/>
+      </w:r>
+      <w:r>
+        <w:rPr>
+          <w:rFonts w:hint="eastAsia"/>
+          <w:sz w:val="28"/>
+          <w:szCs w:val="28"/>
+        </w:rPr>
+        <w:tab/>
+      </w:r>
+    </w:p>
+    <w:p>
+      <w:pPr>
+        <w:jc w:val="left"/>
+        <w:rPr>
+          <w:sz w:val="28"/>
+          <w:szCs w:val="28"/>
+        </w:rPr>
+      </w:pPr>
+      <w:r>
+        <w:rPr>
+          <w:rFonts w:hint="eastAsia"/>
+          <w:sz w:val="28"/>
+          <w:szCs w:val="28"/>
+        </w:rPr>
+        <w:tab/>
+      </w:r>
+      <w:r>
+        <w:rPr>
+          <w:rFonts w:hint="eastAsia"/>
+          <w:sz w:val="28"/>
+          <w:szCs w:val="28"/>
+        </w:rPr>
+        <w:tab/>
+      </w:r>
+      <w:r>
+        <w:rPr>
+          <w:rFonts w:hint="eastAsia"/>
+          <w:sz w:val="28"/>
+          <w:szCs w:val="28"/>
+        </w:rPr>
+        <w:tab/>
+      </w:r>
       <w:r>
         <w:rPr>
           <w:rFonts w:hint="eastAsia"/>
@@ -1611,83 +1733,6 @@
         <w:widowControl/>
         <w:jc w:val="left"/>
         <w:rPr>
-          <w:rFonts w:hint="eastAsia"/>
-          <w:sz w:val="28"/>
-          <w:szCs w:val="28"/>
-        </w:rPr>
-      </w:pPr>
-      <w:r>
-        <w:rPr>
-          <w:rFonts w:hint="eastAsia"/>
-          <w:sz w:val="28"/>
-          <w:szCs w:val="28"/>
-        </w:rPr>
-        <w:tab/>
-      </w:r>
-      <w:r>
-        <w:rPr>
-          <w:rFonts w:hint="eastAsia"/>
-          <w:sz w:val="28"/>
-          <w:szCs w:val="28"/>
-        </w:rPr>
-        <w:tab/>
-      </w:r>
-      <w:r>
-        <w:rPr>
-          <w:rFonts w:hint="eastAsia"/>
-          <w:sz w:val="28"/>
-          <w:szCs w:val="28"/>
-        </w:rPr>
-        <w:tab/>
-      </w:r>
-    </w:p>
-    <w:p>
-      <w:pPr>
-        <w:jc w:val="left"/>
-        <w:rPr>
-          <w:sz w:val="28"/>
-          <w:szCs w:val="28"/>
-        </w:rPr>
-      </w:pPr>
-      <w:r>
-        <w:rPr>
-          <w:rFonts w:hint="eastAsia"/>
-          <w:sz w:val="28"/>
-          <w:szCs w:val="28"/>
-        </w:rPr>
-        <w:tab/>
-      </w:r>
-      <w:r>
-        <w:rPr>
-          <w:rFonts w:hint="eastAsia"/>
-          <w:sz w:val="28"/>
-          <w:szCs w:val="28"/>
-        </w:rPr>
-        <w:tab/>
-      </w:r>
-      <w:r>
-        <w:rPr>
-          <w:rFonts w:hint="eastAsia"/>
-          <w:sz w:val="28"/>
-          <w:szCs w:val="28"/>
-        </w:rPr>
-        <w:tab/>
-      </w:r>
-      <w:r>
-        <w:rPr>
-          <w:rFonts w:hint="eastAsia"/>
-          <w:sz w:val="28"/>
-          <w:szCs w:val="28"/>
-        </w:rPr>
-        <w:tab/>
-      </w:r>
-    </w:p>
-    <w:p>
-      <w:pPr>
-        <w:widowControl/>
-        <w:jc w:val="left"/>
-        <w:rPr>
-          <w:rFonts w:hint="eastAsia"/>
           <w:sz w:val="28"/>
           <w:szCs w:val="28"/>
         </w:rPr>
@@ -1714,7 +1759,6 @@
         <w:widowControl/>
         <w:jc w:val="left"/>
         <w:rPr>
-          <w:rFonts w:hint="eastAsia"/>
           <w:sz w:val="28"/>
           <w:szCs w:val="28"/>
         </w:rPr>
@@ -1823,7 +1867,6 @@
         <w:widowControl/>
         <w:jc w:val="left"/>
         <w:rPr>
-          <w:rFonts w:hint="eastAsia"/>
           <w:sz w:val="28"/>
           <w:szCs w:val="28"/>
         </w:rPr>
@@ -1994,7 +2037,6 @@
         <w:widowControl/>
         <w:jc w:val="left"/>
         <w:rPr>
-          <w:rFonts w:hint="eastAsia"/>
           <w:sz w:val="28"/>
           <w:szCs w:val="28"/>
         </w:rPr>
@@ -2005,7 +2047,6 @@
         <w:widowControl/>
         <w:jc w:val="left"/>
         <w:rPr>
-          <w:rFonts w:hint="eastAsia"/>
           <w:sz w:val="28"/>
           <w:szCs w:val="28"/>
         </w:rPr>
@@ -2033,7 +2074,6 @@
         <w:widowControl/>
         <w:jc w:val="left"/>
         <w:rPr>
-          <w:rFonts w:hint="eastAsia"/>
           <w:sz w:val="28"/>
           <w:szCs w:val="28"/>
         </w:rPr>
@@ -2053,7 +2093,6 @@
         <w:widowControl/>
         <w:jc w:val="left"/>
         <w:rPr>
-          <w:rFonts w:hint="eastAsia"/>
           <w:sz w:val="28"/>
           <w:szCs w:val="28"/>
         </w:rPr>
@@ -2090,13 +2129,6 @@
           <w:szCs w:val="28"/>
         </w:rPr>
         <w:tab/>
-      </w:r>
-      <w:r>
-        <w:rPr>
-          <w:rFonts w:hint="eastAsia"/>
-          <w:sz w:val="28"/>
-          <w:szCs w:val="28"/>
-        </w:rPr>
         <w:t>01:32:22</w:t>
       </w:r>
       <w:r>
@@ -2155,7 +2187,6 @@
         <w:widowControl/>
         <w:jc w:val="left"/>
         <w:rPr>
-          <w:rFonts w:hint="eastAsia"/>
           <w:sz w:val="28"/>
           <w:szCs w:val="28"/>
         </w:rPr>
@@ -2248,7 +2279,6 @@
         <w:widowControl/>
         <w:jc w:val="left"/>
         <w:rPr>
-          <w:rFonts w:hint="eastAsia"/>
           <w:sz w:val="28"/>
           <w:szCs w:val="28"/>
         </w:rPr>
@@ -2268,7 +2298,6 @@
         <w:widowControl/>
         <w:jc w:val="left"/>
         <w:rPr>
-          <w:rFonts w:hint="eastAsia"/>
           <w:sz w:val="28"/>
           <w:szCs w:val="28"/>
         </w:rPr>
@@ -2362,7 +2391,6 @@
         <w:widowControl/>
         <w:jc w:val="left"/>
         <w:rPr>
-          <w:rFonts w:hint="eastAsia"/>
           <w:sz w:val="28"/>
           <w:szCs w:val="28"/>
         </w:rPr>
@@ -2471,7 +2499,6 @@
         <w:widowControl/>
         <w:jc w:val="left"/>
         <w:rPr>
-          <w:rFonts w:hint="eastAsia"/>
           <w:sz w:val="28"/>
           <w:szCs w:val="28"/>
         </w:rPr>
@@ -2538,7 +2565,6 @@
       <w:pPr>
         <w:jc w:val="left"/>
         <w:rPr>
-          <w:rFonts w:hint="eastAsia"/>
           <w:sz w:val="28"/>
           <w:szCs w:val="28"/>
         </w:rPr>
@@ -2557,7 +2583,6 @@
       <w:pPr>
         <w:jc w:val="left"/>
         <w:rPr>
-          <w:rFonts w:hint="eastAsia"/>
           <w:sz w:val="28"/>
           <w:szCs w:val="28"/>
         </w:rPr>
@@ -2601,7 +2626,6 @@
       <w:pPr>
         <w:jc w:val="left"/>
         <w:rPr>
-          <w:rFonts w:hint="eastAsia"/>
           <w:sz w:val="28"/>
           <w:szCs w:val="28"/>
         </w:rPr>
@@ -2646,7 +2670,6 @@
       <w:pPr>
         <w:jc w:val="left"/>
         <w:rPr>
-          <w:rFonts w:hint="eastAsia"/>
           <w:sz w:val="28"/>
           <w:szCs w:val="28"/>
         </w:rPr>
@@ -2691,7 +2714,6 @@
       <w:pPr>
         <w:jc w:val="left"/>
         <w:rPr>
-          <w:rFonts w:hint="eastAsia"/>
           <w:sz w:val="28"/>
           <w:szCs w:val="28"/>
         </w:rPr>
@@ -2728,7 +2750,6 @@
       <w:pPr>
         <w:jc w:val="left"/>
         <w:rPr>
-          <w:rFonts w:hint="eastAsia"/>
           <w:sz w:val="28"/>
           <w:szCs w:val="28"/>
         </w:rPr>
@@ -2747,7 +2768,6 @@
       <w:pPr>
         <w:jc w:val="left"/>
         <w:rPr>
-          <w:rFonts w:hint="eastAsia"/>
           <w:sz w:val="28"/>
           <w:szCs w:val="28"/>
         </w:rPr>
@@ -2774,7 +2794,6 @@
       <w:pPr>
         <w:jc w:val="left"/>
         <w:rPr>
-          <w:rFonts w:hint="eastAsia"/>
           <w:sz w:val="28"/>
           <w:szCs w:val="28"/>
         </w:rPr>

--- a/Document/按键时间表.docx
+++ b/Document/按键时间表.docx
@@ -1557,992 +1557,1031 @@
           <w:sz w:val="28"/>
           <w:szCs w:val="28"/>
         </w:rPr>
-        <w:t>3</w:t>
+        <w:t>40</w:t>
+      </w:r>
+      <w:r>
+        <w:rPr>
+          <w:rFonts w:hint="eastAsia"/>
+          <w:sz w:val="28"/>
+          <w:szCs w:val="28"/>
+        </w:rPr>
+        <w:t>:</w:t>
+      </w:r>
+      <w:r>
+        <w:rPr>
+          <w:rFonts w:hint="eastAsia"/>
+          <w:sz w:val="28"/>
+          <w:szCs w:val="28"/>
+        </w:rPr>
+        <w:t>01</w:t>
+      </w:r>
+      <w:r>
+        <w:rPr>
+          <w:rFonts w:hint="eastAsia"/>
+          <w:sz w:val="28"/>
+          <w:szCs w:val="28"/>
+        </w:rPr>
+        <w:t>~02:41:</w:t>
+      </w:r>
+      <w:r>
+        <w:rPr>
+          <w:rFonts w:hint="eastAsia"/>
+          <w:sz w:val="28"/>
+          <w:szCs w:val="28"/>
+        </w:rPr>
+        <w:t>15</w:t>
+      </w:r>
+      <w:r>
+        <w:rPr>
+          <w:rFonts w:hint="eastAsia"/>
+          <w:sz w:val="28"/>
+          <w:szCs w:val="28"/>
+        </w:rPr>
+        <w:tab/>
+      </w:r>
+      <w:r>
+        <w:rPr>
+          <w:rFonts w:hint="eastAsia"/>
+          <w:sz w:val="28"/>
+          <w:szCs w:val="28"/>
+        </w:rPr>
+        <w:tab/>
+        <w:t>02:42</w:t>
+      </w:r>
+      <w:r>
+        <w:rPr>
+          <w:rFonts w:hint="eastAsia"/>
+          <w:sz w:val="28"/>
+          <w:szCs w:val="28"/>
+        </w:rPr>
+        <w:t>:02</w:t>
+      </w:r>
+      <w:r>
+        <w:rPr>
+          <w:rFonts w:hint="eastAsia"/>
+          <w:sz w:val="28"/>
+          <w:szCs w:val="28"/>
+        </w:rPr>
+        <w:tab/>
+      </w:r>
+      <w:r>
+        <w:rPr>
+          <w:rFonts w:hint="eastAsia"/>
+          <w:sz w:val="28"/>
+          <w:szCs w:val="28"/>
+        </w:rPr>
+        <w:tab/>
+      </w:r>
+      <w:r>
+        <w:rPr>
+          <w:rFonts w:hint="eastAsia"/>
+          <w:sz w:val="28"/>
+          <w:szCs w:val="28"/>
+        </w:rPr>
+        <w:t>02:44:04~02:45:13</w:t>
+      </w:r>
+    </w:p>
+    <w:p>
+      <w:pPr>
+        <w:jc w:val="left"/>
+        <w:rPr>
+          <w:sz w:val="28"/>
+          <w:szCs w:val="28"/>
+        </w:rPr>
+      </w:pPr>
+      <w:r>
+        <w:rPr>
+          <w:rFonts w:hint="eastAsia"/>
+          <w:sz w:val="28"/>
+          <w:szCs w:val="28"/>
+        </w:rPr>
+        <w:tab/>
+      </w:r>
+    </w:p>
+    <w:p>
+      <w:pPr>
+        <w:jc w:val="left"/>
+        <w:rPr>
+          <w:sz w:val="28"/>
+          <w:szCs w:val="28"/>
+        </w:rPr>
+      </w:pPr>
+      <w:r>
+        <w:rPr>
+          <w:rFonts w:hint="eastAsia"/>
+          <w:sz w:val="28"/>
+          <w:szCs w:val="28"/>
+        </w:rPr>
+        <w:tab/>
+      </w:r>
+    </w:p>
+    <w:p>
+      <w:pPr>
+        <w:widowControl/>
+        <w:jc w:val="left"/>
+        <w:rPr>
+          <w:sz w:val="28"/>
+          <w:szCs w:val="28"/>
+        </w:rPr>
+      </w:pPr>
+      <w:r>
+        <w:rPr>
+          <w:rFonts w:hint="eastAsia"/>
+          <w:sz w:val="28"/>
+          <w:szCs w:val="28"/>
+        </w:rPr>
+        <w:tab/>
+      </w:r>
+      <w:r>
+        <w:rPr>
+          <w:rFonts w:hint="eastAsia"/>
+          <w:sz w:val="28"/>
+          <w:szCs w:val="28"/>
+        </w:rPr>
+        <w:tab/>
+      </w:r>
+      <w:r>
+        <w:rPr>
+          <w:rFonts w:hint="eastAsia"/>
+          <w:sz w:val="28"/>
+          <w:szCs w:val="28"/>
+        </w:rPr>
+        <w:tab/>
+      </w:r>
+    </w:p>
+    <w:p>
+      <w:pPr>
+        <w:jc w:val="left"/>
+        <w:rPr>
+          <w:sz w:val="28"/>
+          <w:szCs w:val="28"/>
+        </w:rPr>
+      </w:pPr>
+      <w:r>
+        <w:rPr>
+          <w:rFonts w:hint="eastAsia"/>
+          <w:sz w:val="28"/>
+          <w:szCs w:val="28"/>
+        </w:rPr>
+        <w:tab/>
+      </w:r>
+      <w:r>
+        <w:rPr>
+          <w:rFonts w:hint="eastAsia"/>
+          <w:sz w:val="28"/>
+          <w:szCs w:val="28"/>
+        </w:rPr>
+        <w:tab/>
+      </w:r>
+      <w:r>
+        <w:rPr>
+          <w:rFonts w:hint="eastAsia"/>
+          <w:sz w:val="28"/>
+          <w:szCs w:val="28"/>
+        </w:rPr>
+        <w:tab/>
+      </w:r>
+      <w:r>
+        <w:rPr>
+          <w:rFonts w:hint="eastAsia"/>
+          <w:sz w:val="28"/>
+          <w:szCs w:val="28"/>
+        </w:rPr>
+        <w:tab/>
+      </w:r>
+    </w:p>
+    <w:p>
+      <w:pPr>
+        <w:widowControl/>
+        <w:jc w:val="left"/>
+        <w:rPr>
+          <w:sz w:val="28"/>
+          <w:szCs w:val="28"/>
+        </w:rPr>
+      </w:pPr>
+      <w:r>
+        <w:rPr>
+          <w:sz w:val="28"/>
+          <w:szCs w:val="28"/>
+        </w:rPr>
+        <w:br w:type="page"/>
+      </w:r>
+      <w:r>
+        <w:rPr>
+          <w:rFonts w:hint="eastAsia"/>
+          <w:sz w:val="28"/>
+          <w:szCs w:val="28"/>
+        </w:rPr>
+        <w:lastRenderedPageBreak/>
+        <w:t>↓</w:t>
+      </w:r>
+      <w:r>
+        <w:rPr>
+          <w:rFonts w:hint="eastAsia"/>
+          <w:sz w:val="28"/>
+          <w:szCs w:val="28"/>
+        </w:rPr>
+        <w:t xml:space="preserve"> 03</w:t>
+      </w:r>
+    </w:p>
+    <w:p>
+      <w:pPr>
+        <w:widowControl/>
+        <w:jc w:val="left"/>
+        <w:rPr>
+          <w:sz w:val="28"/>
+          <w:szCs w:val="28"/>
+        </w:rPr>
+      </w:pPr>
+      <w:r>
+        <w:rPr>
+          <w:rFonts w:hint="eastAsia"/>
+          <w:sz w:val="28"/>
+          <w:szCs w:val="28"/>
+        </w:rPr>
+        <w:tab/>
+        <w:t>00:39:07</w:t>
+      </w:r>
+      <w:r>
+        <w:rPr>
+          <w:rFonts w:hint="eastAsia"/>
+          <w:sz w:val="28"/>
+          <w:szCs w:val="28"/>
+        </w:rPr>
+        <w:tab/>
+      </w:r>
+      <w:r>
+        <w:rPr>
+          <w:rFonts w:hint="eastAsia"/>
+          <w:sz w:val="28"/>
+          <w:szCs w:val="28"/>
+        </w:rPr>
+        <w:tab/>
+      </w:r>
+      <w:r>
+        <w:rPr>
+          <w:rFonts w:hint="eastAsia"/>
+          <w:sz w:val="28"/>
+          <w:szCs w:val="28"/>
+        </w:rPr>
+        <w:tab/>
+        <w:t>00:42:00</w:t>
+      </w:r>
+      <w:r>
+        <w:rPr>
+          <w:rFonts w:hint="eastAsia"/>
+          <w:sz w:val="28"/>
+          <w:szCs w:val="28"/>
+        </w:rPr>
+        <w:tab/>
+      </w:r>
+      <w:r>
+        <w:rPr>
+          <w:rFonts w:hint="eastAsia"/>
+          <w:sz w:val="28"/>
+          <w:szCs w:val="28"/>
+        </w:rPr>
+        <w:tab/>
+      </w:r>
+      <w:r>
+        <w:rPr>
+          <w:rFonts w:hint="eastAsia"/>
+          <w:sz w:val="28"/>
+          <w:szCs w:val="28"/>
+        </w:rPr>
+        <w:tab/>
+      </w:r>
+      <w:r>
+        <w:rPr>
+          <w:rFonts w:hint="eastAsia"/>
+          <w:sz w:val="28"/>
+          <w:szCs w:val="28"/>
+        </w:rPr>
+        <w:t>01:01:03</w:t>
+      </w:r>
+      <w:r>
+        <w:rPr>
+          <w:rFonts w:hint="eastAsia"/>
+          <w:sz w:val="28"/>
+          <w:szCs w:val="28"/>
+        </w:rPr>
+        <w:tab/>
+      </w:r>
+      <w:r>
+        <w:rPr>
+          <w:rFonts w:hint="eastAsia"/>
+          <w:sz w:val="28"/>
+          <w:szCs w:val="28"/>
+        </w:rPr>
+        <w:tab/>
+      </w:r>
+      <w:r>
+        <w:rPr>
+          <w:rFonts w:hint="eastAsia"/>
+          <w:sz w:val="28"/>
+          <w:szCs w:val="28"/>
+        </w:rPr>
+        <w:tab/>
+      </w:r>
+      <w:r>
+        <w:rPr>
+          <w:rFonts w:hint="eastAsia"/>
+          <w:sz w:val="28"/>
+          <w:szCs w:val="28"/>
+        </w:rPr>
+        <w:t>01:03:19</w:t>
+      </w:r>
+    </w:p>
+    <w:p>
+      <w:pPr>
+        <w:widowControl/>
+        <w:jc w:val="left"/>
+        <w:rPr>
+          <w:sz w:val="28"/>
+          <w:szCs w:val="28"/>
+        </w:rPr>
+      </w:pPr>
+      <w:r>
+        <w:rPr>
+          <w:rFonts w:hint="eastAsia"/>
+          <w:sz w:val="28"/>
+          <w:szCs w:val="28"/>
+        </w:rPr>
+        <w:tab/>
+        <w:t>01:08:14</w:t>
+      </w:r>
+      <w:r>
+        <w:rPr>
+          <w:rFonts w:hint="eastAsia"/>
+          <w:sz w:val="28"/>
+          <w:szCs w:val="28"/>
+        </w:rPr>
+        <w:tab/>
+      </w:r>
+      <w:r>
+        <w:rPr>
+          <w:rFonts w:hint="eastAsia"/>
+          <w:sz w:val="28"/>
+          <w:szCs w:val="28"/>
+        </w:rPr>
+        <w:tab/>
+      </w:r>
+      <w:r>
+        <w:rPr>
+          <w:rFonts w:hint="eastAsia"/>
+          <w:sz w:val="28"/>
+          <w:szCs w:val="28"/>
+        </w:rPr>
+        <w:tab/>
+        <w:t>01:11:01</w:t>
+      </w:r>
+      <w:r>
+        <w:rPr>
+          <w:rFonts w:hint="eastAsia"/>
+          <w:sz w:val="28"/>
+          <w:szCs w:val="28"/>
+        </w:rPr>
+        <w:tab/>
+      </w:r>
+      <w:r>
+        <w:rPr>
+          <w:rFonts w:hint="eastAsia"/>
+          <w:sz w:val="28"/>
+          <w:szCs w:val="28"/>
+        </w:rPr>
+        <w:tab/>
+      </w:r>
+      <w:r>
+        <w:rPr>
+          <w:rFonts w:hint="eastAsia"/>
+          <w:sz w:val="28"/>
+          <w:szCs w:val="28"/>
+        </w:rPr>
+        <w:tab/>
+      </w:r>
+      <w:r>
+        <w:rPr>
+          <w:rFonts w:hint="eastAsia"/>
+          <w:sz w:val="28"/>
+          <w:szCs w:val="28"/>
+        </w:rPr>
+        <w:t>01:24:03</w:t>
+      </w:r>
+      <w:r>
+        <w:rPr>
+          <w:rFonts w:hint="eastAsia"/>
+          <w:sz w:val="28"/>
+          <w:szCs w:val="28"/>
+        </w:rPr>
+        <w:tab/>
+      </w:r>
+      <w:r>
+        <w:rPr>
+          <w:rFonts w:hint="eastAsia"/>
+          <w:sz w:val="28"/>
+          <w:szCs w:val="28"/>
+        </w:rPr>
+        <w:tab/>
+      </w:r>
+      <w:r>
+        <w:rPr>
+          <w:rFonts w:hint="eastAsia"/>
+          <w:sz w:val="28"/>
+          <w:szCs w:val="28"/>
+        </w:rPr>
+        <w:tab/>
+        <w:t>01:40:</w:t>
+      </w:r>
+      <w:r>
+        <w:rPr>
+          <w:rFonts w:hint="eastAsia"/>
+          <w:sz w:val="28"/>
+          <w:szCs w:val="28"/>
+        </w:rPr>
+        <w:t>12</w:t>
+      </w:r>
+    </w:p>
+    <w:p>
+      <w:pPr>
+        <w:widowControl/>
+        <w:jc w:val="left"/>
+        <w:rPr>
+          <w:sz w:val="28"/>
+          <w:szCs w:val="28"/>
+        </w:rPr>
+      </w:pPr>
+      <w:r>
+        <w:rPr>
+          <w:rFonts w:hint="eastAsia"/>
+          <w:sz w:val="28"/>
+          <w:szCs w:val="28"/>
+        </w:rPr>
+        <w:tab/>
+        <w:t>01:41:02</w:t>
+      </w:r>
+      <w:r>
+        <w:rPr>
+          <w:rFonts w:hint="eastAsia"/>
+          <w:sz w:val="28"/>
+          <w:szCs w:val="28"/>
+        </w:rPr>
+        <w:tab/>
+      </w:r>
+      <w:r>
+        <w:rPr>
+          <w:rFonts w:hint="eastAsia"/>
+          <w:sz w:val="28"/>
+          <w:szCs w:val="28"/>
+        </w:rPr>
+        <w:tab/>
+      </w:r>
+      <w:r>
+        <w:rPr>
+          <w:rFonts w:hint="eastAsia"/>
+          <w:sz w:val="28"/>
+          <w:szCs w:val="28"/>
+        </w:rPr>
+        <w:tab/>
+        <w:t>02:55:06</w:t>
+      </w:r>
+      <w:r>
+        <w:rPr>
+          <w:rFonts w:hint="eastAsia"/>
+          <w:sz w:val="28"/>
+          <w:szCs w:val="28"/>
+        </w:rPr>
+        <w:tab/>
+      </w:r>
+      <w:r>
+        <w:rPr>
+          <w:rFonts w:hint="eastAsia"/>
+          <w:sz w:val="28"/>
+          <w:szCs w:val="28"/>
+        </w:rPr>
+        <w:tab/>
+      </w:r>
+      <w:r>
+        <w:rPr>
+          <w:rFonts w:hint="eastAsia"/>
+          <w:sz w:val="28"/>
+          <w:szCs w:val="28"/>
+        </w:rPr>
+        <w:tab/>
+      </w:r>
+    </w:p>
+    <w:p>
+      <w:pPr>
+        <w:widowControl/>
+        <w:jc w:val="left"/>
+        <w:rPr>
+          <w:sz w:val="28"/>
+          <w:szCs w:val="28"/>
+        </w:rPr>
+      </w:pPr>
+    </w:p>
+    <w:p>
+      <w:pPr>
+        <w:widowControl/>
+        <w:jc w:val="left"/>
+        <w:rPr>
+          <w:sz w:val="28"/>
+          <w:szCs w:val="28"/>
+        </w:rPr>
+      </w:pPr>
+    </w:p>
+    <w:p>
+      <w:pPr>
+        <w:widowControl/>
+        <w:jc w:val="left"/>
+        <w:rPr>
+          <w:sz w:val="28"/>
+          <w:szCs w:val="28"/>
+        </w:rPr>
+      </w:pPr>
+      <w:r>
+        <w:rPr>
+          <w:sz w:val="28"/>
+          <w:szCs w:val="28"/>
+        </w:rPr>
+        <w:br w:type="page"/>
+      </w:r>
+    </w:p>
+    <w:p>
+      <w:pPr>
+        <w:widowControl/>
+        <w:jc w:val="left"/>
+        <w:rPr>
+          <w:sz w:val="28"/>
+          <w:szCs w:val="28"/>
+        </w:rPr>
+      </w:pPr>
+      <w:r>
+        <w:rPr>
+          <w:rFonts w:hint="eastAsia"/>
+          <w:sz w:val="28"/>
+          <w:szCs w:val="28"/>
+        </w:rPr>
+        <w:lastRenderedPageBreak/>
+        <w:t>←</w:t>
+      </w:r>
+    </w:p>
+    <w:p>
+      <w:pPr>
+        <w:widowControl/>
+        <w:jc w:val="left"/>
+        <w:rPr>
+          <w:sz w:val="28"/>
+          <w:szCs w:val="28"/>
+        </w:rPr>
+      </w:pPr>
+      <w:r>
+        <w:rPr>
+          <w:rFonts w:hint="eastAsia"/>
+          <w:sz w:val="28"/>
+          <w:szCs w:val="28"/>
+        </w:rPr>
+        <w:tab/>
+        <w:t>01:32:17</w:t>
+      </w:r>
+      <w:r>
+        <w:rPr>
+          <w:rFonts w:hint="eastAsia"/>
+          <w:sz w:val="28"/>
+          <w:szCs w:val="28"/>
+        </w:rPr>
+        <w:tab/>
+      </w:r>
+      <w:r>
+        <w:rPr>
+          <w:rFonts w:hint="eastAsia"/>
+          <w:sz w:val="28"/>
+          <w:szCs w:val="28"/>
+        </w:rPr>
+        <w:tab/>
+      </w:r>
+      <w:r>
+        <w:rPr>
+          <w:rFonts w:hint="eastAsia"/>
+          <w:sz w:val="28"/>
+          <w:szCs w:val="28"/>
+        </w:rPr>
+        <w:tab/>
+        <w:t>01:32:25</w:t>
+      </w:r>
+      <w:r>
+        <w:rPr>
+          <w:rFonts w:hint="eastAsia"/>
+          <w:sz w:val="28"/>
+          <w:szCs w:val="28"/>
+        </w:rPr>
+        <w:tab/>
+      </w:r>
+      <w:r>
+        <w:rPr>
+          <w:rFonts w:hint="eastAsia"/>
+          <w:sz w:val="28"/>
+          <w:szCs w:val="28"/>
+        </w:rPr>
+        <w:tab/>
+      </w:r>
+      <w:r>
+        <w:rPr>
+          <w:rFonts w:hint="eastAsia"/>
+          <w:sz w:val="28"/>
+          <w:szCs w:val="28"/>
+        </w:rPr>
+        <w:tab/>
+        <w:t>01:34:06</w:t>
+      </w:r>
+      <w:r>
+        <w:rPr>
+          <w:rFonts w:hint="eastAsia"/>
+          <w:sz w:val="28"/>
+          <w:szCs w:val="28"/>
+        </w:rPr>
+        <w:tab/>
+      </w:r>
+      <w:r>
+        <w:rPr>
+          <w:rFonts w:hint="eastAsia"/>
+          <w:sz w:val="28"/>
+          <w:szCs w:val="28"/>
+        </w:rPr>
+        <w:tab/>
+      </w:r>
+      <w:r>
+        <w:rPr>
+          <w:rFonts w:hint="eastAsia"/>
+          <w:sz w:val="28"/>
+          <w:szCs w:val="28"/>
+        </w:rPr>
+        <w:tab/>
+        <w:t>01:35:10</w:t>
+      </w:r>
+    </w:p>
+    <w:p>
+      <w:pPr>
+        <w:widowControl/>
+        <w:jc w:val="left"/>
+        <w:rPr>
+          <w:sz w:val="28"/>
+          <w:szCs w:val="28"/>
+        </w:rPr>
+      </w:pPr>
+      <w:r>
+        <w:rPr>
+          <w:rFonts w:hint="eastAsia"/>
+          <w:sz w:val="28"/>
+          <w:szCs w:val="28"/>
+        </w:rPr>
+        <w:tab/>
+      </w:r>
+      <w:r>
+        <w:rPr>
+          <w:rFonts w:hint="eastAsia"/>
+          <w:sz w:val="28"/>
+          <w:szCs w:val="28"/>
+        </w:rPr>
+        <w:t>02:47:27</w:t>
+      </w:r>
+      <w:r>
+        <w:rPr>
+          <w:rFonts w:hint="eastAsia"/>
+          <w:sz w:val="28"/>
+          <w:szCs w:val="28"/>
+        </w:rPr>
+        <w:tab/>
+      </w:r>
+      <w:r>
+        <w:rPr>
+          <w:rFonts w:hint="eastAsia"/>
+          <w:sz w:val="28"/>
+          <w:szCs w:val="28"/>
+        </w:rPr>
+        <w:tab/>
+      </w:r>
+      <w:r>
+        <w:rPr>
+          <w:rFonts w:hint="eastAsia"/>
+          <w:sz w:val="28"/>
+          <w:szCs w:val="28"/>
+        </w:rPr>
+        <w:tab/>
+        <w:t>02:49:00</w:t>
+      </w:r>
+      <w:r>
+        <w:rPr>
+          <w:rFonts w:hint="eastAsia"/>
+          <w:sz w:val="28"/>
+          <w:szCs w:val="28"/>
+        </w:rPr>
+        <w:tab/>
+      </w:r>
+      <w:r>
+        <w:rPr>
+          <w:rFonts w:hint="eastAsia"/>
+          <w:sz w:val="28"/>
+          <w:szCs w:val="28"/>
+        </w:rPr>
+        <w:tab/>
+      </w:r>
+      <w:r>
+        <w:rPr>
+          <w:rFonts w:hint="eastAsia"/>
+          <w:sz w:val="28"/>
+          <w:szCs w:val="28"/>
+        </w:rPr>
+        <w:tab/>
+      </w:r>
+    </w:p>
+    <w:p>
+      <w:pPr>
+        <w:widowControl/>
+        <w:jc w:val="left"/>
+        <w:rPr>
+          <w:sz w:val="28"/>
+          <w:szCs w:val="28"/>
+        </w:rPr>
+      </w:pPr>
+      <w:r>
+        <w:rPr>
+          <w:sz w:val="28"/>
+          <w:szCs w:val="28"/>
+        </w:rPr>
+        <w:br w:type="page"/>
+      </w:r>
+    </w:p>
+    <w:p>
+      <w:pPr>
+        <w:widowControl/>
+        <w:jc w:val="left"/>
+        <w:rPr>
+          <w:sz w:val="28"/>
+          <w:szCs w:val="28"/>
+        </w:rPr>
+      </w:pPr>
+      <w:r>
+        <w:rPr>
+          <w:rFonts w:hint="eastAsia"/>
+          <w:sz w:val="28"/>
+          <w:szCs w:val="28"/>
+        </w:rPr>
+        <w:lastRenderedPageBreak/>
+        <w:t>→</w:t>
+      </w:r>
+    </w:p>
+    <w:p>
+      <w:pPr>
+        <w:widowControl/>
+        <w:jc w:val="left"/>
+        <w:rPr>
+          <w:sz w:val="28"/>
+          <w:szCs w:val="28"/>
+        </w:rPr>
+      </w:pPr>
+      <w:r>
+        <w:rPr>
+          <w:rFonts w:hint="eastAsia"/>
+          <w:sz w:val="28"/>
+          <w:szCs w:val="28"/>
+        </w:rPr>
+        <w:tab/>
+        <w:t>00:49:18</w:t>
+      </w:r>
+      <w:r>
+        <w:rPr>
+          <w:rFonts w:hint="eastAsia"/>
+          <w:sz w:val="28"/>
+          <w:szCs w:val="28"/>
+        </w:rPr>
+        <w:tab/>
+      </w:r>
+      <w:r>
+        <w:rPr>
+          <w:rFonts w:hint="eastAsia"/>
+          <w:sz w:val="28"/>
+          <w:szCs w:val="28"/>
+        </w:rPr>
+        <w:tab/>
+      </w:r>
+      <w:r>
+        <w:rPr>
+          <w:rFonts w:hint="eastAsia"/>
+          <w:sz w:val="28"/>
+          <w:szCs w:val="28"/>
+        </w:rPr>
+        <w:tab/>
+      </w:r>
+      <w:r>
+        <w:rPr>
+          <w:rFonts w:hint="eastAsia"/>
+          <w:sz w:val="28"/>
+          <w:szCs w:val="28"/>
+        </w:rPr>
+        <w:tab/>
+      </w:r>
+      <w:r>
+        <w:rPr>
+          <w:rFonts w:hint="eastAsia"/>
+          <w:sz w:val="28"/>
+          <w:szCs w:val="28"/>
+        </w:rPr>
+        <w:tab/>
+      </w:r>
+      <w:r>
+        <w:rPr>
+          <w:rFonts w:hint="eastAsia"/>
+          <w:sz w:val="28"/>
+          <w:szCs w:val="28"/>
+        </w:rPr>
+        <w:tab/>
+        <w:t>00:56:03</w:t>
+      </w:r>
+      <w:r>
+        <w:rPr>
+          <w:rFonts w:hint="eastAsia"/>
+          <w:sz w:val="28"/>
+          <w:szCs w:val="28"/>
+        </w:rPr>
+        <w:tab/>
+      </w:r>
+      <w:r>
+        <w:rPr>
+          <w:rFonts w:hint="eastAsia"/>
+          <w:sz w:val="28"/>
+          <w:szCs w:val="28"/>
+        </w:rPr>
+        <w:tab/>
+      </w:r>
+      <w:r>
+        <w:rPr>
+          <w:rFonts w:hint="eastAsia"/>
+          <w:sz w:val="28"/>
+          <w:szCs w:val="28"/>
+        </w:rPr>
+        <w:tab/>
+        <w:t>00:58:20</w:t>
+      </w:r>
+    </w:p>
+    <w:p>
+      <w:pPr>
+        <w:widowControl/>
+        <w:jc w:val="left"/>
+        <w:rPr>
+          <w:sz w:val="28"/>
+          <w:szCs w:val="28"/>
+        </w:rPr>
+      </w:pPr>
+      <w:r>
+        <w:rPr>
+          <w:rFonts w:hint="eastAsia"/>
+          <w:sz w:val="28"/>
+          <w:szCs w:val="28"/>
+        </w:rPr>
+        <w:tab/>
+        <w:t>01:21:09</w:t>
+      </w:r>
+      <w:r>
+        <w:rPr>
+          <w:rFonts w:hint="eastAsia"/>
+          <w:sz w:val="28"/>
+          <w:szCs w:val="28"/>
+        </w:rPr>
+        <w:tab/>
+      </w:r>
+      <w:r>
+        <w:rPr>
+          <w:rFonts w:hint="eastAsia"/>
+          <w:sz w:val="28"/>
+          <w:szCs w:val="28"/>
+        </w:rPr>
+        <w:tab/>
+      </w:r>
+      <w:r>
+        <w:rPr>
+          <w:rFonts w:hint="eastAsia"/>
+          <w:sz w:val="28"/>
+          <w:szCs w:val="28"/>
+        </w:rPr>
+        <w:tab/>
+      </w:r>
+      <w:r>
+        <w:rPr>
+          <w:rFonts w:hint="eastAsia"/>
+          <w:sz w:val="28"/>
+          <w:szCs w:val="28"/>
+        </w:rPr>
+        <w:t>01:27:18</w:t>
+      </w:r>
+      <w:r>
+        <w:rPr>
+          <w:rFonts w:hint="eastAsia"/>
+          <w:sz w:val="28"/>
+          <w:szCs w:val="28"/>
+        </w:rPr>
+        <w:tab/>
+      </w:r>
+      <w:r>
+        <w:rPr>
+          <w:rFonts w:hint="eastAsia"/>
+          <w:sz w:val="28"/>
+          <w:szCs w:val="28"/>
+        </w:rPr>
+        <w:tab/>
+      </w:r>
+      <w:r>
+        <w:rPr>
+          <w:rFonts w:hint="eastAsia"/>
+          <w:sz w:val="28"/>
+          <w:szCs w:val="28"/>
+        </w:rPr>
+        <w:tab/>
+      </w:r>
+      <w:r>
+        <w:rPr>
+          <w:rFonts w:hint="eastAsia"/>
+          <w:sz w:val="28"/>
+          <w:szCs w:val="28"/>
+        </w:rPr>
+        <w:t>01:37:14</w:t>
+      </w:r>
+      <w:r>
+        <w:rPr>
+          <w:rFonts w:hint="eastAsia"/>
+          <w:sz w:val="28"/>
+          <w:szCs w:val="28"/>
+        </w:rPr>
+        <w:tab/>
+      </w:r>
+      <w:r>
+        <w:rPr>
+          <w:rFonts w:hint="eastAsia"/>
+          <w:sz w:val="28"/>
+          <w:szCs w:val="28"/>
+        </w:rPr>
+        <w:tab/>
+      </w:r>
+      <w:r>
+        <w:rPr>
+          <w:rFonts w:hint="eastAsia"/>
+          <w:sz w:val="28"/>
+          <w:szCs w:val="28"/>
+        </w:rPr>
+        <w:tab/>
+        <w:t>02:37:06</w:t>
+      </w:r>
+    </w:p>
+    <w:p>
+      <w:pPr>
+        <w:widowControl/>
+        <w:jc w:val="left"/>
+        <w:rPr>
+          <w:sz w:val="28"/>
+          <w:szCs w:val="28"/>
+        </w:rPr>
+      </w:pPr>
+      <w:r>
+        <w:rPr>
+          <w:rFonts w:hint="eastAsia"/>
+          <w:sz w:val="28"/>
+          <w:szCs w:val="28"/>
+        </w:rPr>
+        <w:tab/>
+      </w:r>
+      <w:r>
+        <w:rPr>
+          <w:rFonts w:hint="eastAsia"/>
+          <w:sz w:val="28"/>
+          <w:szCs w:val="28"/>
+        </w:rPr>
+        <w:t>02:45:23</w:t>
+      </w:r>
+      <w:r>
+        <w:rPr>
+          <w:rFonts w:hint="eastAsia"/>
+          <w:sz w:val="28"/>
+          <w:szCs w:val="28"/>
+        </w:rPr>
+        <w:tab/>
+      </w:r>
+      <w:r>
+        <w:rPr>
+          <w:rFonts w:hint="eastAsia"/>
+          <w:sz w:val="28"/>
+          <w:szCs w:val="28"/>
+        </w:rPr>
+        <w:tab/>
+      </w:r>
+      <w:r>
+        <w:rPr>
+          <w:rFonts w:hint="eastAsia"/>
+          <w:sz w:val="28"/>
+          <w:szCs w:val="28"/>
+        </w:rPr>
+        <w:tab/>
       </w:r>
       <w:bookmarkStart w:id="0" w:name="_GoBack"/>
       <w:bookmarkEnd w:id="0"/>
-      <w:r>
-        <w:rPr>
-          <w:rFonts w:hint="eastAsia"/>
-          <w:sz w:val="28"/>
-          <w:szCs w:val="28"/>
-        </w:rPr>
-        <w:t>6:19~02:41:20</w:t>
-      </w:r>
-      <w:r>
-        <w:rPr>
-          <w:rFonts w:hint="eastAsia"/>
-          <w:sz w:val="28"/>
-          <w:szCs w:val="28"/>
-        </w:rPr>
-        <w:tab/>
-      </w:r>
-      <w:r>
-        <w:rPr>
-          <w:rFonts w:hint="eastAsia"/>
-          <w:sz w:val="28"/>
-          <w:szCs w:val="28"/>
-        </w:rPr>
-        <w:tab/>
-        <w:t>02:42</w:t>
-      </w:r>
-      <w:r>
-        <w:rPr>
-          <w:rFonts w:hint="eastAsia"/>
-          <w:sz w:val="28"/>
-          <w:szCs w:val="28"/>
-        </w:rPr>
-        <w:t>:02</w:t>
-      </w:r>
-      <w:r>
-        <w:rPr>
-          <w:rFonts w:hint="eastAsia"/>
-          <w:sz w:val="28"/>
-          <w:szCs w:val="28"/>
-        </w:rPr>
-        <w:tab/>
-      </w:r>
-      <w:r>
-        <w:rPr>
-          <w:rFonts w:hint="eastAsia"/>
-          <w:sz w:val="28"/>
-          <w:szCs w:val="28"/>
-        </w:rPr>
-        <w:tab/>
-      </w:r>
-      <w:r>
-        <w:rPr>
-          <w:rFonts w:hint="eastAsia"/>
-          <w:sz w:val="28"/>
-          <w:szCs w:val="28"/>
-        </w:rPr>
-        <w:t>02:44:04~02:45:13</w:t>
-      </w:r>
-    </w:p>
-    <w:p>
-      <w:pPr>
-        <w:jc w:val="left"/>
-        <w:rPr>
-          <w:sz w:val="28"/>
-          <w:szCs w:val="28"/>
-        </w:rPr>
-      </w:pPr>
-      <w:r>
-        <w:rPr>
-          <w:rFonts w:hint="eastAsia"/>
-          <w:sz w:val="28"/>
-          <w:szCs w:val="28"/>
-        </w:rPr>
-        <w:tab/>
-      </w:r>
-    </w:p>
-    <w:p>
-      <w:pPr>
-        <w:jc w:val="left"/>
-        <w:rPr>
-          <w:sz w:val="28"/>
-          <w:szCs w:val="28"/>
-        </w:rPr>
-      </w:pPr>
-      <w:r>
-        <w:rPr>
-          <w:rFonts w:hint="eastAsia"/>
-          <w:sz w:val="28"/>
-          <w:szCs w:val="28"/>
-        </w:rPr>
-        <w:tab/>
-      </w:r>
-    </w:p>
-    <w:p>
-      <w:pPr>
-        <w:widowControl/>
-        <w:jc w:val="left"/>
-        <w:rPr>
-          <w:sz w:val="28"/>
-          <w:szCs w:val="28"/>
-        </w:rPr>
-      </w:pPr>
-      <w:r>
-        <w:rPr>
-          <w:rFonts w:hint="eastAsia"/>
-          <w:sz w:val="28"/>
-          <w:szCs w:val="28"/>
-        </w:rPr>
-        <w:tab/>
-      </w:r>
-      <w:r>
-        <w:rPr>
-          <w:rFonts w:hint="eastAsia"/>
-          <w:sz w:val="28"/>
-          <w:szCs w:val="28"/>
-        </w:rPr>
-        <w:tab/>
-      </w:r>
-      <w:r>
-        <w:rPr>
-          <w:rFonts w:hint="eastAsia"/>
-          <w:sz w:val="28"/>
-          <w:szCs w:val="28"/>
-        </w:rPr>
-        <w:tab/>
-      </w:r>
-    </w:p>
-    <w:p>
-      <w:pPr>
-        <w:jc w:val="left"/>
-        <w:rPr>
-          <w:sz w:val="28"/>
-          <w:szCs w:val="28"/>
-        </w:rPr>
-      </w:pPr>
-      <w:r>
-        <w:rPr>
-          <w:rFonts w:hint="eastAsia"/>
-          <w:sz w:val="28"/>
-          <w:szCs w:val="28"/>
-        </w:rPr>
-        <w:tab/>
-      </w:r>
-      <w:r>
-        <w:rPr>
-          <w:rFonts w:hint="eastAsia"/>
-          <w:sz w:val="28"/>
-          <w:szCs w:val="28"/>
-        </w:rPr>
-        <w:tab/>
-      </w:r>
-      <w:r>
-        <w:rPr>
-          <w:rFonts w:hint="eastAsia"/>
-          <w:sz w:val="28"/>
-          <w:szCs w:val="28"/>
-        </w:rPr>
-        <w:tab/>
-      </w:r>
-      <w:r>
-        <w:rPr>
-          <w:rFonts w:hint="eastAsia"/>
-          <w:sz w:val="28"/>
-          <w:szCs w:val="28"/>
-        </w:rPr>
-        <w:tab/>
-      </w:r>
-    </w:p>
-    <w:p>
-      <w:pPr>
-        <w:widowControl/>
-        <w:jc w:val="left"/>
-        <w:rPr>
-          <w:sz w:val="28"/>
-          <w:szCs w:val="28"/>
-        </w:rPr>
-      </w:pPr>
-      <w:r>
-        <w:rPr>
-          <w:sz w:val="28"/>
-          <w:szCs w:val="28"/>
-        </w:rPr>
-        <w:br w:type="page"/>
-      </w:r>
-      <w:r>
-        <w:rPr>
-          <w:rFonts w:hint="eastAsia"/>
-          <w:sz w:val="28"/>
-          <w:szCs w:val="28"/>
-        </w:rPr>
-        <w:lastRenderedPageBreak/>
-        <w:t>↓</w:t>
-      </w:r>
-    </w:p>
-    <w:p>
-      <w:pPr>
-        <w:widowControl/>
-        <w:jc w:val="left"/>
-        <w:rPr>
-          <w:sz w:val="28"/>
-          <w:szCs w:val="28"/>
-        </w:rPr>
-      </w:pPr>
-      <w:r>
-        <w:rPr>
-          <w:rFonts w:hint="eastAsia"/>
-          <w:sz w:val="28"/>
-          <w:szCs w:val="28"/>
-        </w:rPr>
-        <w:tab/>
-        <w:t>00:39:07</w:t>
-      </w:r>
-      <w:r>
-        <w:rPr>
-          <w:rFonts w:hint="eastAsia"/>
-          <w:sz w:val="28"/>
-          <w:szCs w:val="28"/>
-        </w:rPr>
-        <w:tab/>
-      </w:r>
-      <w:r>
-        <w:rPr>
-          <w:rFonts w:hint="eastAsia"/>
-          <w:sz w:val="28"/>
-          <w:szCs w:val="28"/>
-        </w:rPr>
-        <w:tab/>
-      </w:r>
-      <w:r>
-        <w:rPr>
-          <w:rFonts w:hint="eastAsia"/>
-          <w:sz w:val="28"/>
-          <w:szCs w:val="28"/>
-        </w:rPr>
-        <w:tab/>
-        <w:t>00:42:00</w:t>
-      </w:r>
-      <w:r>
-        <w:rPr>
-          <w:rFonts w:hint="eastAsia"/>
-          <w:sz w:val="28"/>
-          <w:szCs w:val="28"/>
-        </w:rPr>
-        <w:tab/>
-      </w:r>
-      <w:r>
-        <w:rPr>
-          <w:rFonts w:hint="eastAsia"/>
-          <w:sz w:val="28"/>
-          <w:szCs w:val="28"/>
-        </w:rPr>
-        <w:tab/>
-      </w:r>
-      <w:r>
-        <w:rPr>
-          <w:rFonts w:hint="eastAsia"/>
-          <w:sz w:val="28"/>
-          <w:szCs w:val="28"/>
-        </w:rPr>
-        <w:tab/>
-      </w:r>
-      <w:r>
-        <w:rPr>
-          <w:rFonts w:hint="eastAsia"/>
-          <w:sz w:val="28"/>
-          <w:szCs w:val="28"/>
-        </w:rPr>
-        <w:t>01:01:03</w:t>
-      </w:r>
-      <w:r>
-        <w:rPr>
-          <w:rFonts w:hint="eastAsia"/>
-          <w:sz w:val="28"/>
-          <w:szCs w:val="28"/>
-        </w:rPr>
-        <w:tab/>
-      </w:r>
-      <w:r>
-        <w:rPr>
-          <w:rFonts w:hint="eastAsia"/>
-          <w:sz w:val="28"/>
-          <w:szCs w:val="28"/>
-        </w:rPr>
-        <w:tab/>
-      </w:r>
-      <w:r>
-        <w:rPr>
-          <w:rFonts w:hint="eastAsia"/>
-          <w:sz w:val="28"/>
-          <w:szCs w:val="28"/>
-        </w:rPr>
-        <w:tab/>
-      </w:r>
-      <w:r>
-        <w:rPr>
-          <w:rFonts w:hint="eastAsia"/>
-          <w:sz w:val="28"/>
-          <w:szCs w:val="28"/>
-        </w:rPr>
-        <w:t>01:03:19</w:t>
-      </w:r>
-    </w:p>
-    <w:p>
-      <w:pPr>
-        <w:widowControl/>
-        <w:jc w:val="left"/>
-        <w:rPr>
-          <w:sz w:val="28"/>
-          <w:szCs w:val="28"/>
-        </w:rPr>
-      </w:pPr>
-      <w:r>
-        <w:rPr>
-          <w:rFonts w:hint="eastAsia"/>
-          <w:sz w:val="28"/>
-          <w:szCs w:val="28"/>
-        </w:rPr>
-        <w:tab/>
-        <w:t>01:08:14</w:t>
-      </w:r>
-      <w:r>
-        <w:rPr>
-          <w:rFonts w:hint="eastAsia"/>
-          <w:sz w:val="28"/>
-          <w:szCs w:val="28"/>
-        </w:rPr>
-        <w:tab/>
-      </w:r>
-      <w:r>
-        <w:rPr>
-          <w:rFonts w:hint="eastAsia"/>
-          <w:sz w:val="28"/>
-          <w:szCs w:val="28"/>
-        </w:rPr>
-        <w:tab/>
-      </w:r>
-      <w:r>
-        <w:rPr>
-          <w:rFonts w:hint="eastAsia"/>
-          <w:sz w:val="28"/>
-          <w:szCs w:val="28"/>
-        </w:rPr>
-        <w:tab/>
-        <w:t>01:11:01</w:t>
-      </w:r>
-      <w:r>
-        <w:rPr>
-          <w:rFonts w:hint="eastAsia"/>
-          <w:sz w:val="28"/>
-          <w:szCs w:val="28"/>
-        </w:rPr>
-        <w:tab/>
-      </w:r>
-      <w:r>
-        <w:rPr>
-          <w:rFonts w:hint="eastAsia"/>
-          <w:sz w:val="28"/>
-          <w:szCs w:val="28"/>
-        </w:rPr>
-        <w:tab/>
-      </w:r>
-      <w:r>
-        <w:rPr>
-          <w:rFonts w:hint="eastAsia"/>
-          <w:sz w:val="28"/>
-          <w:szCs w:val="28"/>
-        </w:rPr>
-        <w:tab/>
-      </w:r>
-      <w:r>
-        <w:rPr>
-          <w:rFonts w:hint="eastAsia"/>
-          <w:sz w:val="28"/>
-          <w:szCs w:val="28"/>
-        </w:rPr>
-        <w:t>01:24:03</w:t>
-      </w:r>
-      <w:r>
-        <w:rPr>
-          <w:rFonts w:hint="eastAsia"/>
-          <w:sz w:val="28"/>
-          <w:szCs w:val="28"/>
-        </w:rPr>
-        <w:tab/>
-      </w:r>
-      <w:r>
-        <w:rPr>
-          <w:rFonts w:hint="eastAsia"/>
-          <w:sz w:val="28"/>
-          <w:szCs w:val="28"/>
-        </w:rPr>
-        <w:tab/>
-      </w:r>
-      <w:r>
-        <w:rPr>
-          <w:rFonts w:hint="eastAsia"/>
-          <w:sz w:val="28"/>
-          <w:szCs w:val="28"/>
-        </w:rPr>
-        <w:tab/>
-        <w:t>01:40:07</w:t>
-      </w:r>
-    </w:p>
-    <w:p>
-      <w:pPr>
-        <w:widowControl/>
-        <w:jc w:val="left"/>
-        <w:rPr>
-          <w:sz w:val="28"/>
-          <w:szCs w:val="28"/>
-        </w:rPr>
-      </w:pPr>
-      <w:r>
-        <w:rPr>
-          <w:rFonts w:hint="eastAsia"/>
-          <w:sz w:val="28"/>
-          <w:szCs w:val="28"/>
-        </w:rPr>
-        <w:tab/>
-        <w:t>01:41:02</w:t>
-      </w:r>
-      <w:r>
-        <w:rPr>
-          <w:rFonts w:hint="eastAsia"/>
-          <w:sz w:val="28"/>
-          <w:szCs w:val="28"/>
-        </w:rPr>
-        <w:tab/>
-      </w:r>
-      <w:r>
-        <w:rPr>
-          <w:rFonts w:hint="eastAsia"/>
-          <w:sz w:val="28"/>
-          <w:szCs w:val="28"/>
-        </w:rPr>
-        <w:tab/>
-      </w:r>
-      <w:r>
-        <w:rPr>
-          <w:rFonts w:hint="eastAsia"/>
-          <w:sz w:val="28"/>
-          <w:szCs w:val="28"/>
-        </w:rPr>
-        <w:tab/>
-        <w:t>02:55:06</w:t>
-      </w:r>
-      <w:r>
-        <w:rPr>
-          <w:rFonts w:hint="eastAsia"/>
-          <w:sz w:val="28"/>
-          <w:szCs w:val="28"/>
-        </w:rPr>
-        <w:tab/>
-      </w:r>
-      <w:r>
-        <w:rPr>
-          <w:rFonts w:hint="eastAsia"/>
-          <w:sz w:val="28"/>
-          <w:szCs w:val="28"/>
-        </w:rPr>
-        <w:tab/>
-      </w:r>
-      <w:r>
-        <w:rPr>
-          <w:rFonts w:hint="eastAsia"/>
-          <w:sz w:val="28"/>
-          <w:szCs w:val="28"/>
-        </w:rPr>
-        <w:tab/>
-        <w:t>02:59:08</w:t>
-      </w:r>
-    </w:p>
-    <w:p>
-      <w:pPr>
-        <w:widowControl/>
-        <w:jc w:val="left"/>
-        <w:rPr>
-          <w:sz w:val="28"/>
-          <w:szCs w:val="28"/>
-        </w:rPr>
-      </w:pPr>
-    </w:p>
-    <w:p>
-      <w:pPr>
-        <w:widowControl/>
-        <w:jc w:val="left"/>
-        <w:rPr>
-          <w:sz w:val="28"/>
-          <w:szCs w:val="28"/>
-        </w:rPr>
-      </w:pPr>
-    </w:p>
-    <w:p>
-      <w:pPr>
-        <w:widowControl/>
-        <w:jc w:val="left"/>
-        <w:rPr>
-          <w:sz w:val="28"/>
-          <w:szCs w:val="28"/>
-        </w:rPr>
-      </w:pPr>
-      <w:r>
-        <w:rPr>
-          <w:sz w:val="28"/>
-          <w:szCs w:val="28"/>
-        </w:rPr>
-        <w:br w:type="page"/>
-      </w:r>
-    </w:p>
-    <w:p>
-      <w:pPr>
-        <w:widowControl/>
-        <w:jc w:val="left"/>
-        <w:rPr>
-          <w:sz w:val="28"/>
-          <w:szCs w:val="28"/>
-        </w:rPr>
-      </w:pPr>
-      <w:r>
-        <w:rPr>
-          <w:rFonts w:hint="eastAsia"/>
-          <w:sz w:val="28"/>
-          <w:szCs w:val="28"/>
-        </w:rPr>
-        <w:lastRenderedPageBreak/>
-        <w:t>←</w:t>
-      </w:r>
-    </w:p>
-    <w:p>
-      <w:pPr>
-        <w:widowControl/>
-        <w:jc w:val="left"/>
-        <w:rPr>
-          <w:sz w:val="28"/>
-          <w:szCs w:val="28"/>
-        </w:rPr>
-      </w:pPr>
-      <w:r>
-        <w:rPr>
-          <w:rFonts w:hint="eastAsia"/>
-          <w:sz w:val="28"/>
-          <w:szCs w:val="28"/>
-        </w:rPr>
-        <w:tab/>
-        <w:t>01:32:17</w:t>
-      </w:r>
-      <w:r>
-        <w:rPr>
-          <w:rFonts w:hint="eastAsia"/>
-          <w:sz w:val="28"/>
-          <w:szCs w:val="28"/>
-        </w:rPr>
-        <w:tab/>
-      </w:r>
-      <w:r>
-        <w:rPr>
-          <w:rFonts w:hint="eastAsia"/>
-          <w:sz w:val="28"/>
-          <w:szCs w:val="28"/>
-        </w:rPr>
-        <w:tab/>
-      </w:r>
-      <w:r>
-        <w:rPr>
-          <w:rFonts w:hint="eastAsia"/>
-          <w:sz w:val="28"/>
-          <w:szCs w:val="28"/>
-        </w:rPr>
-        <w:tab/>
-        <w:t>01:32:22</w:t>
-      </w:r>
-      <w:r>
-        <w:rPr>
-          <w:rFonts w:hint="eastAsia"/>
-          <w:sz w:val="28"/>
-          <w:szCs w:val="28"/>
-        </w:rPr>
-        <w:tab/>
-      </w:r>
-      <w:r>
-        <w:rPr>
-          <w:rFonts w:hint="eastAsia"/>
-          <w:sz w:val="28"/>
-          <w:szCs w:val="28"/>
-        </w:rPr>
-        <w:tab/>
-      </w:r>
-      <w:r>
-        <w:rPr>
-          <w:rFonts w:hint="eastAsia"/>
-          <w:sz w:val="28"/>
-          <w:szCs w:val="28"/>
-        </w:rPr>
-        <w:tab/>
-        <w:t>01:34:06</w:t>
-      </w:r>
-      <w:r>
-        <w:rPr>
-          <w:rFonts w:hint="eastAsia"/>
-          <w:sz w:val="28"/>
-          <w:szCs w:val="28"/>
-        </w:rPr>
-        <w:tab/>
-      </w:r>
-      <w:r>
-        <w:rPr>
-          <w:rFonts w:hint="eastAsia"/>
-          <w:sz w:val="28"/>
-          <w:szCs w:val="28"/>
-        </w:rPr>
-        <w:tab/>
-      </w:r>
-      <w:r>
-        <w:rPr>
-          <w:rFonts w:hint="eastAsia"/>
-          <w:sz w:val="28"/>
-          <w:szCs w:val="28"/>
-        </w:rPr>
-        <w:tab/>
-        <w:t>01:35:10</w:t>
-      </w:r>
-    </w:p>
-    <w:p>
-      <w:pPr>
-        <w:widowControl/>
-        <w:jc w:val="left"/>
-        <w:rPr>
-          <w:sz w:val="28"/>
-          <w:szCs w:val="28"/>
-        </w:rPr>
-      </w:pPr>
-      <w:r>
-        <w:rPr>
-          <w:rFonts w:hint="eastAsia"/>
-          <w:sz w:val="28"/>
-          <w:szCs w:val="28"/>
-        </w:rPr>
-        <w:tab/>
-      </w:r>
-      <w:r>
-        <w:rPr>
-          <w:rFonts w:hint="eastAsia"/>
-          <w:sz w:val="28"/>
-          <w:szCs w:val="28"/>
-        </w:rPr>
-        <w:t>02:47:27</w:t>
-      </w:r>
-      <w:r>
-        <w:rPr>
-          <w:rFonts w:hint="eastAsia"/>
-          <w:sz w:val="28"/>
-          <w:szCs w:val="28"/>
-        </w:rPr>
-        <w:tab/>
-      </w:r>
-      <w:r>
-        <w:rPr>
-          <w:rFonts w:hint="eastAsia"/>
-          <w:sz w:val="28"/>
-          <w:szCs w:val="28"/>
-        </w:rPr>
-        <w:tab/>
-      </w:r>
-      <w:r>
-        <w:rPr>
-          <w:rFonts w:hint="eastAsia"/>
-          <w:sz w:val="28"/>
-          <w:szCs w:val="28"/>
-        </w:rPr>
-        <w:tab/>
-        <w:t>02:49:00</w:t>
-      </w:r>
-      <w:r>
-        <w:rPr>
-          <w:rFonts w:hint="eastAsia"/>
-          <w:sz w:val="28"/>
-          <w:szCs w:val="28"/>
-        </w:rPr>
-        <w:tab/>
-      </w:r>
-      <w:r>
-        <w:rPr>
-          <w:rFonts w:hint="eastAsia"/>
-          <w:sz w:val="28"/>
-          <w:szCs w:val="28"/>
-        </w:rPr>
-        <w:tab/>
-      </w:r>
-      <w:r>
-        <w:rPr>
-          <w:rFonts w:hint="eastAsia"/>
-          <w:sz w:val="28"/>
-          <w:szCs w:val="28"/>
-        </w:rPr>
-        <w:tab/>
-      </w:r>
-    </w:p>
-    <w:p>
-      <w:pPr>
-        <w:widowControl/>
-        <w:jc w:val="left"/>
-        <w:rPr>
-          <w:sz w:val="28"/>
-          <w:szCs w:val="28"/>
-        </w:rPr>
-      </w:pPr>
-      <w:r>
-        <w:rPr>
-          <w:sz w:val="28"/>
-          <w:szCs w:val="28"/>
-        </w:rPr>
-        <w:br w:type="page"/>
-      </w:r>
-    </w:p>
-    <w:p>
-      <w:pPr>
-        <w:widowControl/>
-        <w:jc w:val="left"/>
-        <w:rPr>
-          <w:sz w:val="28"/>
-          <w:szCs w:val="28"/>
-        </w:rPr>
-      </w:pPr>
-      <w:r>
-        <w:rPr>
-          <w:rFonts w:hint="eastAsia"/>
-          <w:sz w:val="28"/>
-          <w:szCs w:val="28"/>
-        </w:rPr>
-        <w:lastRenderedPageBreak/>
-        <w:t>→</w:t>
-      </w:r>
-    </w:p>
-    <w:p>
-      <w:pPr>
-        <w:widowControl/>
-        <w:jc w:val="left"/>
-        <w:rPr>
-          <w:sz w:val="28"/>
-          <w:szCs w:val="28"/>
-        </w:rPr>
-      </w:pPr>
-      <w:r>
-        <w:rPr>
-          <w:rFonts w:hint="eastAsia"/>
-          <w:sz w:val="28"/>
-          <w:szCs w:val="28"/>
-        </w:rPr>
-        <w:tab/>
-        <w:t>00:49:18</w:t>
-      </w:r>
-      <w:r>
-        <w:rPr>
-          <w:rFonts w:hint="eastAsia"/>
-          <w:sz w:val="28"/>
-          <w:szCs w:val="28"/>
-        </w:rPr>
-        <w:tab/>
-      </w:r>
-      <w:r>
-        <w:rPr>
-          <w:rFonts w:hint="eastAsia"/>
-          <w:sz w:val="28"/>
-          <w:szCs w:val="28"/>
-        </w:rPr>
-        <w:tab/>
-      </w:r>
-      <w:r>
-        <w:rPr>
-          <w:rFonts w:hint="eastAsia"/>
-          <w:sz w:val="28"/>
-          <w:szCs w:val="28"/>
-        </w:rPr>
-        <w:tab/>
-      </w:r>
-      <w:r>
-        <w:rPr>
-          <w:rFonts w:hint="eastAsia"/>
-          <w:sz w:val="28"/>
-          <w:szCs w:val="28"/>
-        </w:rPr>
-        <w:tab/>
-      </w:r>
-      <w:r>
-        <w:rPr>
-          <w:rFonts w:hint="eastAsia"/>
-          <w:sz w:val="28"/>
-          <w:szCs w:val="28"/>
-        </w:rPr>
-        <w:tab/>
-      </w:r>
-      <w:r>
-        <w:rPr>
-          <w:rFonts w:hint="eastAsia"/>
-          <w:sz w:val="28"/>
-          <w:szCs w:val="28"/>
-        </w:rPr>
-        <w:tab/>
-        <w:t>00:56:03</w:t>
-      </w:r>
-      <w:r>
-        <w:rPr>
-          <w:rFonts w:hint="eastAsia"/>
-          <w:sz w:val="28"/>
-          <w:szCs w:val="28"/>
-        </w:rPr>
-        <w:tab/>
-      </w:r>
-      <w:r>
-        <w:rPr>
-          <w:rFonts w:hint="eastAsia"/>
-          <w:sz w:val="28"/>
-          <w:szCs w:val="28"/>
-        </w:rPr>
-        <w:tab/>
-      </w:r>
-      <w:r>
-        <w:rPr>
-          <w:rFonts w:hint="eastAsia"/>
-          <w:sz w:val="28"/>
-          <w:szCs w:val="28"/>
-        </w:rPr>
-        <w:tab/>
-        <w:t>00:58:20</w:t>
-      </w:r>
-    </w:p>
-    <w:p>
-      <w:pPr>
-        <w:widowControl/>
-        <w:jc w:val="left"/>
-        <w:rPr>
-          <w:sz w:val="28"/>
-          <w:szCs w:val="28"/>
-        </w:rPr>
-      </w:pPr>
-      <w:r>
-        <w:rPr>
-          <w:rFonts w:hint="eastAsia"/>
-          <w:sz w:val="28"/>
-          <w:szCs w:val="28"/>
-        </w:rPr>
-        <w:tab/>
-        <w:t>01:21:09</w:t>
-      </w:r>
-      <w:r>
-        <w:rPr>
-          <w:rFonts w:hint="eastAsia"/>
-          <w:sz w:val="28"/>
-          <w:szCs w:val="28"/>
-        </w:rPr>
-        <w:tab/>
-      </w:r>
-      <w:r>
-        <w:rPr>
-          <w:rFonts w:hint="eastAsia"/>
-          <w:sz w:val="28"/>
-          <w:szCs w:val="28"/>
-        </w:rPr>
-        <w:tab/>
-      </w:r>
-      <w:r>
-        <w:rPr>
-          <w:rFonts w:hint="eastAsia"/>
-          <w:sz w:val="28"/>
-          <w:szCs w:val="28"/>
-        </w:rPr>
-        <w:tab/>
-      </w:r>
-      <w:r>
-        <w:rPr>
-          <w:rFonts w:hint="eastAsia"/>
-          <w:sz w:val="28"/>
-          <w:szCs w:val="28"/>
-        </w:rPr>
-        <w:t>01:27:18</w:t>
-      </w:r>
-      <w:r>
-        <w:rPr>
-          <w:rFonts w:hint="eastAsia"/>
-          <w:sz w:val="28"/>
-          <w:szCs w:val="28"/>
-        </w:rPr>
-        <w:tab/>
-      </w:r>
-      <w:r>
-        <w:rPr>
-          <w:rFonts w:hint="eastAsia"/>
-          <w:sz w:val="28"/>
-          <w:szCs w:val="28"/>
-        </w:rPr>
-        <w:tab/>
-      </w:r>
-      <w:r>
-        <w:rPr>
-          <w:rFonts w:hint="eastAsia"/>
-          <w:sz w:val="28"/>
-          <w:szCs w:val="28"/>
-        </w:rPr>
-        <w:tab/>
-      </w:r>
-      <w:r>
-        <w:rPr>
-          <w:rFonts w:hint="eastAsia"/>
-          <w:sz w:val="28"/>
-          <w:szCs w:val="28"/>
-        </w:rPr>
-        <w:t>01:37:14</w:t>
-      </w:r>
-      <w:r>
-        <w:rPr>
-          <w:rFonts w:hint="eastAsia"/>
-          <w:sz w:val="28"/>
-          <w:szCs w:val="28"/>
-        </w:rPr>
-        <w:tab/>
-      </w:r>
-      <w:r>
-        <w:rPr>
-          <w:rFonts w:hint="eastAsia"/>
-          <w:sz w:val="28"/>
-          <w:szCs w:val="28"/>
-        </w:rPr>
-        <w:tab/>
-      </w:r>
-      <w:r>
-        <w:rPr>
-          <w:rFonts w:hint="eastAsia"/>
-          <w:sz w:val="28"/>
-          <w:szCs w:val="28"/>
-        </w:rPr>
-        <w:tab/>
-        <w:t>02:37:06</w:t>
-      </w:r>
-    </w:p>
-    <w:p>
-      <w:pPr>
-        <w:widowControl/>
-        <w:jc w:val="left"/>
-        <w:rPr>
-          <w:sz w:val="28"/>
-          <w:szCs w:val="28"/>
-        </w:rPr>
-      </w:pPr>
-      <w:r>
-        <w:rPr>
-          <w:rFonts w:hint="eastAsia"/>
-          <w:sz w:val="28"/>
-          <w:szCs w:val="28"/>
-        </w:rPr>
-        <w:tab/>
-      </w:r>
-      <w:r>
-        <w:rPr>
-          <w:rFonts w:hint="eastAsia"/>
-          <w:sz w:val="28"/>
-          <w:szCs w:val="28"/>
-        </w:rPr>
-        <w:t>02:45:23</w:t>
-      </w:r>
-      <w:r>
-        <w:rPr>
-          <w:rFonts w:hint="eastAsia"/>
-          <w:sz w:val="28"/>
-          <w:szCs w:val="28"/>
-        </w:rPr>
-        <w:tab/>
-      </w:r>
-      <w:r>
-        <w:rPr>
-          <w:rFonts w:hint="eastAsia"/>
-          <w:sz w:val="28"/>
-          <w:szCs w:val="28"/>
-        </w:rPr>
-        <w:tab/>
-      </w:r>
-      <w:r>
-        <w:rPr>
-          <w:rFonts w:hint="eastAsia"/>
-          <w:sz w:val="28"/>
-          <w:szCs w:val="28"/>
-        </w:rPr>
-        <w:tab/>
-      </w:r>
     </w:p>
     <w:p>
       <w:pPr>
@@ -2871,6 +2910,38 @@
           <w:szCs w:val="28"/>
         </w:rPr>
         <w:t>02:51:20</w:t>
+      </w:r>
+      <w:r>
+        <w:rPr>
+          <w:rFonts w:hint="eastAsia"/>
+          <w:sz w:val="28"/>
+          <w:szCs w:val="28"/>
+        </w:rPr>
+        <w:tab/>
+      </w:r>
+      <w:r>
+        <w:rPr>
+          <w:rFonts w:hint="eastAsia"/>
+          <w:sz w:val="28"/>
+          <w:szCs w:val="28"/>
+        </w:rPr>
+        <w:tab/>
+      </w:r>
+      <w:r>
+        <w:rPr>
+          <w:rFonts w:hint="eastAsia"/>
+          <w:sz w:val="28"/>
+          <w:szCs w:val="28"/>
+        </w:rPr>
+        <w:tab/>
+      </w:r>
+      <w:r>
+        <w:rPr>
+          <w:rFonts w:hint="eastAsia"/>
+          <w:sz w:val="28"/>
+          <w:szCs w:val="28"/>
+        </w:rPr>
+        <w:t>02:59:08</w:t>
       </w:r>
     </w:p>
     <w:sectPr>
